--- a/Chibi/DESIGN KIẾN TRÚC 3D.docx
+++ b/Chibi/DESIGN KIẾN TRÚC 3D.docx
@@ -7,71 +7,31 @@
         <w:jc w:val="center"/>
         <w:rPr>
           <w:b/>
+          <w:sz w:val="28"/>
+          <w:szCs w:val="28"/>
         </w:rPr>
       </w:pPr>
       <w:r>
         <w:rPr>
           <w:b/>
+          <w:sz w:val="28"/>
+          <w:szCs w:val="28"/>
         </w:rPr>
         <w:t xml:space="preserve">DESIGN </w:t>
       </w:r>
       <w:r>
         <w:rPr>
           <w:b/>
+          <w:sz w:val="28"/>
+          <w:szCs w:val="28"/>
         </w:rPr>
-        <w:t>C</w:t>
+        <w:t>CÔNG TRÌNH-KIẾN TRÚC GAME</w:t>
       </w:r>
       <w:r>
         <w:rPr>
           <w:b/>
-        </w:rPr>
-        <w:t>ÔNG</w:t>
-      </w:r>
-      <w:r>
-        <w:rPr>
-          <w:b/>
-        </w:rPr>
-        <w:t xml:space="preserve"> TR</w:t>
-      </w:r>
-      <w:r>
-        <w:rPr>
-          <w:b/>
-        </w:rPr>
-        <w:t>ÌNH</w:t>
-      </w:r>
-      <w:r>
-        <w:rPr>
-          <w:b/>
-        </w:rPr>
-        <w:t>-KI</w:t>
-      </w:r>
-      <w:r>
-        <w:rPr>
-          <w:b/>
-        </w:rPr>
-        <w:t>Ế</w:t>
-      </w:r>
-      <w:r>
-        <w:rPr>
-          <w:b/>
-        </w:rPr>
-        <w:t>N TR</w:t>
-      </w:r>
-      <w:r>
-        <w:rPr>
-          <w:b/>
-        </w:rPr>
-        <w:t>ÚC</w:t>
-      </w:r>
-      <w:r>
-        <w:rPr>
-          <w:b/>
-        </w:rPr>
-        <w:t xml:space="preserve"> GAME</w:t>
-      </w:r>
-      <w:r>
-        <w:rPr>
-          <w:b/>
+          <w:sz w:val="28"/>
+          <w:szCs w:val="28"/>
         </w:rPr>
         <w:t xml:space="preserve"> 3D</w:t>
       </w:r>
@@ -81,53 +41,4956 @@
         <w:jc w:val="center"/>
         <w:rPr>
           <w:b/>
+          <w:sz w:val="28"/>
+          <w:szCs w:val="28"/>
         </w:rPr>
       </w:pPr>
     </w:p>
     <w:tbl>
       <w:tblPr>
-        <w:tblStyle w:val="TableGrid"/>
-        <w:tblW w:w="0" w:type="auto"/>
+        <w:tblW w:w="11045" w:type="dxa"/>
+        <w:jc w:val="center"/>
+        <w:tblLayout w:type="fixed"/>
         <w:tblLook w:val="04A0" w:firstRow="1" w:lastRow="0" w:firstColumn="1" w:lastColumn="0" w:noHBand="0" w:noVBand="1"/>
       </w:tblPr>
       <w:tblGrid>
-        <w:gridCol w:w="4675"/>
-        <w:gridCol w:w="4675"/>
+        <w:gridCol w:w="386"/>
+        <w:gridCol w:w="500"/>
+        <w:gridCol w:w="3069"/>
+        <w:gridCol w:w="450"/>
+        <w:gridCol w:w="6640"/>
       </w:tblGrid>
       <w:tr>
-        <w:tc>
-          <w:tcPr>
-            <w:tcW w:w="4675" w:type="dxa"/>
-          </w:tcPr>
-          <w:p/>
-        </w:tc>
-        <w:tc>
-          <w:tcPr>
-            <w:tcW w:w="4675" w:type="dxa"/>
-          </w:tcPr>
-          <w:p/>
+        <w:trPr>
+          <w:trHeight w:val="300"/>
+          <w:jc w:val="center"/>
+        </w:trPr>
+        <w:tc>
+          <w:tcPr>
+            <w:tcW w:w="11045" w:type="dxa"/>
+            <w:gridSpan w:val="5"/>
+            <w:tcBorders>
+              <w:top w:val="single" w:sz="4" w:space="0" w:color="auto"/>
+              <w:left w:val="single" w:sz="4" w:space="0" w:color="auto"/>
+              <w:bottom w:val="single" w:sz="4" w:space="0" w:color="auto"/>
+              <w:right w:val="single" w:sz="4" w:space="0" w:color="auto"/>
+            </w:tcBorders>
+            <w:shd w:val="clear" w:color="auto" w:fill="auto"/>
+            <w:noWrap/>
+            <w:vAlign w:val="center"/>
+          </w:tcPr>
+          <w:p>
+            <w:pPr>
+              <w:spacing w:after="0" w:line="240" w:lineRule="auto"/>
+              <w:jc w:val="center"/>
+              <w:rPr>
+                <w:rFonts w:ascii="Calibri" w:eastAsia="Times New Roman" w:hAnsi="Calibri" w:cs="Calibri"/>
+                <w:b/>
+                <w:color w:val="000000"/>
+                <w:sz w:val="28"/>
+                <w:szCs w:val="28"/>
+              </w:rPr>
+            </w:pPr>
+            <w:r>
+              <w:rPr>
+                <w:rFonts w:ascii="Calibri" w:eastAsia="Times New Roman" w:hAnsi="Calibri" w:cs="Calibri"/>
+                <w:b/>
+                <w:color w:val="000000"/>
+                <w:sz w:val="28"/>
+                <w:szCs w:val="28"/>
+              </w:rPr>
+              <w:t>Hạng mục công trình</w:t>
+            </w:r>
+          </w:p>
         </w:tc>
       </w:tr>
       <w:tr>
-        <w:tc>
-          <w:tcPr>
-            <w:tcW w:w="4675" w:type="dxa"/>
-          </w:tcPr>
-          <w:p/>
-        </w:tc>
-        <w:tc>
-          <w:tcPr>
-            <w:tcW w:w="4675" w:type="dxa"/>
-          </w:tcPr>
-          <w:p/>
+        <w:trPr>
+          <w:trHeight w:val="300"/>
+          <w:jc w:val="center"/>
+        </w:trPr>
+        <w:tc>
+          <w:tcPr>
+            <w:tcW w:w="386" w:type="dxa"/>
+            <w:tcBorders>
+              <w:top w:val="nil"/>
+              <w:left w:val="single" w:sz="4" w:space="0" w:color="auto"/>
+              <w:bottom w:val="single" w:sz="4" w:space="0" w:color="000000"/>
+              <w:right w:val="single" w:sz="4" w:space="0" w:color="000000"/>
+            </w:tcBorders>
+            <w:shd w:val="clear" w:color="auto" w:fill="auto"/>
+            <w:noWrap/>
+            <w:vAlign w:val="center"/>
+            <w:hideMark/>
+          </w:tcPr>
+          <w:p>
+            <w:pPr>
+              <w:spacing w:after="0" w:line="240" w:lineRule="auto"/>
+              <w:rPr>
+                <w:rFonts w:ascii="Calibri" w:eastAsia="Times New Roman" w:hAnsi="Calibri" w:cs="Calibri"/>
+                <w:b/>
+                <w:color w:val="000000"/>
+                <w:sz w:val="28"/>
+                <w:szCs w:val="28"/>
+              </w:rPr>
+            </w:pPr>
+            <w:r>
+              <w:rPr>
+                <w:rFonts w:ascii="Calibri" w:eastAsia="Times New Roman" w:hAnsi="Calibri" w:cs="Calibri"/>
+                <w:b/>
+                <w:color w:val="000000"/>
+                <w:sz w:val="28"/>
+                <w:szCs w:val="28"/>
+              </w:rPr>
+              <w:t>A</w:t>
+            </w:r>
+          </w:p>
+        </w:tc>
+        <w:tc>
+          <w:tcPr>
+            <w:tcW w:w="3569" w:type="dxa"/>
+            <w:gridSpan w:val="2"/>
+            <w:tcBorders>
+              <w:top w:val="nil"/>
+              <w:left w:val="single" w:sz="4" w:space="0" w:color="000000"/>
+              <w:bottom w:val="single" w:sz="4" w:space="0" w:color="auto"/>
+              <w:right w:val="single" w:sz="4" w:space="0" w:color="000000"/>
+            </w:tcBorders>
+            <w:shd w:val="clear" w:color="auto" w:fill="auto"/>
+            <w:noWrap/>
+            <w:vAlign w:val="center"/>
+            <w:hideMark/>
+          </w:tcPr>
+          <w:p>
+            <w:pPr>
+              <w:spacing w:after="0" w:line="240" w:lineRule="auto"/>
+              <w:jc w:val="center"/>
+              <w:rPr>
+                <w:rFonts w:ascii="Calibri" w:eastAsia="Times New Roman" w:hAnsi="Calibri" w:cs="Calibri"/>
+                <w:b/>
+                <w:color w:val="000000"/>
+                <w:sz w:val="28"/>
+                <w:szCs w:val="28"/>
+              </w:rPr>
+            </w:pPr>
+            <w:r>
+              <w:rPr>
+                <w:rFonts w:ascii="Calibri" w:eastAsia="Times New Roman" w:hAnsi="Calibri" w:cs="Calibri"/>
+                <w:b/>
+                <w:color w:val="000000"/>
+                <w:sz w:val="28"/>
+                <w:szCs w:val="28"/>
+              </w:rPr>
+              <w:t>Thành Chính (hình lục giác)</w:t>
+            </w:r>
+          </w:p>
+        </w:tc>
+        <w:tc>
+          <w:tcPr>
+            <w:tcW w:w="7090" w:type="dxa"/>
+            <w:gridSpan w:val="2"/>
+            <w:tcBorders>
+              <w:top w:val="nil"/>
+              <w:left w:val="single" w:sz="4" w:space="0" w:color="000000"/>
+              <w:bottom w:val="single" w:sz="4" w:space="0" w:color="auto"/>
+              <w:right w:val="single" w:sz="4" w:space="0" w:color="auto"/>
+            </w:tcBorders>
+            <w:shd w:val="clear" w:color="auto" w:fill="auto"/>
+            <w:noWrap/>
+            <w:vAlign w:val="center"/>
+            <w:hideMark/>
+          </w:tcPr>
+          <w:p>
+            <w:pPr>
+              <w:spacing w:after="0" w:line="240" w:lineRule="auto"/>
+              <w:jc w:val="center"/>
+              <w:rPr>
+                <w:rFonts w:ascii="Calibri" w:eastAsia="Times New Roman" w:hAnsi="Calibri" w:cs="Calibri"/>
+                <w:b/>
+                <w:color w:val="000000"/>
+                <w:sz w:val="28"/>
+                <w:szCs w:val="28"/>
+              </w:rPr>
+            </w:pPr>
+            <w:r>
+              <w:rPr>
+                <w:rFonts w:ascii="Calibri" w:eastAsia="Times New Roman" w:hAnsi="Calibri" w:cs="Calibri"/>
+                <w:b/>
+                <w:color w:val="000000"/>
+                <w:sz w:val="28"/>
+                <w:szCs w:val="28"/>
+              </w:rPr>
+              <w:t>Hiệu ứng trên Thành Chính</w:t>
+            </w:r>
+          </w:p>
+        </w:tc>
+      </w:tr>
+      <w:tr>
+        <w:trPr>
+          <w:trHeight w:val="300"/>
+          <w:jc w:val="center"/>
+        </w:trPr>
+        <w:tc>
+          <w:tcPr>
+            <w:tcW w:w="386" w:type="dxa"/>
+            <w:tcBorders>
+              <w:top w:val="nil"/>
+              <w:left w:val="single" w:sz="4" w:space="0" w:color="auto"/>
+              <w:bottom w:val="single" w:sz="4" w:space="0" w:color="auto"/>
+              <w:right w:val="thinThickSmallGap" w:sz="24" w:space="0" w:color="000000"/>
+            </w:tcBorders>
+            <w:shd w:val="clear" w:color="auto" w:fill="auto"/>
+            <w:noWrap/>
+            <w:vAlign w:val="center"/>
+            <w:hideMark/>
+          </w:tcPr>
+          <w:p>
+            <w:pPr>
+              <w:spacing w:after="0" w:line="240" w:lineRule="auto"/>
+              <w:rPr>
+                <w:rFonts w:ascii="Calibri" w:eastAsia="Times New Roman" w:hAnsi="Calibri" w:cs="Calibri"/>
+                <w:color w:val="000000"/>
+                <w:sz w:val="28"/>
+                <w:szCs w:val="28"/>
+              </w:rPr>
+            </w:pPr>
+            <w:r>
+              <w:rPr>
+                <w:rFonts w:ascii="Calibri" w:eastAsia="Times New Roman" w:hAnsi="Calibri" w:cs="Calibri"/>
+                <w:color w:val="000000"/>
+                <w:sz w:val="28"/>
+                <w:szCs w:val="28"/>
+              </w:rPr>
+              <w:t> </w:t>
+            </w:r>
+          </w:p>
+        </w:tc>
+        <w:tc>
+          <w:tcPr>
+            <w:tcW w:w="500" w:type="dxa"/>
+            <w:tcBorders>
+              <w:top w:val="nil"/>
+              <w:left w:val="thinThickSmallGap" w:sz="24" w:space="0" w:color="000000"/>
+              <w:bottom w:val="single" w:sz="4" w:space="0" w:color="auto"/>
+              <w:right w:val="single" w:sz="4" w:space="0" w:color="auto"/>
+            </w:tcBorders>
+            <w:shd w:val="clear" w:color="auto" w:fill="auto"/>
+            <w:noWrap/>
+            <w:vAlign w:val="center"/>
+            <w:hideMark/>
+          </w:tcPr>
+          <w:p>
+            <w:pPr>
+              <w:spacing w:after="0" w:line="240" w:lineRule="auto"/>
+              <w:jc w:val="right"/>
+              <w:rPr>
+                <w:rFonts w:ascii="Calibri" w:eastAsia="Times New Roman" w:hAnsi="Calibri" w:cs="Calibri"/>
+                <w:color w:val="000000"/>
+                <w:sz w:val="28"/>
+                <w:szCs w:val="28"/>
+              </w:rPr>
+            </w:pPr>
+            <w:r>
+              <w:rPr>
+                <w:rFonts w:ascii="Calibri" w:eastAsia="Times New Roman" w:hAnsi="Calibri" w:cs="Calibri"/>
+                <w:color w:val="000000"/>
+                <w:sz w:val="28"/>
+                <w:szCs w:val="28"/>
+              </w:rPr>
+              <w:t>1</w:t>
+            </w:r>
+          </w:p>
+        </w:tc>
+        <w:tc>
+          <w:tcPr>
+            <w:tcW w:w="3069" w:type="dxa"/>
+            <w:tcBorders>
+              <w:top w:val="nil"/>
+              <w:left w:val="nil"/>
+              <w:bottom w:val="single" w:sz="4" w:space="0" w:color="auto"/>
+              <w:right w:val="thinThickSmallGap" w:sz="24" w:space="0" w:color="000000"/>
+            </w:tcBorders>
+            <w:shd w:val="clear" w:color="auto" w:fill="auto"/>
+            <w:noWrap/>
+            <w:vAlign w:val="center"/>
+            <w:hideMark/>
+          </w:tcPr>
+          <w:p>
+            <w:pPr>
+              <w:spacing w:after="0" w:line="240" w:lineRule="auto"/>
+              <w:rPr>
+                <w:rFonts w:ascii="Calibri" w:eastAsia="Times New Roman" w:hAnsi="Calibri" w:cs="Calibri"/>
+                <w:color w:val="000000"/>
+                <w:sz w:val="28"/>
+                <w:szCs w:val="28"/>
+              </w:rPr>
+            </w:pPr>
+            <w:r>
+              <w:rPr>
+                <w:rFonts w:ascii="Calibri" w:eastAsia="Times New Roman" w:hAnsi="Calibri" w:cs="Calibri"/>
+                <w:color w:val="000000"/>
+                <w:sz w:val="28"/>
+                <w:szCs w:val="28"/>
+              </w:rPr>
+              <w:t>Tường thành bao quanh</w:t>
+            </w:r>
+          </w:p>
+        </w:tc>
+        <w:tc>
+          <w:tcPr>
+            <w:tcW w:w="450" w:type="dxa"/>
+            <w:tcBorders>
+              <w:top w:val="nil"/>
+              <w:left w:val="thinThickSmallGap" w:sz="24" w:space="0" w:color="000000"/>
+              <w:bottom w:val="single" w:sz="4" w:space="0" w:color="auto"/>
+              <w:right w:val="single" w:sz="4" w:space="0" w:color="auto"/>
+            </w:tcBorders>
+            <w:shd w:val="clear" w:color="auto" w:fill="auto"/>
+            <w:noWrap/>
+            <w:vAlign w:val="center"/>
+            <w:hideMark/>
+          </w:tcPr>
+          <w:p>
+            <w:pPr>
+              <w:spacing w:after="0" w:line="240" w:lineRule="auto"/>
+              <w:jc w:val="right"/>
+              <w:rPr>
+                <w:rFonts w:ascii="Calibri" w:eastAsia="Times New Roman" w:hAnsi="Calibri" w:cs="Calibri"/>
+                <w:color w:val="000000"/>
+                <w:sz w:val="28"/>
+                <w:szCs w:val="28"/>
+              </w:rPr>
+            </w:pPr>
+            <w:r>
+              <w:rPr>
+                <w:rFonts w:ascii="Calibri" w:eastAsia="Times New Roman" w:hAnsi="Calibri" w:cs="Calibri"/>
+                <w:color w:val="000000"/>
+                <w:sz w:val="28"/>
+                <w:szCs w:val="28"/>
+              </w:rPr>
+              <w:t>1</w:t>
+            </w:r>
+          </w:p>
+        </w:tc>
+        <w:tc>
+          <w:tcPr>
+            <w:tcW w:w="6640" w:type="dxa"/>
+            <w:tcBorders>
+              <w:top w:val="nil"/>
+              <w:left w:val="nil"/>
+              <w:bottom w:val="single" w:sz="4" w:space="0" w:color="auto"/>
+              <w:right w:val="single" w:sz="4" w:space="0" w:color="auto"/>
+            </w:tcBorders>
+            <w:shd w:val="clear" w:color="auto" w:fill="auto"/>
+            <w:noWrap/>
+            <w:vAlign w:val="center"/>
+            <w:hideMark/>
+          </w:tcPr>
+          <w:p>
+            <w:pPr>
+              <w:spacing w:after="0" w:line="240" w:lineRule="auto"/>
+              <w:rPr>
+                <w:rFonts w:ascii="Calibri" w:eastAsia="Times New Roman" w:hAnsi="Calibri" w:cs="Calibri"/>
+                <w:color w:val="000000"/>
+                <w:sz w:val="28"/>
+                <w:szCs w:val="28"/>
+              </w:rPr>
+            </w:pPr>
+            <w:r>
+              <w:rPr>
+                <w:rFonts w:ascii="Calibri" w:eastAsia="Times New Roman" w:hAnsi="Calibri" w:cs="Calibri"/>
+                <w:color w:val="000000"/>
+                <w:sz w:val="28"/>
+                <w:szCs w:val="28"/>
+              </w:rPr>
+              <w:t>Phòng thủ (Shield xung quanh thành) bảo vệ tân thủ, hoặc lúc mở Miễn Chiến Bài</w:t>
+            </w:r>
+          </w:p>
+        </w:tc>
+      </w:tr>
+      <w:tr>
+        <w:trPr>
+          <w:trHeight w:val="300"/>
+          <w:jc w:val="center"/>
+        </w:trPr>
+        <w:tc>
+          <w:tcPr>
+            <w:tcW w:w="386" w:type="dxa"/>
+            <w:tcBorders>
+              <w:top w:val="nil"/>
+              <w:left w:val="single" w:sz="4" w:space="0" w:color="auto"/>
+              <w:bottom w:val="single" w:sz="4" w:space="0" w:color="auto"/>
+              <w:right w:val="thinThickSmallGap" w:sz="24" w:space="0" w:color="000000"/>
+            </w:tcBorders>
+            <w:shd w:val="clear" w:color="auto" w:fill="auto"/>
+            <w:noWrap/>
+            <w:vAlign w:val="center"/>
+            <w:hideMark/>
+          </w:tcPr>
+          <w:p>
+            <w:pPr>
+              <w:spacing w:after="0" w:line="240" w:lineRule="auto"/>
+              <w:rPr>
+                <w:rFonts w:ascii="Calibri" w:eastAsia="Times New Roman" w:hAnsi="Calibri" w:cs="Calibri"/>
+                <w:color w:val="000000"/>
+                <w:sz w:val="28"/>
+                <w:szCs w:val="28"/>
+              </w:rPr>
+            </w:pPr>
+            <w:r>
+              <w:rPr>
+                <w:rFonts w:ascii="Calibri" w:eastAsia="Times New Roman" w:hAnsi="Calibri" w:cs="Calibri"/>
+                <w:color w:val="000000"/>
+                <w:sz w:val="28"/>
+                <w:szCs w:val="28"/>
+              </w:rPr>
+              <w:t> </w:t>
+            </w:r>
+          </w:p>
+        </w:tc>
+        <w:tc>
+          <w:tcPr>
+            <w:tcW w:w="500" w:type="dxa"/>
+            <w:tcBorders>
+              <w:top w:val="nil"/>
+              <w:left w:val="thinThickSmallGap" w:sz="24" w:space="0" w:color="000000"/>
+              <w:bottom w:val="single" w:sz="4" w:space="0" w:color="auto"/>
+              <w:right w:val="single" w:sz="4" w:space="0" w:color="auto"/>
+            </w:tcBorders>
+            <w:shd w:val="clear" w:color="auto" w:fill="auto"/>
+            <w:noWrap/>
+            <w:vAlign w:val="center"/>
+            <w:hideMark/>
+          </w:tcPr>
+          <w:p>
+            <w:pPr>
+              <w:spacing w:after="0" w:line="240" w:lineRule="auto"/>
+              <w:jc w:val="right"/>
+              <w:rPr>
+                <w:rFonts w:ascii="Calibri" w:eastAsia="Times New Roman" w:hAnsi="Calibri" w:cs="Calibri"/>
+                <w:color w:val="000000"/>
+                <w:sz w:val="28"/>
+                <w:szCs w:val="28"/>
+              </w:rPr>
+            </w:pPr>
+            <w:r>
+              <w:rPr>
+                <w:rFonts w:ascii="Calibri" w:eastAsia="Times New Roman" w:hAnsi="Calibri" w:cs="Calibri"/>
+                <w:color w:val="000000"/>
+                <w:sz w:val="28"/>
+                <w:szCs w:val="28"/>
+              </w:rPr>
+              <w:t>2</w:t>
+            </w:r>
+          </w:p>
+        </w:tc>
+        <w:tc>
+          <w:tcPr>
+            <w:tcW w:w="3069" w:type="dxa"/>
+            <w:tcBorders>
+              <w:top w:val="nil"/>
+              <w:left w:val="nil"/>
+              <w:bottom w:val="single" w:sz="4" w:space="0" w:color="auto"/>
+              <w:right w:val="thinThickSmallGap" w:sz="24" w:space="0" w:color="000000"/>
+            </w:tcBorders>
+            <w:shd w:val="clear" w:color="auto" w:fill="auto"/>
+            <w:noWrap/>
+            <w:vAlign w:val="center"/>
+            <w:hideMark/>
+          </w:tcPr>
+          <w:p>
+            <w:pPr>
+              <w:spacing w:after="0" w:line="240" w:lineRule="auto"/>
+              <w:rPr>
+                <w:rFonts w:ascii="Calibri" w:eastAsia="Times New Roman" w:hAnsi="Calibri" w:cs="Calibri"/>
+                <w:color w:val="000000"/>
+                <w:sz w:val="28"/>
+                <w:szCs w:val="28"/>
+              </w:rPr>
+            </w:pPr>
+            <w:r>
+              <w:rPr>
+                <w:rFonts w:ascii="Calibri" w:eastAsia="Times New Roman" w:hAnsi="Calibri" w:cs="Calibri"/>
+                <w:color w:val="000000"/>
+                <w:sz w:val="28"/>
+                <w:szCs w:val="28"/>
+              </w:rPr>
+              <w:t>Cổng thành</w:t>
+            </w:r>
+          </w:p>
+        </w:tc>
+        <w:tc>
+          <w:tcPr>
+            <w:tcW w:w="450" w:type="dxa"/>
+            <w:tcBorders>
+              <w:top w:val="nil"/>
+              <w:left w:val="thinThickSmallGap" w:sz="24" w:space="0" w:color="000000"/>
+              <w:bottom w:val="single" w:sz="4" w:space="0" w:color="auto"/>
+              <w:right w:val="single" w:sz="4" w:space="0" w:color="auto"/>
+            </w:tcBorders>
+            <w:shd w:val="clear" w:color="auto" w:fill="auto"/>
+            <w:noWrap/>
+            <w:vAlign w:val="center"/>
+            <w:hideMark/>
+          </w:tcPr>
+          <w:p>
+            <w:pPr>
+              <w:spacing w:after="0" w:line="240" w:lineRule="auto"/>
+              <w:jc w:val="right"/>
+              <w:rPr>
+                <w:rFonts w:ascii="Calibri" w:eastAsia="Times New Roman" w:hAnsi="Calibri" w:cs="Calibri"/>
+                <w:color w:val="000000"/>
+                <w:sz w:val="28"/>
+                <w:szCs w:val="28"/>
+              </w:rPr>
+            </w:pPr>
+            <w:r>
+              <w:rPr>
+                <w:rFonts w:ascii="Calibri" w:eastAsia="Times New Roman" w:hAnsi="Calibri" w:cs="Calibri"/>
+                <w:color w:val="000000"/>
+                <w:sz w:val="28"/>
+                <w:szCs w:val="28"/>
+              </w:rPr>
+              <w:t>2</w:t>
+            </w:r>
+          </w:p>
+        </w:tc>
+        <w:tc>
+          <w:tcPr>
+            <w:tcW w:w="6640" w:type="dxa"/>
+            <w:tcBorders>
+              <w:top w:val="nil"/>
+              <w:left w:val="nil"/>
+              <w:bottom w:val="single" w:sz="4" w:space="0" w:color="auto"/>
+              <w:right w:val="single" w:sz="4" w:space="0" w:color="auto"/>
+            </w:tcBorders>
+            <w:shd w:val="clear" w:color="auto" w:fill="auto"/>
+            <w:noWrap/>
+            <w:vAlign w:val="center"/>
+            <w:hideMark/>
+          </w:tcPr>
+          <w:p>
+            <w:pPr>
+              <w:spacing w:after="0" w:line="240" w:lineRule="auto"/>
+              <w:rPr>
+                <w:rFonts w:ascii="Calibri" w:eastAsia="Times New Roman" w:hAnsi="Calibri" w:cs="Calibri"/>
+                <w:color w:val="000000"/>
+                <w:sz w:val="28"/>
+                <w:szCs w:val="28"/>
+              </w:rPr>
+            </w:pPr>
+            <w:r>
+              <w:rPr>
+                <w:rFonts w:ascii="Calibri" w:eastAsia="Times New Roman" w:hAnsi="Calibri" w:cs="Calibri"/>
+                <w:color w:val="000000"/>
+                <w:sz w:val="28"/>
+                <w:szCs w:val="28"/>
+              </w:rPr>
+              <w:t>Chiến thắng khi phòng thủ</w:t>
+            </w:r>
+          </w:p>
+        </w:tc>
+      </w:tr>
+      <w:tr>
+        <w:trPr>
+          <w:trHeight w:val="300"/>
+          <w:jc w:val="center"/>
+        </w:trPr>
+        <w:tc>
+          <w:tcPr>
+            <w:tcW w:w="386" w:type="dxa"/>
+            <w:tcBorders>
+              <w:top w:val="nil"/>
+              <w:left w:val="single" w:sz="4" w:space="0" w:color="auto"/>
+              <w:bottom w:val="single" w:sz="4" w:space="0" w:color="auto"/>
+              <w:right w:val="thinThickSmallGap" w:sz="24" w:space="0" w:color="000000"/>
+            </w:tcBorders>
+            <w:shd w:val="clear" w:color="auto" w:fill="auto"/>
+            <w:noWrap/>
+            <w:vAlign w:val="center"/>
+            <w:hideMark/>
+          </w:tcPr>
+          <w:p>
+            <w:pPr>
+              <w:spacing w:after="0" w:line="240" w:lineRule="auto"/>
+              <w:rPr>
+                <w:rFonts w:ascii="Calibri" w:eastAsia="Times New Roman" w:hAnsi="Calibri" w:cs="Calibri"/>
+                <w:color w:val="000000"/>
+                <w:sz w:val="28"/>
+                <w:szCs w:val="28"/>
+              </w:rPr>
+            </w:pPr>
+            <w:r>
+              <w:rPr>
+                <w:rFonts w:ascii="Calibri" w:eastAsia="Times New Roman" w:hAnsi="Calibri" w:cs="Calibri"/>
+                <w:color w:val="000000"/>
+                <w:sz w:val="28"/>
+                <w:szCs w:val="28"/>
+              </w:rPr>
+              <w:t> </w:t>
+            </w:r>
+          </w:p>
+        </w:tc>
+        <w:tc>
+          <w:tcPr>
+            <w:tcW w:w="500" w:type="dxa"/>
+            <w:tcBorders>
+              <w:top w:val="nil"/>
+              <w:left w:val="thinThickSmallGap" w:sz="24" w:space="0" w:color="000000"/>
+              <w:bottom w:val="single" w:sz="4" w:space="0" w:color="auto"/>
+              <w:right w:val="single" w:sz="4" w:space="0" w:color="auto"/>
+            </w:tcBorders>
+            <w:shd w:val="clear" w:color="auto" w:fill="auto"/>
+            <w:noWrap/>
+            <w:vAlign w:val="center"/>
+            <w:hideMark/>
+          </w:tcPr>
+          <w:p>
+            <w:pPr>
+              <w:spacing w:after="0" w:line="240" w:lineRule="auto"/>
+              <w:jc w:val="right"/>
+              <w:rPr>
+                <w:rFonts w:ascii="Calibri" w:eastAsia="Times New Roman" w:hAnsi="Calibri" w:cs="Calibri"/>
+                <w:color w:val="000000"/>
+                <w:sz w:val="28"/>
+                <w:szCs w:val="28"/>
+              </w:rPr>
+            </w:pPr>
+            <w:r>
+              <w:rPr>
+                <w:rFonts w:ascii="Calibri" w:eastAsia="Times New Roman" w:hAnsi="Calibri" w:cs="Calibri"/>
+                <w:color w:val="000000"/>
+                <w:sz w:val="28"/>
+                <w:szCs w:val="28"/>
+              </w:rPr>
+              <w:t>3</w:t>
+            </w:r>
+          </w:p>
+        </w:tc>
+        <w:tc>
+          <w:tcPr>
+            <w:tcW w:w="3069" w:type="dxa"/>
+            <w:tcBorders>
+              <w:top w:val="nil"/>
+              <w:left w:val="nil"/>
+              <w:bottom w:val="single" w:sz="4" w:space="0" w:color="auto"/>
+              <w:right w:val="thinThickSmallGap" w:sz="24" w:space="0" w:color="000000"/>
+            </w:tcBorders>
+            <w:shd w:val="clear" w:color="auto" w:fill="auto"/>
+            <w:noWrap/>
+            <w:vAlign w:val="center"/>
+            <w:hideMark/>
+          </w:tcPr>
+          <w:p>
+            <w:pPr>
+              <w:spacing w:after="0" w:line="240" w:lineRule="auto"/>
+              <w:rPr>
+                <w:rFonts w:ascii="Calibri" w:eastAsia="Times New Roman" w:hAnsi="Calibri" w:cs="Calibri"/>
+                <w:color w:val="000000"/>
+                <w:sz w:val="28"/>
+                <w:szCs w:val="28"/>
+              </w:rPr>
+            </w:pPr>
+            <w:r>
+              <w:rPr>
+                <w:rFonts w:ascii="Calibri" w:eastAsia="Times New Roman" w:hAnsi="Calibri" w:cs="Calibri"/>
+                <w:color w:val="000000"/>
+                <w:sz w:val="28"/>
+                <w:szCs w:val="28"/>
+              </w:rPr>
+              <w:t>Tháp tên</w:t>
+            </w:r>
+          </w:p>
+        </w:tc>
+        <w:tc>
+          <w:tcPr>
+            <w:tcW w:w="450" w:type="dxa"/>
+            <w:tcBorders>
+              <w:top w:val="nil"/>
+              <w:left w:val="thinThickSmallGap" w:sz="24" w:space="0" w:color="000000"/>
+              <w:bottom w:val="single" w:sz="4" w:space="0" w:color="auto"/>
+              <w:right w:val="single" w:sz="4" w:space="0" w:color="auto"/>
+            </w:tcBorders>
+            <w:shd w:val="clear" w:color="auto" w:fill="auto"/>
+            <w:noWrap/>
+            <w:vAlign w:val="center"/>
+            <w:hideMark/>
+          </w:tcPr>
+          <w:p>
+            <w:pPr>
+              <w:spacing w:after="0" w:line="240" w:lineRule="auto"/>
+              <w:jc w:val="right"/>
+              <w:rPr>
+                <w:rFonts w:ascii="Calibri" w:eastAsia="Times New Roman" w:hAnsi="Calibri" w:cs="Calibri"/>
+                <w:color w:val="000000"/>
+                <w:sz w:val="28"/>
+                <w:szCs w:val="28"/>
+              </w:rPr>
+            </w:pPr>
+            <w:r>
+              <w:rPr>
+                <w:rFonts w:ascii="Calibri" w:eastAsia="Times New Roman" w:hAnsi="Calibri" w:cs="Calibri"/>
+                <w:color w:val="000000"/>
+                <w:sz w:val="28"/>
+                <w:szCs w:val="28"/>
+              </w:rPr>
+              <w:t>3</w:t>
+            </w:r>
+          </w:p>
+        </w:tc>
+        <w:tc>
+          <w:tcPr>
+            <w:tcW w:w="6640" w:type="dxa"/>
+            <w:tcBorders>
+              <w:top w:val="nil"/>
+              <w:left w:val="nil"/>
+              <w:bottom w:val="single" w:sz="4" w:space="0" w:color="auto"/>
+              <w:right w:val="single" w:sz="4" w:space="0" w:color="auto"/>
+            </w:tcBorders>
+            <w:shd w:val="clear" w:color="auto" w:fill="auto"/>
+            <w:noWrap/>
+            <w:vAlign w:val="center"/>
+            <w:hideMark/>
+          </w:tcPr>
+          <w:p>
+            <w:pPr>
+              <w:spacing w:after="0" w:line="240" w:lineRule="auto"/>
+              <w:rPr>
+                <w:rFonts w:ascii="Calibri" w:eastAsia="Times New Roman" w:hAnsi="Calibri" w:cs="Calibri"/>
+                <w:color w:val="000000"/>
+                <w:sz w:val="28"/>
+                <w:szCs w:val="28"/>
+              </w:rPr>
+            </w:pPr>
+            <w:r>
+              <w:rPr>
+                <w:rFonts w:ascii="Calibri" w:eastAsia="Times New Roman" w:hAnsi="Calibri" w:cs="Calibri"/>
+                <w:color w:val="000000"/>
+                <w:sz w:val="28"/>
+                <w:szCs w:val="28"/>
+              </w:rPr>
+              <w:t>Công trình bị vỡ khi phòng thủ thất bại</w:t>
+            </w:r>
+          </w:p>
+        </w:tc>
+      </w:tr>
+      <w:tr>
+        <w:trPr>
+          <w:trHeight w:val="300"/>
+          <w:jc w:val="center"/>
+        </w:trPr>
+        <w:tc>
+          <w:tcPr>
+            <w:tcW w:w="386" w:type="dxa"/>
+            <w:tcBorders>
+              <w:top w:val="nil"/>
+              <w:left w:val="single" w:sz="4" w:space="0" w:color="auto"/>
+              <w:bottom w:val="single" w:sz="4" w:space="0" w:color="auto"/>
+              <w:right w:val="thinThickSmallGap" w:sz="24" w:space="0" w:color="000000"/>
+            </w:tcBorders>
+            <w:shd w:val="clear" w:color="auto" w:fill="auto"/>
+            <w:noWrap/>
+            <w:vAlign w:val="center"/>
+            <w:hideMark/>
+          </w:tcPr>
+          <w:p>
+            <w:pPr>
+              <w:spacing w:after="0" w:line="240" w:lineRule="auto"/>
+              <w:rPr>
+                <w:rFonts w:ascii="Calibri" w:eastAsia="Times New Roman" w:hAnsi="Calibri" w:cs="Calibri"/>
+                <w:color w:val="000000"/>
+                <w:sz w:val="28"/>
+                <w:szCs w:val="28"/>
+              </w:rPr>
+            </w:pPr>
+            <w:r>
+              <w:rPr>
+                <w:rFonts w:ascii="Calibri" w:eastAsia="Times New Roman" w:hAnsi="Calibri" w:cs="Calibri"/>
+                <w:color w:val="000000"/>
+                <w:sz w:val="28"/>
+                <w:szCs w:val="28"/>
+              </w:rPr>
+              <w:t> </w:t>
+            </w:r>
+          </w:p>
+        </w:tc>
+        <w:tc>
+          <w:tcPr>
+            <w:tcW w:w="500" w:type="dxa"/>
+            <w:tcBorders>
+              <w:top w:val="nil"/>
+              <w:left w:val="thinThickSmallGap" w:sz="24" w:space="0" w:color="000000"/>
+              <w:bottom w:val="single" w:sz="4" w:space="0" w:color="auto"/>
+              <w:right w:val="single" w:sz="4" w:space="0" w:color="auto"/>
+            </w:tcBorders>
+            <w:shd w:val="clear" w:color="auto" w:fill="auto"/>
+            <w:noWrap/>
+            <w:vAlign w:val="center"/>
+            <w:hideMark/>
+          </w:tcPr>
+          <w:p>
+            <w:pPr>
+              <w:spacing w:after="0" w:line="240" w:lineRule="auto"/>
+              <w:jc w:val="right"/>
+              <w:rPr>
+                <w:rFonts w:ascii="Calibri" w:eastAsia="Times New Roman" w:hAnsi="Calibri" w:cs="Calibri"/>
+                <w:color w:val="000000"/>
+                <w:sz w:val="28"/>
+                <w:szCs w:val="28"/>
+              </w:rPr>
+            </w:pPr>
+            <w:r>
+              <w:rPr>
+                <w:rFonts w:ascii="Calibri" w:eastAsia="Times New Roman" w:hAnsi="Calibri" w:cs="Calibri"/>
+                <w:color w:val="000000"/>
+                <w:sz w:val="28"/>
+                <w:szCs w:val="28"/>
+              </w:rPr>
+              <w:t>4</w:t>
+            </w:r>
+          </w:p>
+        </w:tc>
+        <w:tc>
+          <w:tcPr>
+            <w:tcW w:w="3069" w:type="dxa"/>
+            <w:tcBorders>
+              <w:top w:val="nil"/>
+              <w:left w:val="nil"/>
+              <w:bottom w:val="single" w:sz="4" w:space="0" w:color="auto"/>
+              <w:right w:val="thinThickSmallGap" w:sz="24" w:space="0" w:color="000000"/>
+            </w:tcBorders>
+            <w:shd w:val="clear" w:color="auto" w:fill="auto"/>
+            <w:noWrap/>
+            <w:vAlign w:val="center"/>
+            <w:hideMark/>
+          </w:tcPr>
+          <w:p>
+            <w:pPr>
+              <w:spacing w:after="0" w:line="240" w:lineRule="auto"/>
+              <w:rPr>
+                <w:rFonts w:ascii="Calibri" w:eastAsia="Times New Roman" w:hAnsi="Calibri" w:cs="Calibri"/>
+                <w:color w:val="000000"/>
+                <w:sz w:val="28"/>
+                <w:szCs w:val="28"/>
+              </w:rPr>
+            </w:pPr>
+            <w:r>
+              <w:rPr>
+                <w:rFonts w:ascii="Calibri" w:eastAsia="Times New Roman" w:hAnsi="Calibri" w:cs="Calibri"/>
+                <w:color w:val="000000"/>
+                <w:sz w:val="28"/>
+                <w:szCs w:val="28"/>
+              </w:rPr>
+              <w:t>Bãi chông nhọn</w:t>
+            </w:r>
+          </w:p>
+        </w:tc>
+        <w:tc>
+          <w:tcPr>
+            <w:tcW w:w="450" w:type="dxa"/>
+            <w:tcBorders>
+              <w:top w:val="nil"/>
+              <w:left w:val="thinThickSmallGap" w:sz="24" w:space="0" w:color="000000"/>
+              <w:bottom w:val="single" w:sz="4" w:space="0" w:color="auto"/>
+              <w:right w:val="single" w:sz="4" w:space="0" w:color="auto"/>
+            </w:tcBorders>
+            <w:shd w:val="clear" w:color="auto" w:fill="auto"/>
+            <w:noWrap/>
+            <w:vAlign w:val="center"/>
+            <w:hideMark/>
+          </w:tcPr>
+          <w:p>
+            <w:pPr>
+              <w:spacing w:after="0" w:line="240" w:lineRule="auto"/>
+              <w:jc w:val="right"/>
+              <w:rPr>
+                <w:rFonts w:ascii="Calibri" w:eastAsia="Times New Roman" w:hAnsi="Calibri" w:cs="Calibri"/>
+                <w:color w:val="000000"/>
+                <w:sz w:val="28"/>
+                <w:szCs w:val="28"/>
+              </w:rPr>
+            </w:pPr>
+            <w:r>
+              <w:rPr>
+                <w:rFonts w:ascii="Calibri" w:eastAsia="Times New Roman" w:hAnsi="Calibri" w:cs="Calibri"/>
+                <w:color w:val="000000"/>
+                <w:sz w:val="28"/>
+                <w:szCs w:val="28"/>
+              </w:rPr>
+              <w:t>4</w:t>
+            </w:r>
+          </w:p>
+        </w:tc>
+        <w:tc>
+          <w:tcPr>
+            <w:tcW w:w="6640" w:type="dxa"/>
+            <w:tcBorders>
+              <w:top w:val="nil"/>
+              <w:left w:val="nil"/>
+              <w:bottom w:val="single" w:sz="4" w:space="0" w:color="auto"/>
+              <w:right w:val="single" w:sz="4" w:space="0" w:color="auto"/>
+            </w:tcBorders>
+            <w:shd w:val="clear" w:color="auto" w:fill="auto"/>
+            <w:noWrap/>
+            <w:vAlign w:val="center"/>
+            <w:hideMark/>
+          </w:tcPr>
+          <w:p>
+            <w:pPr>
+              <w:spacing w:after="0" w:line="240" w:lineRule="auto"/>
+              <w:rPr>
+                <w:rFonts w:ascii="Calibri" w:eastAsia="Times New Roman" w:hAnsi="Calibri" w:cs="Calibri"/>
+                <w:color w:val="000000"/>
+                <w:sz w:val="28"/>
+                <w:szCs w:val="28"/>
+              </w:rPr>
+            </w:pPr>
+            <w:r>
+              <w:rPr>
+                <w:rFonts w:ascii="Calibri" w:eastAsia="Times New Roman" w:hAnsi="Calibri" w:cs="Calibri"/>
+                <w:color w:val="000000"/>
+                <w:sz w:val="28"/>
+                <w:szCs w:val="28"/>
+              </w:rPr>
+              <w:t>Lính tuần tra trên tường thành</w:t>
+            </w:r>
+          </w:p>
+        </w:tc>
+      </w:tr>
+      <w:tr>
+        <w:trPr>
+          <w:trHeight w:val="300"/>
+          <w:jc w:val="center"/>
+        </w:trPr>
+        <w:tc>
+          <w:tcPr>
+            <w:tcW w:w="386" w:type="dxa"/>
+            <w:tcBorders>
+              <w:top w:val="nil"/>
+              <w:left w:val="single" w:sz="4" w:space="0" w:color="auto"/>
+              <w:bottom w:val="single" w:sz="4" w:space="0" w:color="auto"/>
+              <w:right w:val="thinThickSmallGap" w:sz="24" w:space="0" w:color="000000"/>
+            </w:tcBorders>
+            <w:shd w:val="clear" w:color="auto" w:fill="auto"/>
+            <w:noWrap/>
+            <w:vAlign w:val="center"/>
+            <w:hideMark/>
+          </w:tcPr>
+          <w:p>
+            <w:pPr>
+              <w:spacing w:after="0" w:line="240" w:lineRule="auto"/>
+              <w:rPr>
+                <w:rFonts w:ascii="Calibri" w:eastAsia="Times New Roman" w:hAnsi="Calibri" w:cs="Calibri"/>
+                <w:color w:val="000000"/>
+                <w:sz w:val="28"/>
+                <w:szCs w:val="28"/>
+              </w:rPr>
+            </w:pPr>
+            <w:r>
+              <w:rPr>
+                <w:rFonts w:ascii="Calibri" w:eastAsia="Times New Roman" w:hAnsi="Calibri" w:cs="Calibri"/>
+                <w:color w:val="000000"/>
+                <w:sz w:val="28"/>
+                <w:szCs w:val="28"/>
+              </w:rPr>
+              <w:t> </w:t>
+            </w:r>
+          </w:p>
+        </w:tc>
+        <w:tc>
+          <w:tcPr>
+            <w:tcW w:w="500" w:type="dxa"/>
+            <w:tcBorders>
+              <w:top w:val="nil"/>
+              <w:left w:val="thinThickSmallGap" w:sz="24" w:space="0" w:color="000000"/>
+              <w:bottom w:val="single" w:sz="4" w:space="0" w:color="auto"/>
+              <w:right w:val="single" w:sz="4" w:space="0" w:color="auto"/>
+            </w:tcBorders>
+            <w:shd w:val="clear" w:color="auto" w:fill="auto"/>
+            <w:noWrap/>
+            <w:vAlign w:val="center"/>
+            <w:hideMark/>
+          </w:tcPr>
+          <w:p>
+            <w:pPr>
+              <w:spacing w:after="0" w:line="240" w:lineRule="auto"/>
+              <w:jc w:val="right"/>
+              <w:rPr>
+                <w:rFonts w:ascii="Calibri" w:eastAsia="Times New Roman" w:hAnsi="Calibri" w:cs="Calibri"/>
+                <w:color w:val="000000"/>
+                <w:sz w:val="28"/>
+                <w:szCs w:val="28"/>
+              </w:rPr>
+            </w:pPr>
+            <w:r>
+              <w:rPr>
+                <w:rFonts w:ascii="Calibri" w:eastAsia="Times New Roman" w:hAnsi="Calibri" w:cs="Calibri"/>
+                <w:color w:val="000000"/>
+                <w:sz w:val="28"/>
+                <w:szCs w:val="28"/>
+              </w:rPr>
+              <w:t>5</w:t>
+            </w:r>
+          </w:p>
+        </w:tc>
+        <w:tc>
+          <w:tcPr>
+            <w:tcW w:w="3069" w:type="dxa"/>
+            <w:tcBorders>
+              <w:top w:val="nil"/>
+              <w:left w:val="nil"/>
+              <w:bottom w:val="single" w:sz="4" w:space="0" w:color="auto"/>
+              <w:right w:val="thinThickSmallGap" w:sz="24" w:space="0" w:color="000000"/>
+            </w:tcBorders>
+            <w:shd w:val="clear" w:color="auto" w:fill="auto"/>
+            <w:noWrap/>
+            <w:vAlign w:val="center"/>
+            <w:hideMark/>
+          </w:tcPr>
+          <w:p>
+            <w:pPr>
+              <w:spacing w:after="0" w:line="240" w:lineRule="auto"/>
+              <w:rPr>
+                <w:rFonts w:ascii="Calibri" w:eastAsia="Times New Roman" w:hAnsi="Calibri" w:cs="Calibri"/>
+                <w:color w:val="000000"/>
+                <w:sz w:val="28"/>
+                <w:szCs w:val="28"/>
+              </w:rPr>
+            </w:pPr>
+            <w:r>
+              <w:rPr>
+                <w:rFonts w:ascii="Calibri" w:eastAsia="Times New Roman" w:hAnsi="Calibri" w:cs="Calibri"/>
+                <w:color w:val="000000"/>
+                <w:sz w:val="28"/>
+                <w:szCs w:val="28"/>
+              </w:rPr>
+              <w:t>Giếng giữa thành</w:t>
+            </w:r>
+          </w:p>
+        </w:tc>
+        <w:tc>
+          <w:tcPr>
+            <w:tcW w:w="450" w:type="dxa"/>
+            <w:tcBorders>
+              <w:top w:val="nil"/>
+              <w:left w:val="thinThickSmallGap" w:sz="24" w:space="0" w:color="000000"/>
+              <w:bottom w:val="single" w:sz="4" w:space="0" w:color="auto"/>
+              <w:right w:val="single" w:sz="4" w:space="0" w:color="auto"/>
+            </w:tcBorders>
+            <w:shd w:val="clear" w:color="auto" w:fill="auto"/>
+            <w:noWrap/>
+            <w:vAlign w:val="center"/>
+            <w:hideMark/>
+          </w:tcPr>
+          <w:p>
+            <w:pPr>
+              <w:spacing w:after="0" w:line="240" w:lineRule="auto"/>
+              <w:jc w:val="right"/>
+              <w:rPr>
+                <w:rFonts w:ascii="Calibri" w:eastAsia="Times New Roman" w:hAnsi="Calibri" w:cs="Calibri"/>
+                <w:color w:val="000000"/>
+                <w:sz w:val="28"/>
+                <w:szCs w:val="28"/>
+              </w:rPr>
+            </w:pPr>
+            <w:r>
+              <w:rPr>
+                <w:rFonts w:ascii="Calibri" w:eastAsia="Times New Roman" w:hAnsi="Calibri" w:cs="Calibri"/>
+                <w:color w:val="000000"/>
+                <w:sz w:val="28"/>
+                <w:szCs w:val="28"/>
+              </w:rPr>
+              <w:t>5</w:t>
+            </w:r>
+          </w:p>
+        </w:tc>
+        <w:tc>
+          <w:tcPr>
+            <w:tcW w:w="6640" w:type="dxa"/>
+            <w:tcBorders>
+              <w:top w:val="nil"/>
+              <w:left w:val="nil"/>
+              <w:bottom w:val="single" w:sz="4" w:space="0" w:color="auto"/>
+              <w:right w:val="single" w:sz="4" w:space="0" w:color="auto"/>
+            </w:tcBorders>
+            <w:shd w:val="clear" w:color="auto" w:fill="auto"/>
+            <w:noWrap/>
+            <w:vAlign w:val="center"/>
+            <w:hideMark/>
+          </w:tcPr>
+          <w:p>
+            <w:pPr>
+              <w:spacing w:after="0" w:line="240" w:lineRule="auto"/>
+              <w:rPr>
+                <w:rFonts w:ascii="Calibri" w:eastAsia="Times New Roman" w:hAnsi="Calibri" w:cs="Calibri"/>
+                <w:color w:val="000000"/>
+                <w:sz w:val="28"/>
+                <w:szCs w:val="28"/>
+              </w:rPr>
+            </w:pPr>
+            <w:r>
+              <w:rPr>
+                <w:rFonts w:ascii="Calibri" w:eastAsia="Times New Roman" w:hAnsi="Calibri" w:cs="Calibri"/>
+                <w:color w:val="000000"/>
+                <w:sz w:val="28"/>
+                <w:szCs w:val="28"/>
+              </w:rPr>
+              <w:t>Hiệu ứng lửa cháy thành</w:t>
+            </w:r>
+          </w:p>
+        </w:tc>
+      </w:tr>
+      <w:tr>
+        <w:trPr>
+          <w:trHeight w:val="300"/>
+          <w:jc w:val="center"/>
+        </w:trPr>
+        <w:tc>
+          <w:tcPr>
+            <w:tcW w:w="386" w:type="dxa"/>
+            <w:tcBorders>
+              <w:top w:val="nil"/>
+              <w:left w:val="single" w:sz="4" w:space="0" w:color="auto"/>
+              <w:bottom w:val="single" w:sz="4" w:space="0" w:color="auto"/>
+              <w:right w:val="thinThickSmallGap" w:sz="24" w:space="0" w:color="000000"/>
+            </w:tcBorders>
+            <w:shd w:val="clear" w:color="auto" w:fill="auto"/>
+            <w:noWrap/>
+            <w:vAlign w:val="center"/>
+            <w:hideMark/>
+          </w:tcPr>
+          <w:p>
+            <w:pPr>
+              <w:spacing w:after="0" w:line="240" w:lineRule="auto"/>
+              <w:rPr>
+                <w:rFonts w:ascii="Calibri" w:eastAsia="Times New Roman" w:hAnsi="Calibri" w:cs="Calibri"/>
+                <w:color w:val="000000"/>
+                <w:sz w:val="28"/>
+                <w:szCs w:val="28"/>
+              </w:rPr>
+            </w:pPr>
+            <w:r>
+              <w:rPr>
+                <w:rFonts w:ascii="Calibri" w:eastAsia="Times New Roman" w:hAnsi="Calibri" w:cs="Calibri"/>
+                <w:color w:val="000000"/>
+                <w:sz w:val="28"/>
+                <w:szCs w:val="28"/>
+              </w:rPr>
+              <w:t> </w:t>
+            </w:r>
+          </w:p>
+        </w:tc>
+        <w:tc>
+          <w:tcPr>
+            <w:tcW w:w="500" w:type="dxa"/>
+            <w:tcBorders>
+              <w:top w:val="nil"/>
+              <w:left w:val="thinThickSmallGap" w:sz="24" w:space="0" w:color="000000"/>
+              <w:bottom w:val="single" w:sz="4" w:space="0" w:color="auto"/>
+              <w:right w:val="single" w:sz="4" w:space="0" w:color="auto"/>
+            </w:tcBorders>
+            <w:shd w:val="clear" w:color="auto" w:fill="auto"/>
+            <w:noWrap/>
+            <w:vAlign w:val="center"/>
+            <w:hideMark/>
+          </w:tcPr>
+          <w:p>
+            <w:pPr>
+              <w:spacing w:after="0" w:line="240" w:lineRule="auto"/>
+              <w:jc w:val="right"/>
+              <w:rPr>
+                <w:rFonts w:ascii="Calibri" w:eastAsia="Times New Roman" w:hAnsi="Calibri" w:cs="Calibri"/>
+                <w:color w:val="000000"/>
+                <w:sz w:val="28"/>
+                <w:szCs w:val="28"/>
+              </w:rPr>
+            </w:pPr>
+            <w:r>
+              <w:rPr>
+                <w:rFonts w:ascii="Calibri" w:eastAsia="Times New Roman" w:hAnsi="Calibri" w:cs="Calibri"/>
+                <w:color w:val="000000"/>
+                <w:sz w:val="28"/>
+                <w:szCs w:val="28"/>
+              </w:rPr>
+              <w:t>6</w:t>
+            </w:r>
+          </w:p>
+        </w:tc>
+        <w:tc>
+          <w:tcPr>
+            <w:tcW w:w="3069" w:type="dxa"/>
+            <w:tcBorders>
+              <w:top w:val="nil"/>
+              <w:left w:val="nil"/>
+              <w:bottom w:val="single" w:sz="4" w:space="0" w:color="auto"/>
+              <w:right w:val="thinThickSmallGap" w:sz="24" w:space="0" w:color="000000"/>
+            </w:tcBorders>
+            <w:shd w:val="clear" w:color="auto" w:fill="auto"/>
+            <w:noWrap/>
+            <w:vAlign w:val="center"/>
+            <w:hideMark/>
+          </w:tcPr>
+          <w:p>
+            <w:pPr>
+              <w:spacing w:after="0" w:line="240" w:lineRule="auto"/>
+              <w:rPr>
+                <w:rFonts w:ascii="Calibri" w:eastAsia="Times New Roman" w:hAnsi="Calibri" w:cs="Calibri"/>
+                <w:color w:val="000000"/>
+                <w:sz w:val="28"/>
+                <w:szCs w:val="28"/>
+              </w:rPr>
+            </w:pPr>
+            <w:r>
+              <w:rPr>
+                <w:rFonts w:ascii="Calibri" w:eastAsia="Times New Roman" w:hAnsi="Calibri" w:cs="Calibri"/>
+                <w:color w:val="000000"/>
+                <w:sz w:val="28"/>
+                <w:szCs w:val="28"/>
+              </w:rPr>
+              <w:t>Doanh trại bộ binh</w:t>
+            </w:r>
+          </w:p>
+        </w:tc>
+        <w:tc>
+          <w:tcPr>
+            <w:tcW w:w="450" w:type="dxa"/>
+            <w:tcBorders>
+              <w:top w:val="nil"/>
+              <w:left w:val="thinThickSmallGap" w:sz="24" w:space="0" w:color="000000"/>
+              <w:bottom w:val="single" w:sz="4" w:space="0" w:color="auto"/>
+              <w:right w:val="single" w:sz="4" w:space="0" w:color="auto"/>
+            </w:tcBorders>
+            <w:shd w:val="clear" w:color="auto" w:fill="auto"/>
+            <w:noWrap/>
+            <w:vAlign w:val="center"/>
+            <w:hideMark/>
+          </w:tcPr>
+          <w:p>
+            <w:pPr>
+              <w:spacing w:after="0" w:line="240" w:lineRule="auto"/>
+              <w:jc w:val="right"/>
+              <w:rPr>
+                <w:rFonts w:ascii="Calibri" w:eastAsia="Times New Roman" w:hAnsi="Calibri" w:cs="Calibri"/>
+                <w:color w:val="000000"/>
+                <w:sz w:val="28"/>
+                <w:szCs w:val="28"/>
+              </w:rPr>
+            </w:pPr>
+            <w:r>
+              <w:rPr>
+                <w:rFonts w:ascii="Calibri" w:eastAsia="Times New Roman" w:hAnsi="Calibri" w:cs="Calibri"/>
+                <w:color w:val="000000"/>
+                <w:sz w:val="28"/>
+                <w:szCs w:val="28"/>
+              </w:rPr>
+              <w:t>6</w:t>
+            </w:r>
+          </w:p>
+        </w:tc>
+        <w:tc>
+          <w:tcPr>
+            <w:tcW w:w="6640" w:type="dxa"/>
+            <w:tcBorders>
+              <w:top w:val="nil"/>
+              <w:left w:val="nil"/>
+              <w:bottom w:val="single" w:sz="4" w:space="0" w:color="auto"/>
+              <w:right w:val="single" w:sz="4" w:space="0" w:color="auto"/>
+            </w:tcBorders>
+            <w:shd w:val="clear" w:color="auto" w:fill="auto"/>
+            <w:noWrap/>
+            <w:vAlign w:val="center"/>
+            <w:hideMark/>
+          </w:tcPr>
+          <w:p>
+            <w:pPr>
+              <w:spacing w:after="0" w:line="240" w:lineRule="auto"/>
+              <w:rPr>
+                <w:rFonts w:ascii="Calibri" w:eastAsia="Times New Roman" w:hAnsi="Calibri" w:cs="Calibri"/>
+                <w:color w:val="000000"/>
+                <w:sz w:val="28"/>
+                <w:szCs w:val="28"/>
+              </w:rPr>
+            </w:pPr>
+            <w:r>
+              <w:rPr>
+                <w:rFonts w:ascii="Calibri" w:eastAsia="Times New Roman" w:hAnsi="Calibri" w:cs="Calibri"/>
+                <w:color w:val="000000"/>
+                <w:sz w:val="28"/>
+                <w:szCs w:val="28"/>
+              </w:rPr>
+              <w:t>Hiệu ứng khói sinh hoạt</w:t>
+            </w:r>
+          </w:p>
+        </w:tc>
+      </w:tr>
+      <w:tr>
+        <w:trPr>
+          <w:trHeight w:val="300"/>
+          <w:jc w:val="center"/>
+        </w:trPr>
+        <w:tc>
+          <w:tcPr>
+            <w:tcW w:w="386" w:type="dxa"/>
+            <w:tcBorders>
+              <w:top w:val="nil"/>
+              <w:left w:val="single" w:sz="4" w:space="0" w:color="auto"/>
+              <w:bottom w:val="single" w:sz="4" w:space="0" w:color="auto"/>
+              <w:right w:val="thinThickSmallGap" w:sz="24" w:space="0" w:color="000000"/>
+            </w:tcBorders>
+            <w:shd w:val="clear" w:color="auto" w:fill="auto"/>
+            <w:noWrap/>
+            <w:vAlign w:val="center"/>
+            <w:hideMark/>
+          </w:tcPr>
+          <w:p>
+            <w:pPr>
+              <w:spacing w:after="0" w:line="240" w:lineRule="auto"/>
+              <w:rPr>
+                <w:rFonts w:ascii="Calibri" w:eastAsia="Times New Roman" w:hAnsi="Calibri" w:cs="Calibri"/>
+                <w:color w:val="000000"/>
+                <w:sz w:val="28"/>
+                <w:szCs w:val="28"/>
+              </w:rPr>
+            </w:pPr>
+            <w:r>
+              <w:rPr>
+                <w:rFonts w:ascii="Calibri" w:eastAsia="Times New Roman" w:hAnsi="Calibri" w:cs="Calibri"/>
+                <w:color w:val="000000"/>
+                <w:sz w:val="28"/>
+                <w:szCs w:val="28"/>
+              </w:rPr>
+              <w:t> </w:t>
+            </w:r>
+          </w:p>
+        </w:tc>
+        <w:tc>
+          <w:tcPr>
+            <w:tcW w:w="500" w:type="dxa"/>
+            <w:tcBorders>
+              <w:top w:val="nil"/>
+              <w:left w:val="thinThickSmallGap" w:sz="24" w:space="0" w:color="000000"/>
+              <w:bottom w:val="single" w:sz="4" w:space="0" w:color="auto"/>
+              <w:right w:val="single" w:sz="4" w:space="0" w:color="auto"/>
+            </w:tcBorders>
+            <w:shd w:val="clear" w:color="auto" w:fill="auto"/>
+            <w:noWrap/>
+            <w:vAlign w:val="center"/>
+            <w:hideMark/>
+          </w:tcPr>
+          <w:p>
+            <w:pPr>
+              <w:spacing w:after="0" w:line="240" w:lineRule="auto"/>
+              <w:jc w:val="right"/>
+              <w:rPr>
+                <w:rFonts w:ascii="Calibri" w:eastAsia="Times New Roman" w:hAnsi="Calibri" w:cs="Calibri"/>
+                <w:color w:val="000000"/>
+                <w:sz w:val="28"/>
+                <w:szCs w:val="28"/>
+              </w:rPr>
+            </w:pPr>
+            <w:r>
+              <w:rPr>
+                <w:rFonts w:ascii="Calibri" w:eastAsia="Times New Roman" w:hAnsi="Calibri" w:cs="Calibri"/>
+                <w:color w:val="000000"/>
+                <w:sz w:val="28"/>
+                <w:szCs w:val="28"/>
+              </w:rPr>
+              <w:t>7</w:t>
+            </w:r>
+          </w:p>
+        </w:tc>
+        <w:tc>
+          <w:tcPr>
+            <w:tcW w:w="3069" w:type="dxa"/>
+            <w:tcBorders>
+              <w:top w:val="nil"/>
+              <w:left w:val="nil"/>
+              <w:bottom w:val="single" w:sz="4" w:space="0" w:color="auto"/>
+              <w:right w:val="thinThickSmallGap" w:sz="24" w:space="0" w:color="000000"/>
+            </w:tcBorders>
+            <w:shd w:val="clear" w:color="auto" w:fill="auto"/>
+            <w:noWrap/>
+            <w:vAlign w:val="center"/>
+            <w:hideMark/>
+          </w:tcPr>
+          <w:p>
+            <w:pPr>
+              <w:spacing w:after="0" w:line="240" w:lineRule="auto"/>
+              <w:rPr>
+                <w:rFonts w:ascii="Calibri" w:eastAsia="Times New Roman" w:hAnsi="Calibri" w:cs="Calibri"/>
+                <w:color w:val="000000"/>
+                <w:sz w:val="28"/>
+                <w:szCs w:val="28"/>
+              </w:rPr>
+            </w:pPr>
+            <w:r>
+              <w:rPr>
+                <w:rFonts w:ascii="Calibri" w:eastAsia="Times New Roman" w:hAnsi="Calibri" w:cs="Calibri"/>
+                <w:color w:val="000000"/>
+                <w:sz w:val="28"/>
+                <w:szCs w:val="28"/>
+              </w:rPr>
+              <w:t>Doanh trại kỵ binh</w:t>
+            </w:r>
+          </w:p>
+        </w:tc>
+        <w:tc>
+          <w:tcPr>
+            <w:tcW w:w="450" w:type="dxa"/>
+            <w:tcBorders>
+              <w:top w:val="nil"/>
+              <w:left w:val="thinThickSmallGap" w:sz="24" w:space="0" w:color="000000"/>
+              <w:bottom w:val="single" w:sz="4" w:space="0" w:color="auto"/>
+              <w:right w:val="single" w:sz="4" w:space="0" w:color="auto"/>
+            </w:tcBorders>
+            <w:shd w:val="clear" w:color="auto" w:fill="auto"/>
+            <w:noWrap/>
+            <w:vAlign w:val="center"/>
+            <w:hideMark/>
+          </w:tcPr>
+          <w:p>
+            <w:pPr>
+              <w:spacing w:after="0" w:line="240" w:lineRule="auto"/>
+              <w:jc w:val="right"/>
+              <w:rPr>
+                <w:rFonts w:ascii="Calibri" w:eastAsia="Times New Roman" w:hAnsi="Calibri" w:cs="Calibri"/>
+                <w:color w:val="000000"/>
+                <w:sz w:val="28"/>
+                <w:szCs w:val="28"/>
+              </w:rPr>
+            </w:pPr>
+            <w:r>
+              <w:rPr>
+                <w:rFonts w:ascii="Calibri" w:eastAsia="Times New Roman" w:hAnsi="Calibri" w:cs="Calibri"/>
+                <w:color w:val="000000"/>
+                <w:sz w:val="28"/>
+                <w:szCs w:val="28"/>
+              </w:rPr>
+              <w:t>7</w:t>
+            </w:r>
+          </w:p>
+        </w:tc>
+        <w:tc>
+          <w:tcPr>
+            <w:tcW w:w="6640" w:type="dxa"/>
+            <w:tcBorders>
+              <w:top w:val="nil"/>
+              <w:left w:val="nil"/>
+              <w:bottom w:val="single" w:sz="4" w:space="0" w:color="auto"/>
+              <w:right w:val="single" w:sz="4" w:space="0" w:color="auto"/>
+            </w:tcBorders>
+            <w:shd w:val="clear" w:color="auto" w:fill="auto"/>
+            <w:noWrap/>
+            <w:vAlign w:val="center"/>
+            <w:hideMark/>
+          </w:tcPr>
+          <w:p>
+            <w:pPr>
+              <w:spacing w:after="0" w:line="240" w:lineRule="auto"/>
+              <w:rPr>
+                <w:rFonts w:ascii="Calibri" w:eastAsia="Times New Roman" w:hAnsi="Calibri" w:cs="Calibri"/>
+                <w:color w:val="000000"/>
+                <w:sz w:val="28"/>
+                <w:szCs w:val="28"/>
+              </w:rPr>
+            </w:pPr>
+            <w:r>
+              <w:rPr>
+                <w:rFonts w:ascii="Calibri" w:eastAsia="Times New Roman" w:hAnsi="Calibri" w:cs="Calibri"/>
+                <w:color w:val="000000"/>
+                <w:sz w:val="28"/>
+                <w:szCs w:val="28"/>
+              </w:rPr>
+              <w:t>Hiệu ứng pháo hoa khi phòng thủ thành công</w:t>
+            </w:r>
+          </w:p>
+        </w:tc>
+      </w:tr>
+      <w:tr>
+        <w:trPr>
+          <w:trHeight w:val="300"/>
+          <w:jc w:val="center"/>
+        </w:trPr>
+        <w:tc>
+          <w:tcPr>
+            <w:tcW w:w="386" w:type="dxa"/>
+            <w:tcBorders>
+              <w:top w:val="nil"/>
+              <w:left w:val="single" w:sz="4" w:space="0" w:color="auto"/>
+              <w:bottom w:val="single" w:sz="4" w:space="0" w:color="auto"/>
+              <w:right w:val="thinThickSmallGap" w:sz="24" w:space="0" w:color="000000"/>
+            </w:tcBorders>
+            <w:shd w:val="clear" w:color="auto" w:fill="auto"/>
+            <w:noWrap/>
+            <w:vAlign w:val="center"/>
+            <w:hideMark/>
+          </w:tcPr>
+          <w:p>
+            <w:pPr>
+              <w:spacing w:after="0" w:line="240" w:lineRule="auto"/>
+              <w:rPr>
+                <w:rFonts w:ascii="Calibri" w:eastAsia="Times New Roman" w:hAnsi="Calibri" w:cs="Calibri"/>
+                <w:color w:val="000000"/>
+                <w:sz w:val="28"/>
+                <w:szCs w:val="28"/>
+              </w:rPr>
+            </w:pPr>
+            <w:r>
+              <w:rPr>
+                <w:rFonts w:ascii="Calibri" w:eastAsia="Times New Roman" w:hAnsi="Calibri" w:cs="Calibri"/>
+                <w:color w:val="000000"/>
+                <w:sz w:val="28"/>
+                <w:szCs w:val="28"/>
+              </w:rPr>
+              <w:t> </w:t>
+            </w:r>
+          </w:p>
+        </w:tc>
+        <w:tc>
+          <w:tcPr>
+            <w:tcW w:w="500" w:type="dxa"/>
+            <w:tcBorders>
+              <w:top w:val="nil"/>
+              <w:left w:val="thinThickSmallGap" w:sz="24" w:space="0" w:color="000000"/>
+              <w:bottom w:val="single" w:sz="4" w:space="0" w:color="auto"/>
+              <w:right w:val="single" w:sz="4" w:space="0" w:color="auto"/>
+            </w:tcBorders>
+            <w:shd w:val="clear" w:color="auto" w:fill="auto"/>
+            <w:noWrap/>
+            <w:vAlign w:val="center"/>
+            <w:hideMark/>
+          </w:tcPr>
+          <w:p>
+            <w:pPr>
+              <w:spacing w:after="0" w:line="240" w:lineRule="auto"/>
+              <w:jc w:val="right"/>
+              <w:rPr>
+                <w:rFonts w:ascii="Calibri" w:eastAsia="Times New Roman" w:hAnsi="Calibri" w:cs="Calibri"/>
+                <w:color w:val="000000"/>
+                <w:sz w:val="28"/>
+                <w:szCs w:val="28"/>
+              </w:rPr>
+            </w:pPr>
+            <w:r>
+              <w:rPr>
+                <w:rFonts w:ascii="Calibri" w:eastAsia="Times New Roman" w:hAnsi="Calibri" w:cs="Calibri"/>
+                <w:color w:val="000000"/>
+                <w:sz w:val="28"/>
+                <w:szCs w:val="28"/>
+              </w:rPr>
+              <w:t>8</w:t>
+            </w:r>
+          </w:p>
+        </w:tc>
+        <w:tc>
+          <w:tcPr>
+            <w:tcW w:w="3069" w:type="dxa"/>
+            <w:tcBorders>
+              <w:top w:val="nil"/>
+              <w:left w:val="nil"/>
+              <w:bottom w:val="single" w:sz="4" w:space="0" w:color="auto"/>
+              <w:right w:val="thinThickSmallGap" w:sz="24" w:space="0" w:color="000000"/>
+            </w:tcBorders>
+            <w:shd w:val="clear" w:color="auto" w:fill="auto"/>
+            <w:noWrap/>
+            <w:vAlign w:val="center"/>
+            <w:hideMark/>
+          </w:tcPr>
+          <w:p>
+            <w:pPr>
+              <w:spacing w:after="0" w:line="240" w:lineRule="auto"/>
+              <w:rPr>
+                <w:rFonts w:ascii="Calibri" w:eastAsia="Times New Roman" w:hAnsi="Calibri" w:cs="Calibri"/>
+                <w:color w:val="000000"/>
+                <w:sz w:val="28"/>
+                <w:szCs w:val="28"/>
+              </w:rPr>
+            </w:pPr>
+            <w:r>
+              <w:rPr>
+                <w:rFonts w:ascii="Calibri" w:eastAsia="Times New Roman" w:hAnsi="Calibri" w:cs="Calibri"/>
+                <w:color w:val="000000"/>
+                <w:sz w:val="28"/>
+                <w:szCs w:val="28"/>
+              </w:rPr>
+              <w:t>Doanh trại cung binh</w:t>
+            </w:r>
+          </w:p>
+        </w:tc>
+        <w:tc>
+          <w:tcPr>
+            <w:tcW w:w="450" w:type="dxa"/>
+            <w:tcBorders>
+              <w:top w:val="nil"/>
+              <w:left w:val="thinThickSmallGap" w:sz="24" w:space="0" w:color="000000"/>
+              <w:bottom w:val="single" w:sz="4" w:space="0" w:color="auto"/>
+              <w:right w:val="single" w:sz="4" w:space="0" w:color="auto"/>
+            </w:tcBorders>
+            <w:shd w:val="clear" w:color="auto" w:fill="auto"/>
+            <w:noWrap/>
+            <w:vAlign w:val="center"/>
+            <w:hideMark/>
+          </w:tcPr>
+          <w:p>
+            <w:pPr>
+              <w:spacing w:after="0" w:line="240" w:lineRule="auto"/>
+              <w:jc w:val="right"/>
+              <w:rPr>
+                <w:rFonts w:ascii="Calibri" w:eastAsia="Times New Roman" w:hAnsi="Calibri" w:cs="Calibri"/>
+                <w:color w:val="000000"/>
+                <w:sz w:val="28"/>
+                <w:szCs w:val="28"/>
+              </w:rPr>
+            </w:pPr>
+            <w:r>
+              <w:rPr>
+                <w:rFonts w:ascii="Calibri" w:eastAsia="Times New Roman" w:hAnsi="Calibri" w:cs="Calibri"/>
+                <w:color w:val="000000"/>
+                <w:sz w:val="28"/>
+                <w:szCs w:val="28"/>
+              </w:rPr>
+              <w:t>8</w:t>
+            </w:r>
+          </w:p>
+        </w:tc>
+        <w:tc>
+          <w:tcPr>
+            <w:tcW w:w="6640" w:type="dxa"/>
+            <w:tcBorders>
+              <w:top w:val="nil"/>
+              <w:left w:val="nil"/>
+              <w:bottom w:val="single" w:sz="4" w:space="0" w:color="auto"/>
+              <w:right w:val="single" w:sz="4" w:space="0" w:color="auto"/>
+            </w:tcBorders>
+            <w:shd w:val="clear" w:color="auto" w:fill="auto"/>
+            <w:noWrap/>
+            <w:vAlign w:val="center"/>
+            <w:hideMark/>
+          </w:tcPr>
+          <w:p>
+            <w:pPr>
+              <w:spacing w:after="0" w:line="240" w:lineRule="auto"/>
+              <w:rPr>
+                <w:rFonts w:ascii="Calibri" w:eastAsia="Times New Roman" w:hAnsi="Calibri" w:cs="Calibri"/>
+                <w:color w:val="000000"/>
+                <w:sz w:val="28"/>
+                <w:szCs w:val="28"/>
+              </w:rPr>
+            </w:pPr>
+            <w:r>
+              <w:rPr>
+                <w:rFonts w:ascii="Calibri" w:eastAsia="Times New Roman" w:hAnsi="Calibri" w:cs="Calibri"/>
+                <w:color w:val="000000"/>
+                <w:sz w:val="28"/>
+                <w:szCs w:val="28"/>
+              </w:rPr>
+              <w:t>Hiệu ứng khi nâng cấp</w:t>
+            </w:r>
+          </w:p>
+        </w:tc>
+      </w:tr>
+      <w:tr>
+        <w:trPr>
+          <w:trHeight w:val="300"/>
+          <w:jc w:val="center"/>
+        </w:trPr>
+        <w:tc>
+          <w:tcPr>
+            <w:tcW w:w="386" w:type="dxa"/>
+            <w:tcBorders>
+              <w:top w:val="nil"/>
+              <w:left w:val="single" w:sz="4" w:space="0" w:color="auto"/>
+              <w:bottom w:val="single" w:sz="4" w:space="0" w:color="auto"/>
+              <w:right w:val="thinThickSmallGap" w:sz="24" w:space="0" w:color="000000"/>
+            </w:tcBorders>
+            <w:shd w:val="clear" w:color="auto" w:fill="auto"/>
+            <w:noWrap/>
+            <w:vAlign w:val="center"/>
+            <w:hideMark/>
+          </w:tcPr>
+          <w:p>
+            <w:pPr>
+              <w:spacing w:after="0" w:line="240" w:lineRule="auto"/>
+              <w:rPr>
+                <w:rFonts w:ascii="Calibri" w:eastAsia="Times New Roman" w:hAnsi="Calibri" w:cs="Calibri"/>
+                <w:color w:val="000000"/>
+                <w:sz w:val="28"/>
+                <w:szCs w:val="28"/>
+              </w:rPr>
+            </w:pPr>
+            <w:r>
+              <w:rPr>
+                <w:rFonts w:ascii="Calibri" w:eastAsia="Times New Roman" w:hAnsi="Calibri" w:cs="Calibri"/>
+                <w:color w:val="000000"/>
+                <w:sz w:val="28"/>
+                <w:szCs w:val="28"/>
+              </w:rPr>
+              <w:t> </w:t>
+            </w:r>
+          </w:p>
+        </w:tc>
+        <w:tc>
+          <w:tcPr>
+            <w:tcW w:w="500" w:type="dxa"/>
+            <w:tcBorders>
+              <w:top w:val="nil"/>
+              <w:left w:val="thinThickSmallGap" w:sz="24" w:space="0" w:color="000000"/>
+              <w:bottom w:val="single" w:sz="4" w:space="0" w:color="auto"/>
+              <w:right w:val="single" w:sz="4" w:space="0" w:color="auto"/>
+            </w:tcBorders>
+            <w:shd w:val="clear" w:color="auto" w:fill="auto"/>
+            <w:noWrap/>
+            <w:vAlign w:val="center"/>
+            <w:hideMark/>
+          </w:tcPr>
+          <w:p>
+            <w:pPr>
+              <w:spacing w:after="0" w:line="240" w:lineRule="auto"/>
+              <w:jc w:val="right"/>
+              <w:rPr>
+                <w:rFonts w:ascii="Calibri" w:eastAsia="Times New Roman" w:hAnsi="Calibri" w:cs="Calibri"/>
+                <w:color w:val="000000"/>
+                <w:sz w:val="28"/>
+                <w:szCs w:val="28"/>
+              </w:rPr>
+            </w:pPr>
+            <w:r>
+              <w:rPr>
+                <w:rFonts w:ascii="Calibri" w:eastAsia="Times New Roman" w:hAnsi="Calibri" w:cs="Calibri"/>
+                <w:color w:val="000000"/>
+                <w:sz w:val="28"/>
+                <w:szCs w:val="28"/>
+              </w:rPr>
+              <w:t>9</w:t>
+            </w:r>
+          </w:p>
+        </w:tc>
+        <w:tc>
+          <w:tcPr>
+            <w:tcW w:w="3069" w:type="dxa"/>
+            <w:tcBorders>
+              <w:top w:val="nil"/>
+              <w:left w:val="nil"/>
+              <w:bottom w:val="single" w:sz="4" w:space="0" w:color="auto"/>
+              <w:right w:val="thinThickSmallGap" w:sz="24" w:space="0" w:color="000000"/>
+            </w:tcBorders>
+            <w:shd w:val="clear" w:color="auto" w:fill="auto"/>
+            <w:noWrap/>
+            <w:vAlign w:val="center"/>
+            <w:hideMark/>
+          </w:tcPr>
+          <w:p>
+            <w:pPr>
+              <w:spacing w:after="0" w:line="240" w:lineRule="auto"/>
+              <w:rPr>
+                <w:rFonts w:ascii="Calibri" w:eastAsia="Times New Roman" w:hAnsi="Calibri" w:cs="Calibri"/>
+                <w:color w:val="000000"/>
+                <w:sz w:val="28"/>
+                <w:szCs w:val="28"/>
+              </w:rPr>
+            </w:pPr>
+            <w:r>
+              <w:rPr>
+                <w:rFonts w:ascii="Calibri" w:eastAsia="Times New Roman" w:hAnsi="Calibri" w:cs="Calibri"/>
+                <w:color w:val="000000"/>
+                <w:sz w:val="28"/>
+                <w:szCs w:val="28"/>
+              </w:rPr>
+              <w:t>Ruộng lúa</w:t>
+            </w:r>
+          </w:p>
+        </w:tc>
+        <w:tc>
+          <w:tcPr>
+            <w:tcW w:w="450" w:type="dxa"/>
+            <w:tcBorders>
+              <w:top w:val="nil"/>
+              <w:left w:val="thinThickSmallGap" w:sz="24" w:space="0" w:color="000000"/>
+              <w:bottom w:val="single" w:sz="4" w:space="0" w:color="auto"/>
+              <w:right w:val="single" w:sz="4" w:space="0" w:color="auto"/>
+            </w:tcBorders>
+            <w:shd w:val="clear" w:color="auto" w:fill="auto"/>
+            <w:noWrap/>
+            <w:vAlign w:val="center"/>
+            <w:hideMark/>
+          </w:tcPr>
+          <w:p>
+            <w:pPr>
+              <w:spacing w:after="0" w:line="240" w:lineRule="auto"/>
+              <w:rPr>
+                <w:rFonts w:ascii="Calibri" w:eastAsia="Times New Roman" w:hAnsi="Calibri" w:cs="Calibri"/>
+                <w:color w:val="000000"/>
+                <w:sz w:val="28"/>
+                <w:szCs w:val="28"/>
+              </w:rPr>
+            </w:pPr>
+            <w:r>
+              <w:rPr>
+                <w:rFonts w:ascii="Calibri" w:eastAsia="Times New Roman" w:hAnsi="Calibri" w:cs="Calibri"/>
+                <w:color w:val="000000"/>
+                <w:sz w:val="28"/>
+                <w:szCs w:val="28"/>
+              </w:rPr>
+              <w:t> </w:t>
+            </w:r>
+          </w:p>
+        </w:tc>
+        <w:tc>
+          <w:tcPr>
+            <w:tcW w:w="6640" w:type="dxa"/>
+            <w:tcBorders>
+              <w:top w:val="nil"/>
+              <w:left w:val="nil"/>
+              <w:bottom w:val="single" w:sz="4" w:space="0" w:color="auto"/>
+              <w:right w:val="single" w:sz="4" w:space="0" w:color="auto"/>
+            </w:tcBorders>
+            <w:shd w:val="clear" w:color="auto" w:fill="auto"/>
+            <w:noWrap/>
+            <w:vAlign w:val="center"/>
+            <w:hideMark/>
+          </w:tcPr>
+          <w:p>
+            <w:pPr>
+              <w:spacing w:after="0" w:line="240" w:lineRule="auto"/>
+              <w:rPr>
+                <w:rFonts w:ascii="Calibri" w:eastAsia="Times New Roman" w:hAnsi="Calibri" w:cs="Calibri"/>
+                <w:color w:val="000000"/>
+                <w:sz w:val="28"/>
+                <w:szCs w:val="28"/>
+              </w:rPr>
+            </w:pPr>
+            <w:r>
+              <w:rPr>
+                <w:rFonts w:ascii="Calibri" w:eastAsia="Times New Roman" w:hAnsi="Calibri" w:cs="Calibri"/>
+                <w:color w:val="000000"/>
+                <w:sz w:val="28"/>
+                <w:szCs w:val="28"/>
+              </w:rPr>
+              <w:t> </w:t>
+            </w:r>
+          </w:p>
+        </w:tc>
+      </w:tr>
+      <w:tr>
+        <w:trPr>
+          <w:trHeight w:val="300"/>
+          <w:jc w:val="center"/>
+        </w:trPr>
+        <w:tc>
+          <w:tcPr>
+            <w:tcW w:w="386" w:type="dxa"/>
+            <w:tcBorders>
+              <w:top w:val="nil"/>
+              <w:left w:val="single" w:sz="4" w:space="0" w:color="auto"/>
+              <w:bottom w:val="single" w:sz="4" w:space="0" w:color="auto"/>
+              <w:right w:val="thinThickSmallGap" w:sz="24" w:space="0" w:color="000000"/>
+            </w:tcBorders>
+            <w:shd w:val="clear" w:color="auto" w:fill="auto"/>
+            <w:noWrap/>
+            <w:vAlign w:val="center"/>
+            <w:hideMark/>
+          </w:tcPr>
+          <w:p>
+            <w:pPr>
+              <w:spacing w:after="0" w:line="240" w:lineRule="auto"/>
+              <w:rPr>
+                <w:rFonts w:ascii="Calibri" w:eastAsia="Times New Roman" w:hAnsi="Calibri" w:cs="Calibri"/>
+                <w:color w:val="000000"/>
+                <w:sz w:val="28"/>
+                <w:szCs w:val="28"/>
+              </w:rPr>
+            </w:pPr>
+            <w:r>
+              <w:rPr>
+                <w:rFonts w:ascii="Calibri" w:eastAsia="Times New Roman" w:hAnsi="Calibri" w:cs="Calibri"/>
+                <w:color w:val="000000"/>
+                <w:sz w:val="28"/>
+                <w:szCs w:val="28"/>
+              </w:rPr>
+              <w:t> </w:t>
+            </w:r>
+          </w:p>
+        </w:tc>
+        <w:tc>
+          <w:tcPr>
+            <w:tcW w:w="500" w:type="dxa"/>
+            <w:tcBorders>
+              <w:top w:val="nil"/>
+              <w:left w:val="thinThickSmallGap" w:sz="24" w:space="0" w:color="000000"/>
+              <w:bottom w:val="single" w:sz="4" w:space="0" w:color="auto"/>
+              <w:right w:val="single" w:sz="4" w:space="0" w:color="auto"/>
+            </w:tcBorders>
+            <w:shd w:val="clear" w:color="auto" w:fill="auto"/>
+            <w:noWrap/>
+            <w:vAlign w:val="center"/>
+            <w:hideMark/>
+          </w:tcPr>
+          <w:p>
+            <w:pPr>
+              <w:spacing w:after="0" w:line="240" w:lineRule="auto"/>
+              <w:jc w:val="right"/>
+              <w:rPr>
+                <w:rFonts w:ascii="Calibri" w:eastAsia="Times New Roman" w:hAnsi="Calibri" w:cs="Calibri"/>
+                <w:color w:val="000000"/>
+                <w:sz w:val="28"/>
+                <w:szCs w:val="28"/>
+              </w:rPr>
+            </w:pPr>
+            <w:r>
+              <w:rPr>
+                <w:rFonts w:ascii="Calibri" w:eastAsia="Times New Roman" w:hAnsi="Calibri" w:cs="Calibri"/>
+                <w:color w:val="000000"/>
+                <w:sz w:val="28"/>
+                <w:szCs w:val="28"/>
+              </w:rPr>
+              <w:t>10</w:t>
+            </w:r>
+          </w:p>
+        </w:tc>
+        <w:tc>
+          <w:tcPr>
+            <w:tcW w:w="3069" w:type="dxa"/>
+            <w:tcBorders>
+              <w:top w:val="nil"/>
+              <w:left w:val="nil"/>
+              <w:bottom w:val="single" w:sz="4" w:space="0" w:color="auto"/>
+              <w:right w:val="thinThickSmallGap" w:sz="24" w:space="0" w:color="000000"/>
+            </w:tcBorders>
+            <w:shd w:val="clear" w:color="auto" w:fill="auto"/>
+            <w:noWrap/>
+            <w:vAlign w:val="center"/>
+            <w:hideMark/>
+          </w:tcPr>
+          <w:p>
+            <w:pPr>
+              <w:spacing w:after="0" w:line="240" w:lineRule="auto"/>
+              <w:rPr>
+                <w:rFonts w:ascii="Calibri" w:eastAsia="Times New Roman" w:hAnsi="Calibri" w:cs="Calibri"/>
+                <w:color w:val="000000"/>
+                <w:sz w:val="28"/>
+                <w:szCs w:val="28"/>
+              </w:rPr>
+            </w:pPr>
+            <w:r>
+              <w:rPr>
+                <w:rFonts w:ascii="Calibri" w:eastAsia="Times New Roman" w:hAnsi="Calibri" w:cs="Calibri"/>
+                <w:color w:val="000000"/>
+                <w:sz w:val="28"/>
+                <w:szCs w:val="28"/>
+              </w:rPr>
+              <w:t>Bệnh xá</w:t>
+            </w:r>
+          </w:p>
+        </w:tc>
+        <w:tc>
+          <w:tcPr>
+            <w:tcW w:w="450" w:type="dxa"/>
+            <w:tcBorders>
+              <w:top w:val="nil"/>
+              <w:left w:val="thinThickSmallGap" w:sz="24" w:space="0" w:color="000000"/>
+              <w:bottom w:val="single" w:sz="4" w:space="0" w:color="auto"/>
+              <w:right w:val="single" w:sz="4" w:space="0" w:color="auto"/>
+            </w:tcBorders>
+            <w:shd w:val="clear" w:color="auto" w:fill="auto"/>
+            <w:noWrap/>
+            <w:vAlign w:val="center"/>
+            <w:hideMark/>
+          </w:tcPr>
+          <w:p>
+            <w:pPr>
+              <w:spacing w:after="0" w:line="240" w:lineRule="auto"/>
+              <w:rPr>
+                <w:rFonts w:ascii="Calibri" w:eastAsia="Times New Roman" w:hAnsi="Calibri" w:cs="Calibri"/>
+                <w:color w:val="000000"/>
+                <w:sz w:val="28"/>
+                <w:szCs w:val="28"/>
+              </w:rPr>
+            </w:pPr>
+            <w:r>
+              <w:rPr>
+                <w:rFonts w:ascii="Calibri" w:eastAsia="Times New Roman" w:hAnsi="Calibri" w:cs="Calibri"/>
+                <w:color w:val="000000"/>
+                <w:sz w:val="28"/>
+                <w:szCs w:val="28"/>
+              </w:rPr>
+              <w:t> </w:t>
+            </w:r>
+          </w:p>
+        </w:tc>
+        <w:tc>
+          <w:tcPr>
+            <w:tcW w:w="6640" w:type="dxa"/>
+            <w:tcBorders>
+              <w:top w:val="nil"/>
+              <w:left w:val="nil"/>
+              <w:bottom w:val="single" w:sz="4" w:space="0" w:color="auto"/>
+              <w:right w:val="single" w:sz="4" w:space="0" w:color="auto"/>
+            </w:tcBorders>
+            <w:shd w:val="clear" w:color="auto" w:fill="auto"/>
+            <w:noWrap/>
+            <w:vAlign w:val="center"/>
+            <w:hideMark/>
+          </w:tcPr>
+          <w:p>
+            <w:pPr>
+              <w:spacing w:after="0" w:line="240" w:lineRule="auto"/>
+              <w:rPr>
+                <w:rFonts w:ascii="Calibri" w:eastAsia="Times New Roman" w:hAnsi="Calibri" w:cs="Calibri"/>
+                <w:color w:val="000000"/>
+                <w:sz w:val="28"/>
+                <w:szCs w:val="28"/>
+              </w:rPr>
+            </w:pPr>
+            <w:r>
+              <w:rPr>
+                <w:rFonts w:ascii="Calibri" w:eastAsia="Times New Roman" w:hAnsi="Calibri" w:cs="Calibri"/>
+                <w:color w:val="000000"/>
+                <w:sz w:val="28"/>
+                <w:szCs w:val="28"/>
+              </w:rPr>
+              <w:t> </w:t>
+            </w:r>
+          </w:p>
+        </w:tc>
+      </w:tr>
+      <w:tr>
+        <w:trPr>
+          <w:trHeight w:val="300"/>
+          <w:jc w:val="center"/>
+        </w:trPr>
+        <w:tc>
+          <w:tcPr>
+            <w:tcW w:w="386" w:type="dxa"/>
+            <w:tcBorders>
+              <w:top w:val="nil"/>
+              <w:left w:val="single" w:sz="4" w:space="0" w:color="auto"/>
+              <w:bottom w:val="single" w:sz="4" w:space="0" w:color="auto"/>
+              <w:right w:val="thinThickSmallGap" w:sz="24" w:space="0" w:color="000000"/>
+            </w:tcBorders>
+            <w:shd w:val="clear" w:color="auto" w:fill="auto"/>
+            <w:noWrap/>
+            <w:vAlign w:val="center"/>
+            <w:hideMark/>
+          </w:tcPr>
+          <w:p>
+            <w:pPr>
+              <w:spacing w:after="0" w:line="240" w:lineRule="auto"/>
+              <w:rPr>
+                <w:rFonts w:ascii="Calibri" w:eastAsia="Times New Roman" w:hAnsi="Calibri" w:cs="Calibri"/>
+                <w:color w:val="000000"/>
+                <w:sz w:val="28"/>
+                <w:szCs w:val="28"/>
+              </w:rPr>
+            </w:pPr>
+            <w:r>
+              <w:rPr>
+                <w:rFonts w:ascii="Calibri" w:eastAsia="Times New Roman" w:hAnsi="Calibri" w:cs="Calibri"/>
+                <w:color w:val="000000"/>
+                <w:sz w:val="28"/>
+                <w:szCs w:val="28"/>
+              </w:rPr>
+              <w:t> </w:t>
+            </w:r>
+          </w:p>
+        </w:tc>
+        <w:tc>
+          <w:tcPr>
+            <w:tcW w:w="500" w:type="dxa"/>
+            <w:tcBorders>
+              <w:top w:val="nil"/>
+              <w:left w:val="thinThickSmallGap" w:sz="24" w:space="0" w:color="000000"/>
+              <w:bottom w:val="single" w:sz="4" w:space="0" w:color="auto"/>
+              <w:right w:val="single" w:sz="4" w:space="0" w:color="auto"/>
+            </w:tcBorders>
+            <w:shd w:val="clear" w:color="auto" w:fill="auto"/>
+            <w:noWrap/>
+            <w:vAlign w:val="center"/>
+            <w:hideMark/>
+          </w:tcPr>
+          <w:p>
+            <w:pPr>
+              <w:spacing w:after="0" w:line="240" w:lineRule="auto"/>
+              <w:jc w:val="right"/>
+              <w:rPr>
+                <w:rFonts w:ascii="Calibri" w:eastAsia="Times New Roman" w:hAnsi="Calibri" w:cs="Calibri"/>
+                <w:color w:val="000000"/>
+                <w:sz w:val="28"/>
+                <w:szCs w:val="28"/>
+              </w:rPr>
+            </w:pPr>
+            <w:r>
+              <w:rPr>
+                <w:rFonts w:ascii="Calibri" w:eastAsia="Times New Roman" w:hAnsi="Calibri" w:cs="Calibri"/>
+                <w:color w:val="000000"/>
+                <w:sz w:val="28"/>
+                <w:szCs w:val="28"/>
+              </w:rPr>
+              <w:t>11</w:t>
+            </w:r>
+          </w:p>
+        </w:tc>
+        <w:tc>
+          <w:tcPr>
+            <w:tcW w:w="3069" w:type="dxa"/>
+            <w:tcBorders>
+              <w:top w:val="nil"/>
+              <w:left w:val="nil"/>
+              <w:bottom w:val="single" w:sz="4" w:space="0" w:color="auto"/>
+              <w:right w:val="thinThickSmallGap" w:sz="24" w:space="0" w:color="000000"/>
+            </w:tcBorders>
+            <w:shd w:val="clear" w:color="auto" w:fill="auto"/>
+            <w:noWrap/>
+            <w:vAlign w:val="center"/>
+            <w:hideMark/>
+          </w:tcPr>
+          <w:p>
+            <w:pPr>
+              <w:spacing w:after="0" w:line="240" w:lineRule="auto"/>
+              <w:rPr>
+                <w:rFonts w:ascii="Calibri" w:eastAsia="Times New Roman" w:hAnsi="Calibri" w:cs="Calibri"/>
+                <w:color w:val="000000"/>
+                <w:sz w:val="28"/>
+                <w:szCs w:val="28"/>
+              </w:rPr>
+            </w:pPr>
+            <w:r>
+              <w:rPr>
+                <w:rFonts w:ascii="Calibri" w:eastAsia="Times New Roman" w:hAnsi="Calibri" w:cs="Calibri"/>
+                <w:color w:val="000000"/>
+                <w:sz w:val="28"/>
+                <w:szCs w:val="28"/>
+              </w:rPr>
+              <w:t xml:space="preserve">Cờ </w:t>
+            </w:r>
+          </w:p>
+        </w:tc>
+        <w:tc>
+          <w:tcPr>
+            <w:tcW w:w="450" w:type="dxa"/>
+            <w:tcBorders>
+              <w:top w:val="nil"/>
+              <w:left w:val="thinThickSmallGap" w:sz="24" w:space="0" w:color="000000"/>
+              <w:bottom w:val="single" w:sz="4" w:space="0" w:color="auto"/>
+              <w:right w:val="single" w:sz="4" w:space="0" w:color="auto"/>
+            </w:tcBorders>
+            <w:shd w:val="clear" w:color="auto" w:fill="auto"/>
+            <w:noWrap/>
+            <w:vAlign w:val="center"/>
+            <w:hideMark/>
+          </w:tcPr>
+          <w:p>
+            <w:pPr>
+              <w:spacing w:after="0" w:line="240" w:lineRule="auto"/>
+              <w:rPr>
+                <w:rFonts w:ascii="Calibri" w:eastAsia="Times New Roman" w:hAnsi="Calibri" w:cs="Calibri"/>
+                <w:color w:val="000000"/>
+                <w:sz w:val="28"/>
+                <w:szCs w:val="28"/>
+              </w:rPr>
+            </w:pPr>
+            <w:r>
+              <w:rPr>
+                <w:rFonts w:ascii="Calibri" w:eastAsia="Times New Roman" w:hAnsi="Calibri" w:cs="Calibri"/>
+                <w:color w:val="000000"/>
+                <w:sz w:val="28"/>
+                <w:szCs w:val="28"/>
+              </w:rPr>
+              <w:t> </w:t>
+            </w:r>
+          </w:p>
+        </w:tc>
+        <w:tc>
+          <w:tcPr>
+            <w:tcW w:w="6640" w:type="dxa"/>
+            <w:tcBorders>
+              <w:top w:val="nil"/>
+              <w:left w:val="nil"/>
+              <w:bottom w:val="single" w:sz="4" w:space="0" w:color="auto"/>
+              <w:right w:val="single" w:sz="4" w:space="0" w:color="auto"/>
+            </w:tcBorders>
+            <w:shd w:val="clear" w:color="auto" w:fill="auto"/>
+            <w:noWrap/>
+            <w:vAlign w:val="center"/>
+            <w:hideMark/>
+          </w:tcPr>
+          <w:p>
+            <w:pPr>
+              <w:spacing w:after="0" w:line="240" w:lineRule="auto"/>
+              <w:rPr>
+                <w:rFonts w:ascii="Calibri" w:eastAsia="Times New Roman" w:hAnsi="Calibri" w:cs="Calibri"/>
+                <w:color w:val="000000"/>
+                <w:sz w:val="28"/>
+                <w:szCs w:val="28"/>
+              </w:rPr>
+            </w:pPr>
+            <w:r>
+              <w:rPr>
+                <w:rFonts w:ascii="Calibri" w:eastAsia="Times New Roman" w:hAnsi="Calibri" w:cs="Calibri"/>
+                <w:color w:val="000000"/>
+                <w:sz w:val="28"/>
+                <w:szCs w:val="28"/>
+              </w:rPr>
+              <w:t> </w:t>
+            </w:r>
+          </w:p>
         </w:tc>
       </w:tr>
     </w:tbl>
-    <w:p/>
-    <w:p/>
     <w:p>
-      <w:bookmarkStart w:id="0" w:name="_GoBack"/>
-      <w:bookmarkEnd w:id="0"/>
+      <w:pPr>
+        <w:rPr>
+          <w:sz w:val="28"/>
+          <w:szCs w:val="28"/>
+        </w:rPr>
+      </w:pPr>
+    </w:p>
+    <w:tbl>
+      <w:tblPr>
+        <w:tblW w:w="5872" w:type="pct"/>
+        <w:tblInd w:w="-815" w:type="dxa"/>
+        <w:tblLook w:val="04A0" w:firstRow="1" w:lastRow="0" w:firstColumn="1" w:lastColumn="0" w:noHBand="0" w:noVBand="1"/>
+      </w:tblPr>
+      <w:tblGrid>
+        <w:gridCol w:w="373"/>
+        <w:gridCol w:w="358"/>
+        <w:gridCol w:w="4544"/>
+        <w:gridCol w:w="5706"/>
+      </w:tblGrid>
+      <w:tr>
+        <w:trPr>
+          <w:trHeight w:val="300"/>
+        </w:trPr>
+        <w:tc>
+          <w:tcPr>
+            <w:tcW w:w="159" w:type="pct"/>
+            <w:tcBorders>
+              <w:top w:val="single" w:sz="4" w:space="0" w:color="auto"/>
+              <w:left w:val="single" w:sz="4" w:space="0" w:color="auto"/>
+              <w:bottom w:val="single" w:sz="4" w:space="0" w:color="auto"/>
+              <w:right w:val="single" w:sz="4" w:space="0" w:color="auto"/>
+            </w:tcBorders>
+            <w:shd w:val="clear" w:color="auto" w:fill="auto"/>
+            <w:noWrap/>
+            <w:vAlign w:val="center"/>
+            <w:hideMark/>
+          </w:tcPr>
+          <w:p>
+            <w:pPr>
+              <w:spacing w:after="0" w:line="240" w:lineRule="auto"/>
+              <w:rPr>
+                <w:rFonts w:ascii="Calibri" w:eastAsia="Times New Roman" w:hAnsi="Calibri" w:cs="Calibri"/>
+                <w:b/>
+                <w:color w:val="000000"/>
+                <w:sz w:val="28"/>
+                <w:szCs w:val="28"/>
+              </w:rPr>
+            </w:pPr>
+            <w:r>
+              <w:rPr>
+                <w:rFonts w:ascii="Calibri" w:eastAsia="Times New Roman" w:hAnsi="Calibri" w:cs="Calibri"/>
+                <w:b/>
+                <w:color w:val="000000"/>
+                <w:sz w:val="28"/>
+                <w:szCs w:val="28"/>
+              </w:rPr>
+              <w:t>B</w:t>
+            </w:r>
+          </w:p>
+        </w:tc>
+        <w:tc>
+          <w:tcPr>
+            <w:tcW w:w="4841" w:type="pct"/>
+            <w:gridSpan w:val="3"/>
+            <w:tcBorders>
+              <w:top w:val="single" w:sz="4" w:space="0" w:color="auto"/>
+              <w:left w:val="nil"/>
+              <w:bottom w:val="single" w:sz="4" w:space="0" w:color="auto"/>
+              <w:right w:val="single" w:sz="4" w:space="0" w:color="auto"/>
+            </w:tcBorders>
+            <w:shd w:val="clear" w:color="auto" w:fill="auto"/>
+            <w:noWrap/>
+            <w:vAlign w:val="center"/>
+            <w:hideMark/>
+          </w:tcPr>
+          <w:p>
+            <w:pPr>
+              <w:spacing w:after="0" w:line="240" w:lineRule="auto"/>
+              <w:rPr>
+                <w:rFonts w:ascii="Calibri" w:eastAsia="Times New Roman" w:hAnsi="Calibri" w:cs="Calibri"/>
+                <w:b/>
+                <w:color w:val="000000"/>
+                <w:sz w:val="28"/>
+                <w:szCs w:val="28"/>
+              </w:rPr>
+            </w:pPr>
+            <w:r>
+              <w:rPr>
+                <w:rFonts w:ascii="Calibri" w:eastAsia="Times New Roman" w:hAnsi="Calibri" w:cs="Calibri"/>
+                <w:b/>
+                <w:color w:val="000000"/>
+                <w:sz w:val="28"/>
+                <w:szCs w:val="28"/>
+              </w:rPr>
+              <w:t>9 điểm kỳ quan: Hiệu ứng phát sáng, đài hoa sen…</w:t>
+            </w:r>
+          </w:p>
+        </w:tc>
+      </w:tr>
+      <w:tr>
+        <w:trPr>
+          <w:trHeight w:val="300"/>
+        </w:trPr>
+        <w:tc>
+          <w:tcPr>
+            <w:tcW w:w="159" w:type="pct"/>
+            <w:tcBorders>
+              <w:top w:val="nil"/>
+              <w:left w:val="single" w:sz="4" w:space="0" w:color="auto"/>
+              <w:bottom w:val="single" w:sz="4" w:space="0" w:color="auto"/>
+              <w:right w:val="thinThickSmallGap" w:sz="24" w:space="0" w:color="000000"/>
+            </w:tcBorders>
+            <w:shd w:val="clear" w:color="auto" w:fill="auto"/>
+            <w:noWrap/>
+            <w:vAlign w:val="center"/>
+            <w:hideMark/>
+          </w:tcPr>
+          <w:p>
+            <w:pPr>
+              <w:spacing w:after="0" w:line="240" w:lineRule="auto"/>
+              <w:rPr>
+                <w:rFonts w:ascii="Calibri" w:eastAsia="Times New Roman" w:hAnsi="Calibri" w:cs="Calibri"/>
+                <w:color w:val="000000"/>
+                <w:sz w:val="28"/>
+                <w:szCs w:val="28"/>
+              </w:rPr>
+            </w:pPr>
+            <w:r>
+              <w:rPr>
+                <w:rFonts w:ascii="Calibri" w:eastAsia="Times New Roman" w:hAnsi="Calibri" w:cs="Calibri"/>
+                <w:color w:val="000000"/>
+                <w:sz w:val="28"/>
+                <w:szCs w:val="28"/>
+              </w:rPr>
+              <w:t> </w:t>
+            </w:r>
+          </w:p>
+        </w:tc>
+        <w:tc>
+          <w:tcPr>
+            <w:tcW w:w="158" w:type="pct"/>
+            <w:tcBorders>
+              <w:top w:val="nil"/>
+              <w:left w:val="thinThickSmallGap" w:sz="24" w:space="0" w:color="000000"/>
+              <w:bottom w:val="single" w:sz="4" w:space="0" w:color="auto"/>
+              <w:right w:val="single" w:sz="4" w:space="0" w:color="auto"/>
+            </w:tcBorders>
+            <w:shd w:val="clear" w:color="auto" w:fill="auto"/>
+            <w:noWrap/>
+            <w:vAlign w:val="center"/>
+            <w:hideMark/>
+          </w:tcPr>
+          <w:p>
+            <w:pPr>
+              <w:spacing w:after="0" w:line="240" w:lineRule="auto"/>
+              <w:jc w:val="right"/>
+              <w:rPr>
+                <w:rFonts w:ascii="Calibri" w:eastAsia="Times New Roman" w:hAnsi="Calibri" w:cs="Calibri"/>
+                <w:color w:val="000000"/>
+                <w:sz w:val="28"/>
+                <w:szCs w:val="28"/>
+              </w:rPr>
+            </w:pPr>
+            <w:r>
+              <w:rPr>
+                <w:rFonts w:ascii="Calibri" w:eastAsia="Times New Roman" w:hAnsi="Calibri" w:cs="Calibri"/>
+                <w:color w:val="000000"/>
+                <w:sz w:val="28"/>
+                <w:szCs w:val="28"/>
+              </w:rPr>
+              <w:t>1</w:t>
+            </w:r>
+          </w:p>
+        </w:tc>
+        <w:tc>
+          <w:tcPr>
+            <w:tcW w:w="2077" w:type="pct"/>
+            <w:tcBorders>
+              <w:top w:val="nil"/>
+              <w:left w:val="nil"/>
+              <w:bottom w:val="single" w:sz="4" w:space="0" w:color="auto"/>
+              <w:right w:val="thinThickSmallGap" w:sz="24" w:space="0" w:color="000000"/>
+            </w:tcBorders>
+            <w:shd w:val="clear" w:color="auto" w:fill="auto"/>
+            <w:noWrap/>
+            <w:vAlign w:val="center"/>
+            <w:hideMark/>
+          </w:tcPr>
+          <w:p>
+            <w:pPr>
+              <w:spacing w:after="0" w:line="240" w:lineRule="auto"/>
+              <w:rPr>
+                <w:rFonts w:ascii="Calibri" w:eastAsia="Times New Roman" w:hAnsi="Calibri" w:cs="Calibri"/>
+                <w:color w:val="000000"/>
+                <w:sz w:val="28"/>
+                <w:szCs w:val="28"/>
+              </w:rPr>
+            </w:pPr>
+            <w:r>
+              <w:rPr>
+                <w:rFonts w:ascii="Calibri" w:eastAsia="Times New Roman" w:hAnsi="Calibri" w:cs="Calibri"/>
+                <w:color w:val="000000"/>
+                <w:sz w:val="28"/>
+                <w:szCs w:val="28"/>
+              </w:rPr>
+              <w:t>Kim Quy Nỏ</w:t>
+            </w:r>
+          </w:p>
+        </w:tc>
+        <w:tc>
+          <w:tcPr>
+            <w:tcW w:w="2606" w:type="pct"/>
+            <w:tcBorders>
+              <w:top w:val="nil"/>
+              <w:left w:val="thinThickSmallGap" w:sz="24" w:space="0" w:color="000000"/>
+              <w:bottom w:val="single" w:sz="4" w:space="0" w:color="auto"/>
+              <w:right w:val="single" w:sz="4" w:space="0" w:color="auto"/>
+            </w:tcBorders>
+            <w:vAlign w:val="center"/>
+          </w:tcPr>
+          <w:p>
+            <w:pPr>
+              <w:spacing w:after="0" w:line="240" w:lineRule="auto"/>
+              <w:rPr>
+                <w:rFonts w:ascii="Calibri" w:eastAsia="Times New Roman" w:hAnsi="Calibri" w:cs="Calibri"/>
+                <w:color w:val="000000"/>
+                <w:sz w:val="28"/>
+                <w:szCs w:val="28"/>
+              </w:rPr>
+            </w:pPr>
+            <w:r>
+              <w:rPr>
+                <w:rFonts w:ascii="Calibri" w:eastAsia="Times New Roman" w:hAnsi="Calibri" w:cs="Calibri"/>
+                <w:color w:val="000000"/>
+                <w:sz w:val="28"/>
+                <w:szCs w:val="28"/>
+              </w:rPr>
+              <w:t> </w:t>
+            </w:r>
+          </w:p>
+        </w:tc>
+      </w:tr>
+      <w:tr>
+        <w:trPr>
+          <w:trHeight w:val="300"/>
+        </w:trPr>
+        <w:tc>
+          <w:tcPr>
+            <w:tcW w:w="159" w:type="pct"/>
+            <w:tcBorders>
+              <w:top w:val="nil"/>
+              <w:left w:val="single" w:sz="4" w:space="0" w:color="auto"/>
+              <w:bottom w:val="single" w:sz="4" w:space="0" w:color="auto"/>
+              <w:right w:val="thinThickSmallGap" w:sz="24" w:space="0" w:color="000000"/>
+            </w:tcBorders>
+            <w:shd w:val="clear" w:color="auto" w:fill="auto"/>
+            <w:noWrap/>
+            <w:vAlign w:val="center"/>
+            <w:hideMark/>
+          </w:tcPr>
+          <w:p>
+            <w:pPr>
+              <w:spacing w:after="0" w:line="240" w:lineRule="auto"/>
+              <w:rPr>
+                <w:rFonts w:ascii="Calibri" w:eastAsia="Times New Roman" w:hAnsi="Calibri" w:cs="Calibri"/>
+                <w:color w:val="000000"/>
+                <w:sz w:val="28"/>
+                <w:szCs w:val="28"/>
+              </w:rPr>
+            </w:pPr>
+            <w:r>
+              <w:rPr>
+                <w:rFonts w:ascii="Calibri" w:eastAsia="Times New Roman" w:hAnsi="Calibri" w:cs="Calibri"/>
+                <w:color w:val="000000"/>
+                <w:sz w:val="28"/>
+                <w:szCs w:val="28"/>
+              </w:rPr>
+              <w:t> </w:t>
+            </w:r>
+          </w:p>
+        </w:tc>
+        <w:tc>
+          <w:tcPr>
+            <w:tcW w:w="158" w:type="pct"/>
+            <w:tcBorders>
+              <w:top w:val="nil"/>
+              <w:left w:val="thinThickSmallGap" w:sz="24" w:space="0" w:color="000000"/>
+              <w:bottom w:val="single" w:sz="4" w:space="0" w:color="auto"/>
+              <w:right w:val="single" w:sz="4" w:space="0" w:color="auto"/>
+            </w:tcBorders>
+            <w:shd w:val="clear" w:color="auto" w:fill="auto"/>
+            <w:noWrap/>
+            <w:vAlign w:val="center"/>
+            <w:hideMark/>
+          </w:tcPr>
+          <w:p>
+            <w:pPr>
+              <w:spacing w:after="0" w:line="240" w:lineRule="auto"/>
+              <w:jc w:val="right"/>
+              <w:rPr>
+                <w:rFonts w:ascii="Calibri" w:eastAsia="Times New Roman" w:hAnsi="Calibri" w:cs="Calibri"/>
+                <w:color w:val="000000"/>
+                <w:sz w:val="28"/>
+                <w:szCs w:val="28"/>
+              </w:rPr>
+            </w:pPr>
+            <w:r>
+              <w:rPr>
+                <w:rFonts w:ascii="Calibri" w:eastAsia="Times New Roman" w:hAnsi="Calibri" w:cs="Calibri"/>
+                <w:color w:val="000000"/>
+                <w:sz w:val="28"/>
+                <w:szCs w:val="28"/>
+              </w:rPr>
+              <w:t>2</w:t>
+            </w:r>
+          </w:p>
+        </w:tc>
+        <w:tc>
+          <w:tcPr>
+            <w:tcW w:w="2077" w:type="pct"/>
+            <w:tcBorders>
+              <w:top w:val="nil"/>
+              <w:left w:val="nil"/>
+              <w:bottom w:val="single" w:sz="4" w:space="0" w:color="auto"/>
+              <w:right w:val="thinThickSmallGap" w:sz="24" w:space="0" w:color="000000"/>
+            </w:tcBorders>
+            <w:shd w:val="clear" w:color="auto" w:fill="auto"/>
+            <w:noWrap/>
+            <w:vAlign w:val="center"/>
+            <w:hideMark/>
+          </w:tcPr>
+          <w:p>
+            <w:pPr>
+              <w:spacing w:after="0" w:line="240" w:lineRule="auto"/>
+              <w:rPr>
+                <w:rFonts w:ascii="Calibri" w:eastAsia="Times New Roman" w:hAnsi="Calibri" w:cs="Calibri"/>
+                <w:color w:val="000000"/>
+                <w:sz w:val="28"/>
+                <w:szCs w:val="28"/>
+              </w:rPr>
+            </w:pPr>
+            <w:r>
+              <w:rPr>
+                <w:rFonts w:ascii="Calibri" w:eastAsia="Times New Roman" w:hAnsi="Calibri" w:cs="Calibri"/>
+                <w:color w:val="000000"/>
+                <w:sz w:val="28"/>
+                <w:szCs w:val="28"/>
+              </w:rPr>
+              <w:t>Hắc Thiết Ngưu</w:t>
+            </w:r>
+          </w:p>
+        </w:tc>
+        <w:tc>
+          <w:tcPr>
+            <w:tcW w:w="2606" w:type="pct"/>
+            <w:tcBorders>
+              <w:top w:val="nil"/>
+              <w:left w:val="thinThickSmallGap" w:sz="24" w:space="0" w:color="000000"/>
+              <w:bottom w:val="single" w:sz="4" w:space="0" w:color="auto"/>
+              <w:right w:val="single" w:sz="4" w:space="0" w:color="auto"/>
+            </w:tcBorders>
+            <w:vAlign w:val="center"/>
+          </w:tcPr>
+          <w:p>
+            <w:pPr>
+              <w:spacing w:after="0" w:line="240" w:lineRule="auto"/>
+              <w:rPr>
+                <w:rFonts w:ascii="Calibri" w:hAnsi="Calibri" w:cs="Calibri"/>
+                <w:color w:val="000000"/>
+                <w:sz w:val="28"/>
+                <w:szCs w:val="28"/>
+              </w:rPr>
+            </w:pPr>
+            <w:r>
+              <w:rPr>
+                <w:rFonts w:ascii="Calibri" w:eastAsia="Times New Roman" w:hAnsi="Calibri" w:cs="Calibri"/>
+                <w:color w:val="000000"/>
+                <w:sz w:val="28"/>
+                <w:szCs w:val="28"/>
+              </w:rPr>
+              <w:t>Trâu sắt đen</w:t>
+            </w:r>
+          </w:p>
+        </w:tc>
+      </w:tr>
+      <w:tr>
+        <w:trPr>
+          <w:trHeight w:val="300"/>
+        </w:trPr>
+        <w:tc>
+          <w:tcPr>
+            <w:tcW w:w="159" w:type="pct"/>
+            <w:tcBorders>
+              <w:top w:val="nil"/>
+              <w:left w:val="single" w:sz="4" w:space="0" w:color="auto"/>
+              <w:bottom w:val="single" w:sz="4" w:space="0" w:color="auto"/>
+              <w:right w:val="thinThickSmallGap" w:sz="24" w:space="0" w:color="000000"/>
+            </w:tcBorders>
+            <w:shd w:val="clear" w:color="auto" w:fill="auto"/>
+            <w:noWrap/>
+            <w:vAlign w:val="center"/>
+            <w:hideMark/>
+          </w:tcPr>
+          <w:p>
+            <w:pPr>
+              <w:spacing w:after="0" w:line="240" w:lineRule="auto"/>
+              <w:rPr>
+                <w:rFonts w:ascii="Calibri" w:eastAsia="Times New Roman" w:hAnsi="Calibri" w:cs="Calibri"/>
+                <w:color w:val="000000"/>
+                <w:sz w:val="28"/>
+                <w:szCs w:val="28"/>
+              </w:rPr>
+            </w:pPr>
+            <w:r>
+              <w:rPr>
+                <w:rFonts w:ascii="Calibri" w:eastAsia="Times New Roman" w:hAnsi="Calibri" w:cs="Calibri"/>
+                <w:color w:val="000000"/>
+                <w:sz w:val="28"/>
+                <w:szCs w:val="28"/>
+              </w:rPr>
+              <w:t> </w:t>
+            </w:r>
+          </w:p>
+        </w:tc>
+        <w:tc>
+          <w:tcPr>
+            <w:tcW w:w="158" w:type="pct"/>
+            <w:tcBorders>
+              <w:top w:val="nil"/>
+              <w:left w:val="thinThickSmallGap" w:sz="24" w:space="0" w:color="000000"/>
+              <w:bottom w:val="single" w:sz="4" w:space="0" w:color="auto"/>
+              <w:right w:val="single" w:sz="4" w:space="0" w:color="auto"/>
+            </w:tcBorders>
+            <w:shd w:val="clear" w:color="auto" w:fill="auto"/>
+            <w:noWrap/>
+            <w:vAlign w:val="center"/>
+            <w:hideMark/>
+          </w:tcPr>
+          <w:p>
+            <w:pPr>
+              <w:spacing w:after="0" w:line="240" w:lineRule="auto"/>
+              <w:jc w:val="right"/>
+              <w:rPr>
+                <w:rFonts w:ascii="Calibri" w:eastAsia="Times New Roman" w:hAnsi="Calibri" w:cs="Calibri"/>
+                <w:color w:val="000000"/>
+                <w:sz w:val="28"/>
+                <w:szCs w:val="28"/>
+              </w:rPr>
+            </w:pPr>
+            <w:r>
+              <w:rPr>
+                <w:rFonts w:ascii="Calibri" w:eastAsia="Times New Roman" w:hAnsi="Calibri" w:cs="Calibri"/>
+                <w:color w:val="000000"/>
+                <w:sz w:val="28"/>
+                <w:szCs w:val="28"/>
+              </w:rPr>
+              <w:t>3</w:t>
+            </w:r>
+          </w:p>
+        </w:tc>
+        <w:tc>
+          <w:tcPr>
+            <w:tcW w:w="2077" w:type="pct"/>
+            <w:tcBorders>
+              <w:top w:val="nil"/>
+              <w:left w:val="nil"/>
+              <w:bottom w:val="single" w:sz="4" w:space="0" w:color="auto"/>
+              <w:right w:val="thinThickSmallGap" w:sz="24" w:space="0" w:color="000000"/>
+            </w:tcBorders>
+            <w:shd w:val="clear" w:color="auto" w:fill="auto"/>
+            <w:noWrap/>
+            <w:vAlign w:val="center"/>
+            <w:hideMark/>
+          </w:tcPr>
+          <w:p>
+            <w:pPr>
+              <w:spacing w:after="0" w:line="240" w:lineRule="auto"/>
+              <w:rPr>
+                <w:rFonts w:ascii="Calibri" w:eastAsia="Times New Roman" w:hAnsi="Calibri" w:cs="Calibri"/>
+                <w:color w:val="000000"/>
+                <w:sz w:val="28"/>
+                <w:szCs w:val="28"/>
+              </w:rPr>
+            </w:pPr>
+            <w:r>
+              <w:rPr>
+                <w:rFonts w:ascii="Calibri" w:eastAsia="Times New Roman" w:hAnsi="Calibri" w:cs="Calibri"/>
+                <w:color w:val="000000"/>
+                <w:sz w:val="28"/>
+                <w:szCs w:val="28"/>
+              </w:rPr>
+              <w:t>Ô Long Đao</w:t>
+            </w:r>
+          </w:p>
+        </w:tc>
+        <w:tc>
+          <w:tcPr>
+            <w:tcW w:w="2606" w:type="pct"/>
+            <w:tcBorders>
+              <w:top w:val="nil"/>
+              <w:left w:val="thinThickSmallGap" w:sz="24" w:space="0" w:color="000000"/>
+              <w:bottom w:val="single" w:sz="4" w:space="0" w:color="auto"/>
+              <w:right w:val="single" w:sz="4" w:space="0" w:color="auto"/>
+            </w:tcBorders>
+            <w:vAlign w:val="center"/>
+          </w:tcPr>
+          <w:p>
+            <w:pPr>
+              <w:spacing w:after="0" w:line="240" w:lineRule="auto"/>
+              <w:rPr>
+                <w:rFonts w:ascii="Calibri" w:eastAsia="Times New Roman" w:hAnsi="Calibri" w:cs="Calibri"/>
+                <w:color w:val="000000"/>
+                <w:sz w:val="28"/>
+                <w:szCs w:val="28"/>
+              </w:rPr>
+            </w:pPr>
+            <w:r>
+              <w:rPr>
+                <w:rFonts w:ascii="Calibri" w:eastAsia="Times New Roman" w:hAnsi="Calibri" w:cs="Calibri"/>
+                <w:color w:val="000000"/>
+                <w:sz w:val="28"/>
+                <w:szCs w:val="28"/>
+              </w:rPr>
+              <w:t>Đao rồng đen</w:t>
+            </w:r>
+          </w:p>
+        </w:tc>
+      </w:tr>
+      <w:tr>
+        <w:trPr>
+          <w:trHeight w:val="300"/>
+        </w:trPr>
+        <w:tc>
+          <w:tcPr>
+            <w:tcW w:w="159" w:type="pct"/>
+            <w:tcBorders>
+              <w:top w:val="nil"/>
+              <w:left w:val="single" w:sz="4" w:space="0" w:color="auto"/>
+              <w:bottom w:val="single" w:sz="4" w:space="0" w:color="auto"/>
+              <w:right w:val="thinThickSmallGap" w:sz="24" w:space="0" w:color="000000"/>
+            </w:tcBorders>
+            <w:shd w:val="clear" w:color="auto" w:fill="auto"/>
+            <w:noWrap/>
+            <w:vAlign w:val="center"/>
+            <w:hideMark/>
+          </w:tcPr>
+          <w:p>
+            <w:pPr>
+              <w:spacing w:after="0" w:line="240" w:lineRule="auto"/>
+              <w:rPr>
+                <w:rFonts w:ascii="Calibri" w:eastAsia="Times New Roman" w:hAnsi="Calibri" w:cs="Calibri"/>
+                <w:color w:val="000000"/>
+                <w:sz w:val="28"/>
+                <w:szCs w:val="28"/>
+              </w:rPr>
+            </w:pPr>
+            <w:r>
+              <w:rPr>
+                <w:rFonts w:ascii="Calibri" w:eastAsia="Times New Roman" w:hAnsi="Calibri" w:cs="Calibri"/>
+                <w:color w:val="000000"/>
+                <w:sz w:val="28"/>
+                <w:szCs w:val="28"/>
+              </w:rPr>
+              <w:t> </w:t>
+            </w:r>
+          </w:p>
+        </w:tc>
+        <w:tc>
+          <w:tcPr>
+            <w:tcW w:w="158" w:type="pct"/>
+            <w:tcBorders>
+              <w:top w:val="nil"/>
+              <w:left w:val="thinThickSmallGap" w:sz="24" w:space="0" w:color="000000"/>
+              <w:bottom w:val="single" w:sz="4" w:space="0" w:color="auto"/>
+              <w:right w:val="single" w:sz="4" w:space="0" w:color="auto"/>
+            </w:tcBorders>
+            <w:shd w:val="clear" w:color="auto" w:fill="auto"/>
+            <w:noWrap/>
+            <w:vAlign w:val="center"/>
+            <w:hideMark/>
+          </w:tcPr>
+          <w:p>
+            <w:pPr>
+              <w:spacing w:after="0" w:line="240" w:lineRule="auto"/>
+              <w:jc w:val="right"/>
+              <w:rPr>
+                <w:rFonts w:ascii="Calibri" w:eastAsia="Times New Roman" w:hAnsi="Calibri" w:cs="Calibri"/>
+                <w:color w:val="000000"/>
+                <w:sz w:val="28"/>
+                <w:szCs w:val="28"/>
+              </w:rPr>
+            </w:pPr>
+            <w:r>
+              <w:rPr>
+                <w:rFonts w:ascii="Calibri" w:eastAsia="Times New Roman" w:hAnsi="Calibri" w:cs="Calibri"/>
+                <w:color w:val="000000"/>
+                <w:sz w:val="28"/>
+                <w:szCs w:val="28"/>
+              </w:rPr>
+              <w:t>4</w:t>
+            </w:r>
+          </w:p>
+        </w:tc>
+        <w:tc>
+          <w:tcPr>
+            <w:tcW w:w="2077" w:type="pct"/>
+            <w:tcBorders>
+              <w:top w:val="nil"/>
+              <w:left w:val="nil"/>
+              <w:bottom w:val="single" w:sz="4" w:space="0" w:color="auto"/>
+              <w:right w:val="thinThickSmallGap" w:sz="24" w:space="0" w:color="000000"/>
+            </w:tcBorders>
+            <w:shd w:val="clear" w:color="auto" w:fill="auto"/>
+            <w:noWrap/>
+            <w:vAlign w:val="center"/>
+            <w:hideMark/>
+          </w:tcPr>
+          <w:p>
+            <w:pPr>
+              <w:spacing w:after="0" w:line="240" w:lineRule="auto"/>
+              <w:rPr>
+                <w:rFonts w:ascii="Calibri" w:eastAsia="Times New Roman" w:hAnsi="Calibri" w:cs="Calibri"/>
+                <w:color w:val="000000"/>
+                <w:sz w:val="28"/>
+                <w:szCs w:val="28"/>
+              </w:rPr>
+            </w:pPr>
+            <w:r>
+              <w:rPr>
+                <w:rFonts w:ascii="Calibri" w:eastAsia="Times New Roman" w:hAnsi="Calibri" w:cs="Calibri"/>
+                <w:color w:val="000000"/>
+                <w:sz w:val="28"/>
+                <w:szCs w:val="28"/>
+              </w:rPr>
+              <w:t>Thái Bình Hưng Bảo</w:t>
+            </w:r>
+          </w:p>
+        </w:tc>
+        <w:tc>
+          <w:tcPr>
+            <w:tcW w:w="2606" w:type="pct"/>
+            <w:tcBorders>
+              <w:top w:val="nil"/>
+              <w:left w:val="thinThickSmallGap" w:sz="24" w:space="0" w:color="000000"/>
+              <w:bottom w:val="single" w:sz="4" w:space="0" w:color="auto"/>
+              <w:right w:val="single" w:sz="4" w:space="0" w:color="auto"/>
+            </w:tcBorders>
+            <w:vAlign w:val="center"/>
+          </w:tcPr>
+          <w:p>
+            <w:pPr>
+              <w:spacing w:after="0" w:line="240" w:lineRule="auto"/>
+              <w:rPr>
+                <w:rFonts w:ascii="Calibri" w:eastAsia="Times New Roman" w:hAnsi="Calibri" w:cs="Calibri"/>
+                <w:color w:val="000000"/>
+                <w:sz w:val="28"/>
+                <w:szCs w:val="28"/>
+              </w:rPr>
+            </w:pPr>
+            <w:r>
+              <w:rPr>
+                <w:rFonts w:ascii="Calibri" w:eastAsia="Times New Roman" w:hAnsi="Calibri" w:cs="Calibri"/>
+                <w:color w:val="000000"/>
+                <w:sz w:val="28"/>
+                <w:szCs w:val="28"/>
+              </w:rPr>
+              <w:t>Tiền xu</w:t>
+            </w:r>
+          </w:p>
+        </w:tc>
+      </w:tr>
+      <w:tr>
+        <w:trPr>
+          <w:trHeight w:val="300"/>
+        </w:trPr>
+        <w:tc>
+          <w:tcPr>
+            <w:tcW w:w="159" w:type="pct"/>
+            <w:tcBorders>
+              <w:top w:val="nil"/>
+              <w:left w:val="single" w:sz="4" w:space="0" w:color="auto"/>
+              <w:bottom w:val="single" w:sz="4" w:space="0" w:color="auto"/>
+              <w:right w:val="thinThickSmallGap" w:sz="24" w:space="0" w:color="000000"/>
+            </w:tcBorders>
+            <w:shd w:val="clear" w:color="auto" w:fill="auto"/>
+            <w:noWrap/>
+            <w:vAlign w:val="center"/>
+            <w:hideMark/>
+          </w:tcPr>
+          <w:p>
+            <w:pPr>
+              <w:spacing w:after="0" w:line="240" w:lineRule="auto"/>
+              <w:rPr>
+                <w:rFonts w:ascii="Calibri" w:eastAsia="Times New Roman" w:hAnsi="Calibri" w:cs="Calibri"/>
+                <w:color w:val="000000"/>
+                <w:sz w:val="28"/>
+                <w:szCs w:val="28"/>
+              </w:rPr>
+            </w:pPr>
+            <w:r>
+              <w:rPr>
+                <w:rFonts w:ascii="Calibri" w:eastAsia="Times New Roman" w:hAnsi="Calibri" w:cs="Calibri"/>
+                <w:color w:val="000000"/>
+                <w:sz w:val="28"/>
+                <w:szCs w:val="28"/>
+              </w:rPr>
+              <w:t> </w:t>
+            </w:r>
+          </w:p>
+        </w:tc>
+        <w:tc>
+          <w:tcPr>
+            <w:tcW w:w="158" w:type="pct"/>
+            <w:tcBorders>
+              <w:top w:val="nil"/>
+              <w:left w:val="thinThickSmallGap" w:sz="24" w:space="0" w:color="000000"/>
+              <w:bottom w:val="single" w:sz="4" w:space="0" w:color="auto"/>
+              <w:right w:val="single" w:sz="4" w:space="0" w:color="auto"/>
+            </w:tcBorders>
+            <w:shd w:val="clear" w:color="auto" w:fill="auto"/>
+            <w:noWrap/>
+            <w:vAlign w:val="center"/>
+            <w:hideMark/>
+          </w:tcPr>
+          <w:p>
+            <w:pPr>
+              <w:spacing w:after="0" w:line="240" w:lineRule="auto"/>
+              <w:jc w:val="right"/>
+              <w:rPr>
+                <w:rFonts w:ascii="Calibri" w:eastAsia="Times New Roman" w:hAnsi="Calibri" w:cs="Calibri"/>
+                <w:color w:val="000000"/>
+                <w:sz w:val="28"/>
+                <w:szCs w:val="28"/>
+              </w:rPr>
+            </w:pPr>
+            <w:r>
+              <w:rPr>
+                <w:rFonts w:ascii="Calibri" w:eastAsia="Times New Roman" w:hAnsi="Calibri" w:cs="Calibri"/>
+                <w:color w:val="000000"/>
+                <w:sz w:val="28"/>
+                <w:szCs w:val="28"/>
+              </w:rPr>
+              <w:t>5</w:t>
+            </w:r>
+          </w:p>
+        </w:tc>
+        <w:tc>
+          <w:tcPr>
+            <w:tcW w:w="2077" w:type="pct"/>
+            <w:tcBorders>
+              <w:top w:val="nil"/>
+              <w:left w:val="nil"/>
+              <w:bottom w:val="single" w:sz="4" w:space="0" w:color="auto"/>
+              <w:right w:val="thinThickSmallGap" w:sz="24" w:space="0" w:color="000000"/>
+            </w:tcBorders>
+            <w:shd w:val="clear" w:color="auto" w:fill="auto"/>
+            <w:noWrap/>
+            <w:vAlign w:val="center"/>
+            <w:hideMark/>
+          </w:tcPr>
+          <w:p>
+            <w:pPr>
+              <w:spacing w:after="0" w:line="240" w:lineRule="auto"/>
+              <w:rPr>
+                <w:rFonts w:ascii="Calibri" w:eastAsia="Times New Roman" w:hAnsi="Calibri" w:cs="Calibri"/>
+                <w:color w:val="000000"/>
+                <w:sz w:val="28"/>
+                <w:szCs w:val="28"/>
+              </w:rPr>
+            </w:pPr>
+            <w:r>
+              <w:rPr>
+                <w:rFonts w:ascii="Calibri" w:eastAsia="Times New Roman" w:hAnsi="Calibri" w:cs="Calibri"/>
+                <w:color w:val="000000"/>
+                <w:sz w:val="28"/>
+                <w:szCs w:val="28"/>
+              </w:rPr>
+              <w:t>Kim Tỷ</w:t>
+            </w:r>
+          </w:p>
+        </w:tc>
+        <w:tc>
+          <w:tcPr>
+            <w:tcW w:w="2606" w:type="pct"/>
+            <w:tcBorders>
+              <w:top w:val="nil"/>
+              <w:left w:val="thinThickSmallGap" w:sz="24" w:space="0" w:color="000000"/>
+              <w:bottom w:val="single" w:sz="4" w:space="0" w:color="auto"/>
+              <w:right w:val="single" w:sz="4" w:space="0" w:color="auto"/>
+            </w:tcBorders>
+            <w:vAlign w:val="center"/>
+          </w:tcPr>
+          <w:p>
+            <w:pPr>
+              <w:spacing w:after="0" w:line="240" w:lineRule="auto"/>
+              <w:rPr>
+                <w:rFonts w:ascii="Calibri" w:eastAsia="Times New Roman" w:hAnsi="Calibri" w:cs="Calibri"/>
+                <w:color w:val="000000"/>
+                <w:sz w:val="28"/>
+                <w:szCs w:val="28"/>
+              </w:rPr>
+            </w:pPr>
+            <w:r>
+              <w:rPr>
+                <w:rFonts w:ascii="Calibri" w:eastAsia="Times New Roman" w:hAnsi="Calibri" w:cs="Calibri"/>
+                <w:color w:val="000000"/>
+                <w:sz w:val="28"/>
+                <w:szCs w:val="28"/>
+              </w:rPr>
+              <w:t>Ấn vua</w:t>
+            </w:r>
+          </w:p>
+        </w:tc>
+      </w:tr>
+      <w:tr>
+        <w:trPr>
+          <w:trHeight w:val="300"/>
+        </w:trPr>
+        <w:tc>
+          <w:tcPr>
+            <w:tcW w:w="159" w:type="pct"/>
+            <w:tcBorders>
+              <w:top w:val="nil"/>
+              <w:left w:val="single" w:sz="4" w:space="0" w:color="auto"/>
+              <w:bottom w:val="single" w:sz="4" w:space="0" w:color="auto"/>
+              <w:right w:val="thinThickSmallGap" w:sz="24" w:space="0" w:color="000000"/>
+            </w:tcBorders>
+            <w:shd w:val="clear" w:color="auto" w:fill="auto"/>
+            <w:noWrap/>
+            <w:vAlign w:val="center"/>
+            <w:hideMark/>
+          </w:tcPr>
+          <w:p>
+            <w:pPr>
+              <w:spacing w:after="0" w:line="240" w:lineRule="auto"/>
+              <w:rPr>
+                <w:rFonts w:ascii="Calibri" w:eastAsia="Times New Roman" w:hAnsi="Calibri" w:cs="Calibri"/>
+                <w:color w:val="000000"/>
+                <w:sz w:val="28"/>
+                <w:szCs w:val="28"/>
+              </w:rPr>
+            </w:pPr>
+            <w:r>
+              <w:rPr>
+                <w:rFonts w:ascii="Calibri" w:eastAsia="Times New Roman" w:hAnsi="Calibri" w:cs="Calibri"/>
+                <w:color w:val="000000"/>
+                <w:sz w:val="28"/>
+                <w:szCs w:val="28"/>
+              </w:rPr>
+              <w:t> </w:t>
+            </w:r>
+          </w:p>
+        </w:tc>
+        <w:tc>
+          <w:tcPr>
+            <w:tcW w:w="158" w:type="pct"/>
+            <w:tcBorders>
+              <w:top w:val="nil"/>
+              <w:left w:val="thinThickSmallGap" w:sz="24" w:space="0" w:color="000000"/>
+              <w:bottom w:val="single" w:sz="4" w:space="0" w:color="auto"/>
+              <w:right w:val="single" w:sz="4" w:space="0" w:color="auto"/>
+            </w:tcBorders>
+            <w:shd w:val="clear" w:color="auto" w:fill="auto"/>
+            <w:noWrap/>
+            <w:vAlign w:val="center"/>
+            <w:hideMark/>
+          </w:tcPr>
+          <w:p>
+            <w:pPr>
+              <w:spacing w:after="0" w:line="240" w:lineRule="auto"/>
+              <w:jc w:val="right"/>
+              <w:rPr>
+                <w:rFonts w:ascii="Calibri" w:eastAsia="Times New Roman" w:hAnsi="Calibri" w:cs="Calibri"/>
+                <w:color w:val="000000"/>
+                <w:sz w:val="28"/>
+                <w:szCs w:val="28"/>
+              </w:rPr>
+            </w:pPr>
+            <w:r>
+              <w:rPr>
+                <w:rFonts w:ascii="Calibri" w:eastAsia="Times New Roman" w:hAnsi="Calibri" w:cs="Calibri"/>
+                <w:color w:val="000000"/>
+                <w:sz w:val="28"/>
+                <w:szCs w:val="28"/>
+              </w:rPr>
+              <w:t>6</w:t>
+            </w:r>
+          </w:p>
+        </w:tc>
+        <w:tc>
+          <w:tcPr>
+            <w:tcW w:w="2077" w:type="pct"/>
+            <w:tcBorders>
+              <w:top w:val="nil"/>
+              <w:left w:val="nil"/>
+              <w:bottom w:val="single" w:sz="4" w:space="0" w:color="auto"/>
+              <w:right w:val="thinThickSmallGap" w:sz="24" w:space="0" w:color="000000"/>
+            </w:tcBorders>
+            <w:shd w:val="clear" w:color="auto" w:fill="auto"/>
+            <w:noWrap/>
+            <w:vAlign w:val="center"/>
+            <w:hideMark/>
+          </w:tcPr>
+          <w:p>
+            <w:pPr>
+              <w:spacing w:after="0" w:line="240" w:lineRule="auto"/>
+              <w:rPr>
+                <w:rFonts w:ascii="Calibri" w:eastAsia="Times New Roman" w:hAnsi="Calibri" w:cs="Calibri"/>
+                <w:color w:val="000000"/>
+                <w:sz w:val="28"/>
+                <w:szCs w:val="28"/>
+              </w:rPr>
+            </w:pPr>
+            <w:r>
+              <w:rPr>
+                <w:rFonts w:ascii="Calibri" w:eastAsia="Times New Roman" w:hAnsi="Calibri" w:cs="Calibri"/>
+                <w:color w:val="000000"/>
+                <w:sz w:val="28"/>
+                <w:szCs w:val="28"/>
+              </w:rPr>
+              <w:t>Thái Bình Binh Pháp</w:t>
+            </w:r>
+          </w:p>
+        </w:tc>
+        <w:tc>
+          <w:tcPr>
+            <w:tcW w:w="2606" w:type="pct"/>
+            <w:tcBorders>
+              <w:top w:val="nil"/>
+              <w:left w:val="thinThickSmallGap" w:sz="24" w:space="0" w:color="000000"/>
+              <w:bottom w:val="single" w:sz="4" w:space="0" w:color="auto"/>
+              <w:right w:val="single" w:sz="4" w:space="0" w:color="auto"/>
+            </w:tcBorders>
+            <w:vAlign w:val="center"/>
+          </w:tcPr>
+          <w:p>
+            <w:pPr>
+              <w:spacing w:after="0" w:line="240" w:lineRule="auto"/>
+              <w:rPr>
+                <w:rFonts w:ascii="Calibri" w:eastAsia="Times New Roman" w:hAnsi="Calibri" w:cs="Calibri"/>
+                <w:color w:val="000000"/>
+                <w:sz w:val="28"/>
+                <w:szCs w:val="28"/>
+              </w:rPr>
+            </w:pPr>
+            <w:r>
+              <w:rPr>
+                <w:rFonts w:ascii="Calibri" w:eastAsia="Times New Roman" w:hAnsi="Calibri" w:cs="Calibri"/>
+                <w:color w:val="000000"/>
+                <w:sz w:val="28"/>
+                <w:szCs w:val="28"/>
+              </w:rPr>
+              <w:t>Cuộn vải binh thư</w:t>
+            </w:r>
+          </w:p>
+        </w:tc>
+      </w:tr>
+      <w:tr>
+        <w:trPr>
+          <w:trHeight w:val="300"/>
+        </w:trPr>
+        <w:tc>
+          <w:tcPr>
+            <w:tcW w:w="159" w:type="pct"/>
+            <w:tcBorders>
+              <w:top w:val="nil"/>
+              <w:left w:val="single" w:sz="4" w:space="0" w:color="auto"/>
+              <w:bottom w:val="single" w:sz="4" w:space="0" w:color="auto"/>
+              <w:right w:val="thinThickSmallGap" w:sz="24" w:space="0" w:color="000000"/>
+            </w:tcBorders>
+            <w:shd w:val="clear" w:color="auto" w:fill="auto"/>
+            <w:noWrap/>
+            <w:vAlign w:val="center"/>
+            <w:hideMark/>
+          </w:tcPr>
+          <w:p>
+            <w:pPr>
+              <w:spacing w:after="0" w:line="240" w:lineRule="auto"/>
+              <w:rPr>
+                <w:rFonts w:ascii="Calibri" w:eastAsia="Times New Roman" w:hAnsi="Calibri" w:cs="Calibri"/>
+                <w:color w:val="000000"/>
+                <w:sz w:val="28"/>
+                <w:szCs w:val="28"/>
+              </w:rPr>
+            </w:pPr>
+            <w:r>
+              <w:rPr>
+                <w:rFonts w:ascii="Calibri" w:eastAsia="Times New Roman" w:hAnsi="Calibri" w:cs="Calibri"/>
+                <w:color w:val="000000"/>
+                <w:sz w:val="28"/>
+                <w:szCs w:val="28"/>
+              </w:rPr>
+              <w:t> </w:t>
+            </w:r>
+          </w:p>
+        </w:tc>
+        <w:tc>
+          <w:tcPr>
+            <w:tcW w:w="158" w:type="pct"/>
+            <w:tcBorders>
+              <w:top w:val="nil"/>
+              <w:left w:val="thinThickSmallGap" w:sz="24" w:space="0" w:color="000000"/>
+              <w:bottom w:val="single" w:sz="4" w:space="0" w:color="auto"/>
+              <w:right w:val="single" w:sz="4" w:space="0" w:color="auto"/>
+            </w:tcBorders>
+            <w:shd w:val="clear" w:color="auto" w:fill="auto"/>
+            <w:noWrap/>
+            <w:vAlign w:val="center"/>
+            <w:hideMark/>
+          </w:tcPr>
+          <w:p>
+            <w:pPr>
+              <w:spacing w:after="0" w:line="240" w:lineRule="auto"/>
+              <w:jc w:val="right"/>
+              <w:rPr>
+                <w:rFonts w:ascii="Calibri" w:eastAsia="Times New Roman" w:hAnsi="Calibri" w:cs="Calibri"/>
+                <w:color w:val="000000"/>
+                <w:sz w:val="28"/>
+                <w:szCs w:val="28"/>
+              </w:rPr>
+            </w:pPr>
+            <w:r>
+              <w:rPr>
+                <w:rFonts w:ascii="Calibri" w:eastAsia="Times New Roman" w:hAnsi="Calibri" w:cs="Calibri"/>
+                <w:color w:val="000000"/>
+                <w:sz w:val="28"/>
+                <w:szCs w:val="28"/>
+              </w:rPr>
+              <w:t>7</w:t>
+            </w:r>
+          </w:p>
+        </w:tc>
+        <w:tc>
+          <w:tcPr>
+            <w:tcW w:w="2077" w:type="pct"/>
+            <w:tcBorders>
+              <w:top w:val="nil"/>
+              <w:left w:val="nil"/>
+              <w:bottom w:val="single" w:sz="4" w:space="0" w:color="auto"/>
+              <w:right w:val="thinThickSmallGap" w:sz="24" w:space="0" w:color="000000"/>
+            </w:tcBorders>
+            <w:shd w:val="clear" w:color="auto" w:fill="auto"/>
+            <w:noWrap/>
+            <w:vAlign w:val="center"/>
+            <w:hideMark/>
+          </w:tcPr>
+          <w:p>
+            <w:pPr>
+              <w:spacing w:after="0" w:line="240" w:lineRule="auto"/>
+              <w:rPr>
+                <w:rFonts w:ascii="Calibri" w:eastAsia="Times New Roman" w:hAnsi="Calibri" w:cs="Calibri"/>
+                <w:color w:val="000000"/>
+                <w:sz w:val="28"/>
+                <w:szCs w:val="28"/>
+              </w:rPr>
+            </w:pPr>
+            <w:r>
+              <w:rPr>
+                <w:rFonts w:ascii="Calibri" w:eastAsia="Times New Roman" w:hAnsi="Calibri" w:cs="Calibri"/>
+                <w:color w:val="000000"/>
+                <w:sz w:val="28"/>
+                <w:szCs w:val="28"/>
+              </w:rPr>
+              <w:t>Thiết Bảo Giáp</w:t>
+            </w:r>
+          </w:p>
+        </w:tc>
+        <w:tc>
+          <w:tcPr>
+            <w:tcW w:w="2606" w:type="pct"/>
+            <w:tcBorders>
+              <w:top w:val="nil"/>
+              <w:left w:val="thinThickSmallGap" w:sz="24" w:space="0" w:color="000000"/>
+              <w:bottom w:val="single" w:sz="4" w:space="0" w:color="auto"/>
+              <w:right w:val="single" w:sz="4" w:space="0" w:color="auto"/>
+            </w:tcBorders>
+            <w:vAlign w:val="center"/>
+          </w:tcPr>
+          <w:p>
+            <w:pPr>
+              <w:spacing w:after="0" w:line="240" w:lineRule="auto"/>
+              <w:rPr>
+                <w:rFonts w:ascii="Calibri" w:eastAsia="Times New Roman" w:hAnsi="Calibri" w:cs="Calibri"/>
+                <w:color w:val="000000"/>
+                <w:sz w:val="28"/>
+                <w:szCs w:val="28"/>
+              </w:rPr>
+            </w:pPr>
+            <w:r>
+              <w:rPr>
+                <w:rFonts w:ascii="Calibri" w:eastAsia="Times New Roman" w:hAnsi="Calibri" w:cs="Calibri"/>
+                <w:color w:val="000000"/>
+                <w:sz w:val="28"/>
+                <w:szCs w:val="28"/>
+              </w:rPr>
+              <w:t>Áo giáp</w:t>
+            </w:r>
+          </w:p>
+        </w:tc>
+      </w:tr>
+      <w:tr>
+        <w:trPr>
+          <w:trHeight w:val="300"/>
+        </w:trPr>
+        <w:tc>
+          <w:tcPr>
+            <w:tcW w:w="159" w:type="pct"/>
+            <w:tcBorders>
+              <w:top w:val="nil"/>
+              <w:left w:val="single" w:sz="4" w:space="0" w:color="auto"/>
+              <w:bottom w:val="single" w:sz="4" w:space="0" w:color="auto"/>
+              <w:right w:val="thinThickSmallGap" w:sz="24" w:space="0" w:color="000000"/>
+            </w:tcBorders>
+            <w:shd w:val="clear" w:color="auto" w:fill="auto"/>
+            <w:noWrap/>
+            <w:vAlign w:val="center"/>
+            <w:hideMark/>
+          </w:tcPr>
+          <w:p>
+            <w:pPr>
+              <w:spacing w:after="0" w:line="240" w:lineRule="auto"/>
+              <w:rPr>
+                <w:rFonts w:ascii="Calibri" w:eastAsia="Times New Roman" w:hAnsi="Calibri" w:cs="Calibri"/>
+                <w:color w:val="000000"/>
+                <w:sz w:val="28"/>
+                <w:szCs w:val="28"/>
+              </w:rPr>
+            </w:pPr>
+            <w:r>
+              <w:rPr>
+                <w:rFonts w:ascii="Calibri" w:eastAsia="Times New Roman" w:hAnsi="Calibri" w:cs="Calibri"/>
+                <w:color w:val="000000"/>
+                <w:sz w:val="28"/>
+                <w:szCs w:val="28"/>
+              </w:rPr>
+              <w:t> </w:t>
+            </w:r>
+          </w:p>
+        </w:tc>
+        <w:tc>
+          <w:tcPr>
+            <w:tcW w:w="158" w:type="pct"/>
+            <w:tcBorders>
+              <w:top w:val="nil"/>
+              <w:left w:val="thinThickSmallGap" w:sz="24" w:space="0" w:color="000000"/>
+              <w:bottom w:val="single" w:sz="4" w:space="0" w:color="auto"/>
+              <w:right w:val="single" w:sz="4" w:space="0" w:color="auto"/>
+            </w:tcBorders>
+            <w:shd w:val="clear" w:color="auto" w:fill="auto"/>
+            <w:noWrap/>
+            <w:vAlign w:val="center"/>
+            <w:hideMark/>
+          </w:tcPr>
+          <w:p>
+            <w:pPr>
+              <w:spacing w:after="0" w:line="240" w:lineRule="auto"/>
+              <w:jc w:val="right"/>
+              <w:rPr>
+                <w:rFonts w:ascii="Calibri" w:eastAsia="Times New Roman" w:hAnsi="Calibri" w:cs="Calibri"/>
+                <w:color w:val="000000"/>
+                <w:sz w:val="28"/>
+                <w:szCs w:val="28"/>
+              </w:rPr>
+            </w:pPr>
+            <w:r>
+              <w:rPr>
+                <w:rFonts w:ascii="Calibri" w:eastAsia="Times New Roman" w:hAnsi="Calibri" w:cs="Calibri"/>
+                <w:color w:val="000000"/>
+                <w:sz w:val="28"/>
+                <w:szCs w:val="28"/>
+              </w:rPr>
+              <w:t>8</w:t>
+            </w:r>
+          </w:p>
+        </w:tc>
+        <w:tc>
+          <w:tcPr>
+            <w:tcW w:w="2077" w:type="pct"/>
+            <w:tcBorders>
+              <w:top w:val="nil"/>
+              <w:left w:val="nil"/>
+              <w:bottom w:val="single" w:sz="4" w:space="0" w:color="auto"/>
+              <w:right w:val="thinThickSmallGap" w:sz="24" w:space="0" w:color="000000"/>
+            </w:tcBorders>
+            <w:shd w:val="clear" w:color="auto" w:fill="auto"/>
+            <w:noWrap/>
+            <w:vAlign w:val="center"/>
+            <w:hideMark/>
+          </w:tcPr>
+          <w:p>
+            <w:pPr>
+              <w:spacing w:after="0" w:line="240" w:lineRule="auto"/>
+              <w:rPr>
+                <w:rFonts w:ascii="Calibri" w:eastAsia="Times New Roman" w:hAnsi="Calibri" w:cs="Calibri"/>
+                <w:color w:val="000000"/>
+                <w:sz w:val="28"/>
+                <w:szCs w:val="28"/>
+              </w:rPr>
+            </w:pPr>
+            <w:r>
+              <w:rPr>
+                <w:rFonts w:ascii="Calibri" w:eastAsia="Times New Roman" w:hAnsi="Calibri" w:cs="Calibri"/>
+                <w:color w:val="000000"/>
+                <w:sz w:val="28"/>
+                <w:szCs w:val="28"/>
+              </w:rPr>
+              <w:t>Bạch Tượng Thần Thú</w:t>
+            </w:r>
+          </w:p>
+        </w:tc>
+        <w:tc>
+          <w:tcPr>
+            <w:tcW w:w="2606" w:type="pct"/>
+            <w:tcBorders>
+              <w:top w:val="nil"/>
+              <w:left w:val="thinThickSmallGap" w:sz="24" w:space="0" w:color="000000"/>
+              <w:bottom w:val="single" w:sz="4" w:space="0" w:color="auto"/>
+              <w:right w:val="single" w:sz="4" w:space="0" w:color="auto"/>
+            </w:tcBorders>
+            <w:vAlign w:val="center"/>
+          </w:tcPr>
+          <w:p>
+            <w:pPr>
+              <w:spacing w:after="0" w:line="240" w:lineRule="auto"/>
+              <w:rPr>
+                <w:rFonts w:ascii="Calibri" w:eastAsia="Times New Roman" w:hAnsi="Calibri" w:cs="Calibri"/>
+                <w:color w:val="000000"/>
+                <w:sz w:val="28"/>
+                <w:szCs w:val="28"/>
+              </w:rPr>
+            </w:pPr>
+            <w:r>
+              <w:rPr>
+                <w:rFonts w:ascii="Calibri" w:eastAsia="Times New Roman" w:hAnsi="Calibri" w:cs="Calibri"/>
+                <w:color w:val="000000"/>
+                <w:sz w:val="28"/>
+                <w:szCs w:val="28"/>
+              </w:rPr>
+              <w:t>Voi t</w:t>
+            </w:r>
+            <w:r>
+              <w:rPr>
+                <w:rFonts w:ascii="Calibri" w:eastAsia="Times New Roman" w:hAnsi="Calibri" w:cs="Calibri"/>
+                <w:color w:val="000000"/>
+                <w:sz w:val="28"/>
+                <w:szCs w:val="28"/>
+              </w:rPr>
+              <w:t>rắng</w:t>
+            </w:r>
+          </w:p>
+        </w:tc>
+      </w:tr>
+      <w:tr>
+        <w:trPr>
+          <w:trHeight w:val="300"/>
+        </w:trPr>
+        <w:tc>
+          <w:tcPr>
+            <w:tcW w:w="159" w:type="pct"/>
+            <w:tcBorders>
+              <w:top w:val="nil"/>
+              <w:left w:val="single" w:sz="4" w:space="0" w:color="auto"/>
+              <w:bottom w:val="single" w:sz="4" w:space="0" w:color="auto"/>
+              <w:right w:val="thinThickSmallGap" w:sz="24" w:space="0" w:color="000000"/>
+            </w:tcBorders>
+            <w:shd w:val="clear" w:color="auto" w:fill="auto"/>
+            <w:noWrap/>
+            <w:vAlign w:val="center"/>
+            <w:hideMark/>
+          </w:tcPr>
+          <w:p>
+            <w:pPr>
+              <w:spacing w:after="0" w:line="240" w:lineRule="auto"/>
+              <w:rPr>
+                <w:rFonts w:ascii="Calibri" w:eastAsia="Times New Roman" w:hAnsi="Calibri" w:cs="Calibri"/>
+                <w:color w:val="000000"/>
+                <w:sz w:val="28"/>
+                <w:szCs w:val="28"/>
+              </w:rPr>
+            </w:pPr>
+            <w:r>
+              <w:rPr>
+                <w:rFonts w:ascii="Calibri" w:eastAsia="Times New Roman" w:hAnsi="Calibri" w:cs="Calibri"/>
+                <w:color w:val="000000"/>
+                <w:sz w:val="28"/>
+                <w:szCs w:val="28"/>
+              </w:rPr>
+              <w:t> </w:t>
+            </w:r>
+          </w:p>
+        </w:tc>
+        <w:tc>
+          <w:tcPr>
+            <w:tcW w:w="158" w:type="pct"/>
+            <w:tcBorders>
+              <w:top w:val="nil"/>
+              <w:left w:val="thinThickSmallGap" w:sz="24" w:space="0" w:color="000000"/>
+              <w:bottom w:val="single" w:sz="4" w:space="0" w:color="auto"/>
+              <w:right w:val="single" w:sz="4" w:space="0" w:color="auto"/>
+            </w:tcBorders>
+            <w:shd w:val="clear" w:color="auto" w:fill="auto"/>
+            <w:noWrap/>
+            <w:vAlign w:val="center"/>
+            <w:hideMark/>
+          </w:tcPr>
+          <w:p>
+            <w:pPr>
+              <w:spacing w:after="0" w:line="240" w:lineRule="auto"/>
+              <w:jc w:val="right"/>
+              <w:rPr>
+                <w:rFonts w:ascii="Calibri" w:eastAsia="Times New Roman" w:hAnsi="Calibri" w:cs="Calibri"/>
+                <w:color w:val="000000"/>
+                <w:sz w:val="28"/>
+                <w:szCs w:val="28"/>
+              </w:rPr>
+            </w:pPr>
+            <w:r>
+              <w:rPr>
+                <w:rFonts w:ascii="Calibri" w:eastAsia="Times New Roman" w:hAnsi="Calibri" w:cs="Calibri"/>
+                <w:color w:val="000000"/>
+                <w:sz w:val="28"/>
+                <w:szCs w:val="28"/>
+              </w:rPr>
+              <w:t>9</w:t>
+            </w:r>
+          </w:p>
+        </w:tc>
+        <w:tc>
+          <w:tcPr>
+            <w:tcW w:w="2077" w:type="pct"/>
+            <w:tcBorders>
+              <w:top w:val="nil"/>
+              <w:left w:val="nil"/>
+              <w:bottom w:val="single" w:sz="4" w:space="0" w:color="auto"/>
+              <w:right w:val="thinThickSmallGap" w:sz="24" w:space="0" w:color="000000"/>
+            </w:tcBorders>
+            <w:shd w:val="clear" w:color="auto" w:fill="auto"/>
+            <w:noWrap/>
+            <w:vAlign w:val="center"/>
+            <w:hideMark/>
+          </w:tcPr>
+          <w:p>
+            <w:pPr>
+              <w:spacing w:after="0" w:line="240" w:lineRule="auto"/>
+              <w:rPr>
+                <w:rFonts w:ascii="Calibri" w:eastAsia="Times New Roman" w:hAnsi="Calibri" w:cs="Calibri"/>
+                <w:color w:val="000000"/>
+                <w:sz w:val="28"/>
+                <w:szCs w:val="28"/>
+              </w:rPr>
+            </w:pPr>
+            <w:r>
+              <w:rPr>
+                <w:rFonts w:ascii="Calibri" w:eastAsia="Times New Roman" w:hAnsi="Calibri" w:cs="Calibri"/>
+                <w:color w:val="000000"/>
+                <w:sz w:val="28"/>
+                <w:szCs w:val="28"/>
+              </w:rPr>
+              <w:t>Khổng Tước Tiễn</w:t>
+            </w:r>
+          </w:p>
+        </w:tc>
+        <w:tc>
+          <w:tcPr>
+            <w:tcW w:w="2606" w:type="pct"/>
+            <w:tcBorders>
+              <w:top w:val="nil"/>
+              <w:left w:val="thinThickSmallGap" w:sz="24" w:space="0" w:color="000000"/>
+              <w:bottom w:val="single" w:sz="4" w:space="0" w:color="auto"/>
+              <w:right w:val="single" w:sz="4" w:space="0" w:color="auto"/>
+            </w:tcBorders>
+            <w:vAlign w:val="center"/>
+          </w:tcPr>
+          <w:p>
+            <w:pPr>
+              <w:spacing w:after="0" w:line="240" w:lineRule="auto"/>
+              <w:rPr>
+                <w:rFonts w:ascii="Calibri" w:eastAsia="Times New Roman" w:hAnsi="Calibri" w:cs="Calibri"/>
+                <w:color w:val="000000"/>
+                <w:sz w:val="28"/>
+                <w:szCs w:val="28"/>
+              </w:rPr>
+            </w:pPr>
+            <w:r>
+              <w:rPr>
+                <w:rFonts w:ascii="Calibri" w:eastAsia="Times New Roman" w:hAnsi="Calibri" w:cs="Calibri"/>
+                <w:color w:val="000000"/>
+                <w:sz w:val="28"/>
+                <w:szCs w:val="28"/>
+              </w:rPr>
+              <w:t>Bó tên với lông chim công</w:t>
+            </w:r>
+          </w:p>
+        </w:tc>
+      </w:tr>
+    </w:tbl>
+    <w:p>
+      <w:pPr>
+        <w:rPr>
+          <w:sz w:val="28"/>
+          <w:szCs w:val="28"/>
+        </w:rPr>
+      </w:pPr>
+    </w:p>
+    <w:tbl>
+      <w:tblPr>
+        <w:tblW w:w="5872" w:type="pct"/>
+        <w:tblInd w:w="-815" w:type="dxa"/>
+        <w:tblLook w:val="04A0" w:firstRow="1" w:lastRow="0" w:firstColumn="1" w:lastColumn="0" w:noHBand="0" w:noVBand="1"/>
+      </w:tblPr>
+      <w:tblGrid>
+        <w:gridCol w:w="366"/>
+        <w:gridCol w:w="359"/>
+        <w:gridCol w:w="10256"/>
+      </w:tblGrid>
+      <w:tr>
+        <w:trPr>
+          <w:trHeight w:val="300"/>
+        </w:trPr>
+        <w:tc>
+          <w:tcPr>
+            <w:tcW w:w="164" w:type="pct"/>
+            <w:tcBorders>
+              <w:top w:val="single" w:sz="4" w:space="0" w:color="auto"/>
+              <w:left w:val="single" w:sz="4" w:space="0" w:color="auto"/>
+              <w:bottom w:val="single" w:sz="4" w:space="0" w:color="auto"/>
+              <w:right w:val="single" w:sz="4" w:space="0" w:color="000000"/>
+            </w:tcBorders>
+            <w:shd w:val="clear" w:color="auto" w:fill="auto"/>
+            <w:noWrap/>
+            <w:vAlign w:val="center"/>
+            <w:hideMark/>
+          </w:tcPr>
+          <w:p>
+            <w:pPr>
+              <w:spacing w:after="0" w:line="240" w:lineRule="auto"/>
+              <w:rPr>
+                <w:rFonts w:ascii="Calibri" w:eastAsia="Times New Roman" w:hAnsi="Calibri" w:cs="Calibri"/>
+                <w:b/>
+                <w:color w:val="000000"/>
+                <w:sz w:val="28"/>
+                <w:szCs w:val="28"/>
+              </w:rPr>
+            </w:pPr>
+            <w:r>
+              <w:rPr>
+                <w:rFonts w:ascii="Calibri" w:eastAsia="Times New Roman" w:hAnsi="Calibri" w:cs="Calibri"/>
+                <w:b/>
+                <w:color w:val="000000"/>
+                <w:sz w:val="28"/>
+                <w:szCs w:val="28"/>
+              </w:rPr>
+              <w:t>C</w:t>
+            </w:r>
+          </w:p>
+        </w:tc>
+        <w:tc>
+          <w:tcPr>
+            <w:tcW w:w="4836" w:type="pct"/>
+            <w:gridSpan w:val="2"/>
+            <w:tcBorders>
+              <w:top w:val="single" w:sz="4" w:space="0" w:color="auto"/>
+              <w:left w:val="single" w:sz="4" w:space="0" w:color="000000"/>
+              <w:bottom w:val="single" w:sz="4" w:space="0" w:color="auto"/>
+              <w:right w:val="single" w:sz="4" w:space="0" w:color="auto"/>
+            </w:tcBorders>
+            <w:shd w:val="clear" w:color="auto" w:fill="auto"/>
+            <w:noWrap/>
+            <w:vAlign w:val="center"/>
+            <w:hideMark/>
+          </w:tcPr>
+          <w:p>
+            <w:pPr>
+              <w:spacing w:after="0" w:line="240" w:lineRule="auto"/>
+              <w:rPr>
+                <w:rFonts w:ascii="Calibri" w:eastAsia="Times New Roman" w:hAnsi="Calibri" w:cs="Calibri"/>
+                <w:b/>
+                <w:color w:val="000000"/>
+                <w:sz w:val="28"/>
+                <w:szCs w:val="28"/>
+              </w:rPr>
+            </w:pPr>
+            <w:r>
+              <w:rPr>
+                <w:rFonts w:ascii="Calibri" w:eastAsia="Times New Roman" w:hAnsi="Calibri" w:cs="Calibri"/>
+                <w:b/>
+                <w:color w:val="000000"/>
+                <w:sz w:val="28"/>
+                <w:szCs w:val="28"/>
+              </w:rPr>
+              <w:t>4 loại tài nguyên trên bản đồ: Hiệu ứng chuyển động</w:t>
+            </w:r>
+          </w:p>
+        </w:tc>
+      </w:tr>
+      <w:tr>
+        <w:trPr>
+          <w:trHeight w:val="300"/>
+        </w:trPr>
+        <w:tc>
+          <w:tcPr>
+            <w:tcW w:w="164" w:type="pct"/>
+            <w:tcBorders>
+              <w:top w:val="nil"/>
+              <w:left w:val="single" w:sz="4" w:space="0" w:color="auto"/>
+              <w:bottom w:val="single" w:sz="4" w:space="0" w:color="auto"/>
+              <w:right w:val="thinThickSmallGap" w:sz="24" w:space="0" w:color="000000"/>
+            </w:tcBorders>
+            <w:shd w:val="clear" w:color="auto" w:fill="auto"/>
+            <w:noWrap/>
+            <w:vAlign w:val="center"/>
+            <w:hideMark/>
+          </w:tcPr>
+          <w:p>
+            <w:pPr>
+              <w:spacing w:after="0" w:line="240" w:lineRule="auto"/>
+              <w:rPr>
+                <w:rFonts w:ascii="Calibri" w:eastAsia="Times New Roman" w:hAnsi="Calibri" w:cs="Calibri"/>
+                <w:color w:val="000000"/>
+                <w:sz w:val="28"/>
+                <w:szCs w:val="28"/>
+              </w:rPr>
+            </w:pPr>
+            <w:r>
+              <w:rPr>
+                <w:rFonts w:ascii="Calibri" w:eastAsia="Times New Roman" w:hAnsi="Calibri" w:cs="Calibri"/>
+                <w:color w:val="000000"/>
+                <w:sz w:val="28"/>
+                <w:szCs w:val="28"/>
+              </w:rPr>
+              <w:t> </w:t>
+            </w:r>
+          </w:p>
+        </w:tc>
+        <w:tc>
+          <w:tcPr>
+            <w:tcW w:w="164" w:type="pct"/>
+            <w:tcBorders>
+              <w:top w:val="nil"/>
+              <w:left w:val="thinThickSmallGap" w:sz="24" w:space="0" w:color="000000"/>
+              <w:bottom w:val="single" w:sz="4" w:space="0" w:color="auto"/>
+              <w:right w:val="single" w:sz="4" w:space="0" w:color="auto"/>
+            </w:tcBorders>
+            <w:shd w:val="clear" w:color="auto" w:fill="auto"/>
+            <w:noWrap/>
+            <w:vAlign w:val="center"/>
+            <w:hideMark/>
+          </w:tcPr>
+          <w:p>
+            <w:pPr>
+              <w:spacing w:after="0" w:line="240" w:lineRule="auto"/>
+              <w:jc w:val="right"/>
+              <w:rPr>
+                <w:rFonts w:ascii="Calibri" w:eastAsia="Times New Roman" w:hAnsi="Calibri" w:cs="Calibri"/>
+                <w:color w:val="000000"/>
+                <w:sz w:val="28"/>
+                <w:szCs w:val="28"/>
+              </w:rPr>
+            </w:pPr>
+            <w:r>
+              <w:rPr>
+                <w:rFonts w:ascii="Calibri" w:eastAsia="Times New Roman" w:hAnsi="Calibri" w:cs="Calibri"/>
+                <w:color w:val="000000"/>
+                <w:sz w:val="28"/>
+                <w:szCs w:val="28"/>
+              </w:rPr>
+              <w:t>1</w:t>
+            </w:r>
+          </w:p>
+        </w:tc>
+        <w:tc>
+          <w:tcPr>
+            <w:tcW w:w="4672" w:type="pct"/>
+            <w:tcBorders>
+              <w:top w:val="nil"/>
+              <w:left w:val="nil"/>
+              <w:bottom w:val="single" w:sz="4" w:space="0" w:color="auto"/>
+              <w:right w:val="single" w:sz="4" w:space="0" w:color="auto"/>
+            </w:tcBorders>
+            <w:shd w:val="clear" w:color="auto" w:fill="auto"/>
+            <w:noWrap/>
+            <w:vAlign w:val="center"/>
+            <w:hideMark/>
+          </w:tcPr>
+          <w:p>
+            <w:pPr>
+              <w:spacing w:after="0" w:line="240" w:lineRule="auto"/>
+              <w:rPr>
+                <w:rFonts w:ascii="Calibri" w:eastAsia="Times New Roman" w:hAnsi="Calibri" w:cs="Calibri"/>
+                <w:color w:val="000000"/>
+                <w:sz w:val="28"/>
+                <w:szCs w:val="28"/>
+              </w:rPr>
+            </w:pPr>
+            <w:r>
+              <w:rPr>
+                <w:rFonts w:ascii="Calibri" w:eastAsia="Times New Roman" w:hAnsi="Calibri" w:cs="Calibri"/>
+                <w:color w:val="000000"/>
+                <w:sz w:val="28"/>
+                <w:szCs w:val="28"/>
+              </w:rPr>
+              <w:t>Cánh đồng(Farm)</w:t>
+            </w:r>
+          </w:p>
+        </w:tc>
+      </w:tr>
+      <w:tr>
+        <w:trPr>
+          <w:trHeight w:val="300"/>
+        </w:trPr>
+        <w:tc>
+          <w:tcPr>
+            <w:tcW w:w="164" w:type="pct"/>
+            <w:tcBorders>
+              <w:top w:val="nil"/>
+              <w:left w:val="single" w:sz="4" w:space="0" w:color="auto"/>
+              <w:bottom w:val="single" w:sz="4" w:space="0" w:color="auto"/>
+              <w:right w:val="thinThickSmallGap" w:sz="24" w:space="0" w:color="000000"/>
+            </w:tcBorders>
+            <w:shd w:val="clear" w:color="auto" w:fill="auto"/>
+            <w:noWrap/>
+            <w:vAlign w:val="center"/>
+            <w:hideMark/>
+          </w:tcPr>
+          <w:p>
+            <w:pPr>
+              <w:spacing w:after="0" w:line="240" w:lineRule="auto"/>
+              <w:rPr>
+                <w:rFonts w:ascii="Calibri" w:eastAsia="Times New Roman" w:hAnsi="Calibri" w:cs="Calibri"/>
+                <w:color w:val="000000"/>
+                <w:sz w:val="28"/>
+                <w:szCs w:val="28"/>
+              </w:rPr>
+            </w:pPr>
+            <w:r>
+              <w:rPr>
+                <w:rFonts w:ascii="Calibri" w:eastAsia="Times New Roman" w:hAnsi="Calibri" w:cs="Calibri"/>
+                <w:color w:val="000000"/>
+                <w:sz w:val="28"/>
+                <w:szCs w:val="28"/>
+              </w:rPr>
+              <w:t> </w:t>
+            </w:r>
+          </w:p>
+        </w:tc>
+        <w:tc>
+          <w:tcPr>
+            <w:tcW w:w="164" w:type="pct"/>
+            <w:tcBorders>
+              <w:top w:val="nil"/>
+              <w:left w:val="thinThickSmallGap" w:sz="24" w:space="0" w:color="000000"/>
+              <w:bottom w:val="single" w:sz="4" w:space="0" w:color="auto"/>
+              <w:right w:val="single" w:sz="4" w:space="0" w:color="auto"/>
+            </w:tcBorders>
+            <w:shd w:val="clear" w:color="auto" w:fill="auto"/>
+            <w:noWrap/>
+            <w:vAlign w:val="center"/>
+            <w:hideMark/>
+          </w:tcPr>
+          <w:p>
+            <w:pPr>
+              <w:spacing w:after="0" w:line="240" w:lineRule="auto"/>
+              <w:jc w:val="right"/>
+              <w:rPr>
+                <w:rFonts w:ascii="Calibri" w:eastAsia="Times New Roman" w:hAnsi="Calibri" w:cs="Calibri"/>
+                <w:color w:val="000000"/>
+                <w:sz w:val="28"/>
+                <w:szCs w:val="28"/>
+              </w:rPr>
+            </w:pPr>
+            <w:r>
+              <w:rPr>
+                <w:rFonts w:ascii="Calibri" w:eastAsia="Times New Roman" w:hAnsi="Calibri" w:cs="Calibri"/>
+                <w:color w:val="000000"/>
+                <w:sz w:val="28"/>
+                <w:szCs w:val="28"/>
+              </w:rPr>
+              <w:t>2</w:t>
+            </w:r>
+          </w:p>
+        </w:tc>
+        <w:tc>
+          <w:tcPr>
+            <w:tcW w:w="4672" w:type="pct"/>
+            <w:tcBorders>
+              <w:top w:val="nil"/>
+              <w:left w:val="nil"/>
+              <w:bottom w:val="single" w:sz="4" w:space="0" w:color="auto"/>
+              <w:right w:val="single" w:sz="4" w:space="0" w:color="auto"/>
+            </w:tcBorders>
+            <w:shd w:val="clear" w:color="auto" w:fill="auto"/>
+            <w:noWrap/>
+            <w:vAlign w:val="center"/>
+            <w:hideMark/>
+          </w:tcPr>
+          <w:p>
+            <w:pPr>
+              <w:spacing w:after="0" w:line="240" w:lineRule="auto"/>
+              <w:rPr>
+                <w:rFonts w:ascii="Calibri" w:eastAsia="Times New Roman" w:hAnsi="Calibri" w:cs="Calibri"/>
+                <w:color w:val="000000"/>
+                <w:sz w:val="28"/>
+                <w:szCs w:val="28"/>
+              </w:rPr>
+            </w:pPr>
+            <w:r>
+              <w:rPr>
+                <w:rFonts w:ascii="Calibri" w:eastAsia="Times New Roman" w:hAnsi="Calibri" w:cs="Calibri"/>
+                <w:color w:val="000000"/>
+                <w:sz w:val="28"/>
+                <w:szCs w:val="28"/>
+              </w:rPr>
+              <w:t>Gỗ(Wood)</w:t>
+            </w:r>
+          </w:p>
+        </w:tc>
+      </w:tr>
+      <w:tr>
+        <w:trPr>
+          <w:trHeight w:val="300"/>
+        </w:trPr>
+        <w:tc>
+          <w:tcPr>
+            <w:tcW w:w="164" w:type="pct"/>
+            <w:tcBorders>
+              <w:top w:val="nil"/>
+              <w:left w:val="single" w:sz="4" w:space="0" w:color="auto"/>
+              <w:bottom w:val="single" w:sz="4" w:space="0" w:color="auto"/>
+              <w:right w:val="thinThickSmallGap" w:sz="24" w:space="0" w:color="000000"/>
+            </w:tcBorders>
+            <w:shd w:val="clear" w:color="auto" w:fill="auto"/>
+            <w:noWrap/>
+            <w:vAlign w:val="center"/>
+            <w:hideMark/>
+          </w:tcPr>
+          <w:p>
+            <w:pPr>
+              <w:spacing w:after="0" w:line="240" w:lineRule="auto"/>
+              <w:rPr>
+                <w:rFonts w:ascii="Calibri" w:eastAsia="Times New Roman" w:hAnsi="Calibri" w:cs="Calibri"/>
+                <w:color w:val="000000"/>
+                <w:sz w:val="28"/>
+                <w:szCs w:val="28"/>
+              </w:rPr>
+            </w:pPr>
+            <w:r>
+              <w:rPr>
+                <w:rFonts w:ascii="Calibri" w:eastAsia="Times New Roman" w:hAnsi="Calibri" w:cs="Calibri"/>
+                <w:color w:val="000000"/>
+                <w:sz w:val="28"/>
+                <w:szCs w:val="28"/>
+              </w:rPr>
+              <w:t> </w:t>
+            </w:r>
+          </w:p>
+        </w:tc>
+        <w:tc>
+          <w:tcPr>
+            <w:tcW w:w="164" w:type="pct"/>
+            <w:tcBorders>
+              <w:top w:val="nil"/>
+              <w:left w:val="thinThickSmallGap" w:sz="24" w:space="0" w:color="000000"/>
+              <w:bottom w:val="single" w:sz="4" w:space="0" w:color="auto"/>
+              <w:right w:val="single" w:sz="4" w:space="0" w:color="auto"/>
+            </w:tcBorders>
+            <w:shd w:val="clear" w:color="auto" w:fill="auto"/>
+            <w:noWrap/>
+            <w:vAlign w:val="center"/>
+            <w:hideMark/>
+          </w:tcPr>
+          <w:p>
+            <w:pPr>
+              <w:spacing w:after="0" w:line="240" w:lineRule="auto"/>
+              <w:jc w:val="right"/>
+              <w:rPr>
+                <w:rFonts w:ascii="Calibri" w:eastAsia="Times New Roman" w:hAnsi="Calibri" w:cs="Calibri"/>
+                <w:color w:val="000000"/>
+                <w:sz w:val="28"/>
+                <w:szCs w:val="28"/>
+              </w:rPr>
+            </w:pPr>
+            <w:r>
+              <w:rPr>
+                <w:rFonts w:ascii="Calibri" w:eastAsia="Times New Roman" w:hAnsi="Calibri" w:cs="Calibri"/>
+                <w:color w:val="000000"/>
+                <w:sz w:val="28"/>
+                <w:szCs w:val="28"/>
+              </w:rPr>
+              <w:t>3</w:t>
+            </w:r>
+          </w:p>
+        </w:tc>
+        <w:tc>
+          <w:tcPr>
+            <w:tcW w:w="4672" w:type="pct"/>
+            <w:tcBorders>
+              <w:top w:val="nil"/>
+              <w:left w:val="nil"/>
+              <w:bottom w:val="single" w:sz="4" w:space="0" w:color="auto"/>
+              <w:right w:val="single" w:sz="4" w:space="0" w:color="auto"/>
+            </w:tcBorders>
+            <w:shd w:val="clear" w:color="auto" w:fill="auto"/>
+            <w:noWrap/>
+            <w:vAlign w:val="center"/>
+            <w:hideMark/>
+          </w:tcPr>
+          <w:p>
+            <w:pPr>
+              <w:spacing w:after="0" w:line="240" w:lineRule="auto"/>
+              <w:rPr>
+                <w:rFonts w:ascii="Calibri" w:eastAsia="Times New Roman" w:hAnsi="Calibri" w:cs="Calibri"/>
+                <w:color w:val="000000"/>
+                <w:sz w:val="28"/>
+                <w:szCs w:val="28"/>
+              </w:rPr>
+            </w:pPr>
+            <w:r>
+              <w:rPr>
+                <w:rFonts w:ascii="Calibri" w:eastAsia="Times New Roman" w:hAnsi="Calibri" w:cs="Calibri"/>
+                <w:color w:val="000000"/>
+                <w:sz w:val="28"/>
+                <w:szCs w:val="28"/>
+              </w:rPr>
+              <w:t>Đá(Stone)</w:t>
+            </w:r>
+          </w:p>
+        </w:tc>
+      </w:tr>
+      <w:tr>
+        <w:trPr>
+          <w:trHeight w:val="300"/>
+        </w:trPr>
+        <w:tc>
+          <w:tcPr>
+            <w:tcW w:w="164" w:type="pct"/>
+            <w:tcBorders>
+              <w:top w:val="nil"/>
+              <w:left w:val="single" w:sz="4" w:space="0" w:color="auto"/>
+              <w:bottom w:val="single" w:sz="4" w:space="0" w:color="auto"/>
+              <w:right w:val="thinThickSmallGap" w:sz="24" w:space="0" w:color="000000"/>
+            </w:tcBorders>
+            <w:shd w:val="clear" w:color="auto" w:fill="auto"/>
+            <w:noWrap/>
+            <w:vAlign w:val="center"/>
+            <w:hideMark/>
+          </w:tcPr>
+          <w:p>
+            <w:pPr>
+              <w:spacing w:after="0" w:line="240" w:lineRule="auto"/>
+              <w:rPr>
+                <w:rFonts w:ascii="Calibri" w:eastAsia="Times New Roman" w:hAnsi="Calibri" w:cs="Calibri"/>
+                <w:color w:val="000000"/>
+                <w:sz w:val="28"/>
+                <w:szCs w:val="28"/>
+              </w:rPr>
+            </w:pPr>
+            <w:r>
+              <w:rPr>
+                <w:rFonts w:ascii="Calibri" w:eastAsia="Times New Roman" w:hAnsi="Calibri" w:cs="Calibri"/>
+                <w:color w:val="000000"/>
+                <w:sz w:val="28"/>
+                <w:szCs w:val="28"/>
+              </w:rPr>
+              <w:t> </w:t>
+            </w:r>
+          </w:p>
+        </w:tc>
+        <w:tc>
+          <w:tcPr>
+            <w:tcW w:w="164" w:type="pct"/>
+            <w:tcBorders>
+              <w:top w:val="nil"/>
+              <w:left w:val="thinThickSmallGap" w:sz="24" w:space="0" w:color="000000"/>
+              <w:bottom w:val="single" w:sz="4" w:space="0" w:color="auto"/>
+              <w:right w:val="single" w:sz="4" w:space="0" w:color="auto"/>
+            </w:tcBorders>
+            <w:shd w:val="clear" w:color="auto" w:fill="auto"/>
+            <w:noWrap/>
+            <w:vAlign w:val="center"/>
+            <w:hideMark/>
+          </w:tcPr>
+          <w:p>
+            <w:pPr>
+              <w:spacing w:after="0" w:line="240" w:lineRule="auto"/>
+              <w:jc w:val="right"/>
+              <w:rPr>
+                <w:rFonts w:ascii="Calibri" w:eastAsia="Times New Roman" w:hAnsi="Calibri" w:cs="Calibri"/>
+                <w:color w:val="000000"/>
+                <w:sz w:val="28"/>
+                <w:szCs w:val="28"/>
+              </w:rPr>
+            </w:pPr>
+            <w:r>
+              <w:rPr>
+                <w:rFonts w:ascii="Calibri" w:eastAsia="Times New Roman" w:hAnsi="Calibri" w:cs="Calibri"/>
+                <w:color w:val="000000"/>
+                <w:sz w:val="28"/>
+                <w:szCs w:val="28"/>
+              </w:rPr>
+              <w:t>4</w:t>
+            </w:r>
+          </w:p>
+        </w:tc>
+        <w:tc>
+          <w:tcPr>
+            <w:tcW w:w="4672" w:type="pct"/>
+            <w:tcBorders>
+              <w:top w:val="nil"/>
+              <w:left w:val="nil"/>
+              <w:bottom w:val="single" w:sz="4" w:space="0" w:color="auto"/>
+              <w:right w:val="single" w:sz="4" w:space="0" w:color="auto"/>
+            </w:tcBorders>
+            <w:shd w:val="clear" w:color="auto" w:fill="auto"/>
+            <w:noWrap/>
+            <w:vAlign w:val="center"/>
+            <w:hideMark/>
+          </w:tcPr>
+          <w:p>
+            <w:pPr>
+              <w:spacing w:after="0" w:line="240" w:lineRule="auto"/>
+              <w:rPr>
+                <w:rFonts w:ascii="Calibri" w:eastAsia="Times New Roman" w:hAnsi="Calibri" w:cs="Calibri"/>
+                <w:color w:val="000000"/>
+                <w:sz w:val="28"/>
+                <w:szCs w:val="28"/>
+              </w:rPr>
+            </w:pPr>
+            <w:r>
+              <w:rPr>
+                <w:rFonts w:ascii="Calibri" w:eastAsia="Times New Roman" w:hAnsi="Calibri" w:cs="Calibri"/>
+                <w:color w:val="000000"/>
+                <w:sz w:val="28"/>
+                <w:szCs w:val="28"/>
+              </w:rPr>
+              <w:t>Quặng(Metal)</w:t>
+            </w:r>
+          </w:p>
+        </w:tc>
+      </w:tr>
+      <w:tr>
+        <w:trPr>
+          <w:trHeight w:val="300"/>
+        </w:trPr>
+        <w:tc>
+          <w:tcPr>
+            <w:tcW w:w="5000" w:type="pct"/>
+            <w:gridSpan w:val="3"/>
+            <w:tcBorders>
+              <w:top w:val="nil"/>
+              <w:left w:val="single" w:sz="4" w:space="0" w:color="auto"/>
+              <w:bottom w:val="single" w:sz="4" w:space="0" w:color="auto"/>
+              <w:right w:val="single" w:sz="4" w:space="0" w:color="auto"/>
+            </w:tcBorders>
+            <w:shd w:val="clear" w:color="auto" w:fill="auto"/>
+            <w:noWrap/>
+            <w:vAlign w:val="center"/>
+            <w:hideMark/>
+          </w:tcPr>
+          <w:p>
+            <w:pPr>
+              <w:spacing w:after="0" w:line="240" w:lineRule="auto"/>
+              <w:rPr>
+                <w:rFonts w:ascii="Calibri" w:eastAsia="Times New Roman" w:hAnsi="Calibri" w:cs="Calibri"/>
+                <w:color w:val="000000"/>
+                <w:sz w:val="28"/>
+                <w:szCs w:val="28"/>
+              </w:rPr>
+            </w:pPr>
+            <w:r>
+              <w:rPr>
+                <w:rFonts w:ascii="Calibri" w:eastAsia="Times New Roman" w:hAnsi="Calibri" w:cs="Calibri"/>
+                <w:color w:val="000000"/>
+                <w:sz w:val="28"/>
+                <w:szCs w:val="28"/>
+              </w:rPr>
+              <w:t> Có cờ chiếm đóng</w:t>
+            </w:r>
+            <w:r>
+              <w:rPr>
+                <w:rFonts w:ascii="Calibri" w:eastAsia="Times New Roman" w:hAnsi="Calibri" w:cs="Calibri"/>
+                <w:color w:val="000000"/>
+                <w:sz w:val="28"/>
+                <w:szCs w:val="28"/>
+              </w:rPr>
+              <w:t xml:space="preserve">: chia 3 loại: bản thân, đồng minh-bạn bè, đối thủ </w:t>
+            </w:r>
+          </w:p>
+        </w:tc>
+      </w:tr>
+    </w:tbl>
+    <w:p>
+      <w:pPr>
+        <w:rPr>
+          <w:sz w:val="28"/>
+          <w:szCs w:val="28"/>
+        </w:rPr>
+      </w:pPr>
+    </w:p>
+    <w:tbl>
+      <w:tblPr>
+        <w:tblW w:w="10980" w:type="dxa"/>
+        <w:tblInd w:w="-815" w:type="dxa"/>
+        <w:tblLook w:val="04A0" w:firstRow="1" w:lastRow="0" w:firstColumn="1" w:lastColumn="0" w:noHBand="0" w:noVBand="1"/>
+      </w:tblPr>
+      <w:tblGrid>
+        <w:gridCol w:w="445"/>
+        <w:gridCol w:w="358"/>
+        <w:gridCol w:w="10207"/>
+      </w:tblGrid>
+      <w:tr>
+        <w:trPr>
+          <w:trHeight w:val="300"/>
+        </w:trPr>
+        <w:tc>
+          <w:tcPr>
+            <w:tcW w:w="445" w:type="dxa"/>
+            <w:tcBorders>
+              <w:top w:val="single" w:sz="4" w:space="0" w:color="auto"/>
+              <w:left w:val="single" w:sz="4" w:space="0" w:color="auto"/>
+              <w:bottom w:val="single" w:sz="4" w:space="0" w:color="auto"/>
+              <w:right w:val="single" w:sz="4" w:space="0" w:color="000000"/>
+            </w:tcBorders>
+            <w:shd w:val="clear" w:color="auto" w:fill="auto"/>
+            <w:noWrap/>
+            <w:vAlign w:val="center"/>
+            <w:hideMark/>
+          </w:tcPr>
+          <w:p>
+            <w:pPr>
+              <w:spacing w:after="0" w:line="240" w:lineRule="auto"/>
+              <w:rPr>
+                <w:rFonts w:ascii="Calibri" w:eastAsia="Times New Roman" w:hAnsi="Calibri" w:cs="Calibri"/>
+                <w:b/>
+                <w:color w:val="000000"/>
+                <w:sz w:val="28"/>
+                <w:szCs w:val="28"/>
+              </w:rPr>
+            </w:pPr>
+            <w:r>
+              <w:rPr>
+                <w:rFonts w:ascii="Calibri" w:eastAsia="Times New Roman" w:hAnsi="Calibri" w:cs="Calibri"/>
+                <w:b/>
+                <w:color w:val="000000"/>
+                <w:sz w:val="28"/>
+                <w:szCs w:val="28"/>
+              </w:rPr>
+              <w:t>D</w:t>
+            </w:r>
+          </w:p>
+        </w:tc>
+        <w:tc>
+          <w:tcPr>
+            <w:tcW w:w="10535" w:type="dxa"/>
+            <w:gridSpan w:val="2"/>
+            <w:tcBorders>
+              <w:top w:val="single" w:sz="4" w:space="0" w:color="auto"/>
+              <w:left w:val="single" w:sz="4" w:space="0" w:color="000000"/>
+              <w:bottom w:val="single" w:sz="4" w:space="0" w:color="auto"/>
+              <w:right w:val="single" w:sz="4" w:space="0" w:color="auto"/>
+            </w:tcBorders>
+            <w:shd w:val="clear" w:color="auto" w:fill="auto"/>
+            <w:noWrap/>
+            <w:vAlign w:val="center"/>
+            <w:hideMark/>
+          </w:tcPr>
+          <w:p>
+            <w:pPr>
+              <w:spacing w:after="0" w:line="240" w:lineRule="auto"/>
+              <w:rPr>
+                <w:rFonts w:ascii="Calibri" w:eastAsia="Times New Roman" w:hAnsi="Calibri" w:cs="Calibri"/>
+                <w:b/>
+                <w:color w:val="000000"/>
+                <w:sz w:val="28"/>
+                <w:szCs w:val="28"/>
+              </w:rPr>
+            </w:pPr>
+            <w:r>
+              <w:rPr>
+                <w:rFonts w:ascii="Calibri" w:eastAsia="Times New Roman" w:hAnsi="Calibri" w:cs="Calibri"/>
+                <w:b/>
+                <w:color w:val="000000"/>
+                <w:sz w:val="28"/>
+                <w:szCs w:val="28"/>
+              </w:rPr>
+              <w:t>Nền cho bản đồ (Terrain)</w:t>
+            </w:r>
+          </w:p>
+        </w:tc>
+      </w:tr>
+      <w:tr>
+        <w:trPr>
+          <w:trHeight w:val="300"/>
+        </w:trPr>
+        <w:tc>
+          <w:tcPr>
+            <w:tcW w:w="445" w:type="dxa"/>
+            <w:tcBorders>
+              <w:top w:val="nil"/>
+              <w:left w:val="single" w:sz="4" w:space="0" w:color="auto"/>
+              <w:bottom w:val="single" w:sz="4" w:space="0" w:color="auto"/>
+              <w:right w:val="thinThickSmallGap" w:sz="24" w:space="0" w:color="000000"/>
+            </w:tcBorders>
+            <w:shd w:val="clear" w:color="auto" w:fill="auto"/>
+            <w:noWrap/>
+            <w:vAlign w:val="center"/>
+            <w:hideMark/>
+          </w:tcPr>
+          <w:p>
+            <w:pPr>
+              <w:spacing w:after="0" w:line="240" w:lineRule="auto"/>
+              <w:rPr>
+                <w:rFonts w:ascii="Calibri" w:eastAsia="Times New Roman" w:hAnsi="Calibri" w:cs="Calibri"/>
+                <w:color w:val="000000"/>
+                <w:sz w:val="28"/>
+                <w:szCs w:val="28"/>
+              </w:rPr>
+            </w:pPr>
+            <w:r>
+              <w:rPr>
+                <w:rFonts w:ascii="Calibri" w:eastAsia="Times New Roman" w:hAnsi="Calibri" w:cs="Calibri"/>
+                <w:color w:val="000000"/>
+                <w:sz w:val="28"/>
+                <w:szCs w:val="28"/>
+              </w:rPr>
+              <w:t> </w:t>
+            </w:r>
+          </w:p>
+        </w:tc>
+        <w:tc>
+          <w:tcPr>
+            <w:tcW w:w="328" w:type="dxa"/>
+            <w:tcBorders>
+              <w:top w:val="nil"/>
+              <w:left w:val="thinThickSmallGap" w:sz="24" w:space="0" w:color="000000"/>
+              <w:bottom w:val="single" w:sz="4" w:space="0" w:color="auto"/>
+              <w:right w:val="single" w:sz="4" w:space="0" w:color="auto"/>
+            </w:tcBorders>
+            <w:shd w:val="clear" w:color="auto" w:fill="auto"/>
+            <w:noWrap/>
+            <w:vAlign w:val="center"/>
+            <w:hideMark/>
+          </w:tcPr>
+          <w:p>
+            <w:pPr>
+              <w:spacing w:after="0" w:line="240" w:lineRule="auto"/>
+              <w:jc w:val="right"/>
+              <w:rPr>
+                <w:rFonts w:ascii="Calibri" w:eastAsia="Times New Roman" w:hAnsi="Calibri" w:cs="Calibri"/>
+                <w:color w:val="000000"/>
+                <w:sz w:val="28"/>
+                <w:szCs w:val="28"/>
+              </w:rPr>
+            </w:pPr>
+            <w:r>
+              <w:rPr>
+                <w:rFonts w:ascii="Calibri" w:eastAsia="Times New Roman" w:hAnsi="Calibri" w:cs="Calibri"/>
+                <w:color w:val="000000"/>
+                <w:sz w:val="28"/>
+                <w:szCs w:val="28"/>
+              </w:rPr>
+              <w:t>1</w:t>
+            </w:r>
+          </w:p>
+        </w:tc>
+        <w:tc>
+          <w:tcPr>
+            <w:tcW w:w="10207" w:type="dxa"/>
+            <w:tcBorders>
+              <w:top w:val="nil"/>
+              <w:left w:val="nil"/>
+              <w:bottom w:val="single" w:sz="4" w:space="0" w:color="auto"/>
+              <w:right w:val="single" w:sz="4" w:space="0" w:color="auto"/>
+            </w:tcBorders>
+            <w:shd w:val="clear" w:color="auto" w:fill="auto"/>
+            <w:noWrap/>
+            <w:vAlign w:val="center"/>
+            <w:hideMark/>
+          </w:tcPr>
+          <w:p>
+            <w:pPr>
+              <w:spacing w:after="0" w:line="240" w:lineRule="auto"/>
+              <w:rPr>
+                <w:rFonts w:ascii="Calibri" w:eastAsia="Times New Roman" w:hAnsi="Calibri" w:cs="Calibri"/>
+                <w:color w:val="000000"/>
+                <w:sz w:val="28"/>
+                <w:szCs w:val="28"/>
+              </w:rPr>
+            </w:pPr>
+            <w:r>
+              <w:rPr>
+                <w:rFonts w:ascii="Calibri" w:eastAsia="Times New Roman" w:hAnsi="Calibri" w:cs="Calibri"/>
+                <w:color w:val="000000"/>
+                <w:sz w:val="28"/>
+                <w:szCs w:val="28"/>
+              </w:rPr>
+              <w:t>Nền đất cỏ(Đồng bằng)</w:t>
+            </w:r>
+          </w:p>
+        </w:tc>
+      </w:tr>
+      <w:tr>
+        <w:trPr>
+          <w:trHeight w:val="300"/>
+        </w:trPr>
+        <w:tc>
+          <w:tcPr>
+            <w:tcW w:w="445" w:type="dxa"/>
+            <w:tcBorders>
+              <w:top w:val="nil"/>
+              <w:left w:val="single" w:sz="4" w:space="0" w:color="auto"/>
+              <w:bottom w:val="single" w:sz="4" w:space="0" w:color="auto"/>
+              <w:right w:val="thinThickSmallGap" w:sz="24" w:space="0" w:color="000000"/>
+            </w:tcBorders>
+            <w:shd w:val="clear" w:color="auto" w:fill="auto"/>
+            <w:noWrap/>
+            <w:vAlign w:val="center"/>
+            <w:hideMark/>
+          </w:tcPr>
+          <w:p>
+            <w:pPr>
+              <w:spacing w:after="0" w:line="240" w:lineRule="auto"/>
+              <w:rPr>
+                <w:rFonts w:ascii="Calibri" w:eastAsia="Times New Roman" w:hAnsi="Calibri" w:cs="Calibri"/>
+                <w:color w:val="000000"/>
+                <w:sz w:val="28"/>
+                <w:szCs w:val="28"/>
+              </w:rPr>
+            </w:pPr>
+            <w:r>
+              <w:rPr>
+                <w:rFonts w:ascii="Calibri" w:eastAsia="Times New Roman" w:hAnsi="Calibri" w:cs="Calibri"/>
+                <w:color w:val="000000"/>
+                <w:sz w:val="28"/>
+                <w:szCs w:val="28"/>
+              </w:rPr>
+              <w:t> </w:t>
+            </w:r>
+          </w:p>
+        </w:tc>
+        <w:tc>
+          <w:tcPr>
+            <w:tcW w:w="328" w:type="dxa"/>
+            <w:tcBorders>
+              <w:top w:val="nil"/>
+              <w:left w:val="thinThickSmallGap" w:sz="24" w:space="0" w:color="000000"/>
+              <w:bottom w:val="single" w:sz="4" w:space="0" w:color="auto"/>
+              <w:right w:val="single" w:sz="4" w:space="0" w:color="auto"/>
+            </w:tcBorders>
+            <w:shd w:val="clear" w:color="auto" w:fill="auto"/>
+            <w:noWrap/>
+            <w:vAlign w:val="center"/>
+            <w:hideMark/>
+          </w:tcPr>
+          <w:p>
+            <w:pPr>
+              <w:spacing w:after="0" w:line="240" w:lineRule="auto"/>
+              <w:jc w:val="right"/>
+              <w:rPr>
+                <w:rFonts w:ascii="Calibri" w:eastAsia="Times New Roman" w:hAnsi="Calibri" w:cs="Calibri"/>
+                <w:color w:val="000000"/>
+                <w:sz w:val="28"/>
+                <w:szCs w:val="28"/>
+              </w:rPr>
+            </w:pPr>
+            <w:r>
+              <w:rPr>
+                <w:rFonts w:ascii="Calibri" w:eastAsia="Times New Roman" w:hAnsi="Calibri" w:cs="Calibri"/>
+                <w:color w:val="000000"/>
+                <w:sz w:val="28"/>
+                <w:szCs w:val="28"/>
+              </w:rPr>
+              <w:t>2</w:t>
+            </w:r>
+          </w:p>
+        </w:tc>
+        <w:tc>
+          <w:tcPr>
+            <w:tcW w:w="10207" w:type="dxa"/>
+            <w:tcBorders>
+              <w:top w:val="nil"/>
+              <w:left w:val="nil"/>
+              <w:bottom w:val="single" w:sz="4" w:space="0" w:color="auto"/>
+              <w:right w:val="single" w:sz="4" w:space="0" w:color="auto"/>
+            </w:tcBorders>
+            <w:shd w:val="clear" w:color="auto" w:fill="auto"/>
+            <w:noWrap/>
+            <w:vAlign w:val="center"/>
+            <w:hideMark/>
+          </w:tcPr>
+          <w:p>
+            <w:pPr>
+              <w:spacing w:after="0" w:line="240" w:lineRule="auto"/>
+              <w:rPr>
+                <w:rFonts w:ascii="Calibri" w:eastAsia="Times New Roman" w:hAnsi="Calibri" w:cs="Calibri"/>
+                <w:color w:val="000000"/>
+                <w:sz w:val="28"/>
+                <w:szCs w:val="28"/>
+              </w:rPr>
+            </w:pPr>
+            <w:r>
+              <w:rPr>
+                <w:rFonts w:ascii="Calibri" w:eastAsia="Times New Roman" w:hAnsi="Calibri" w:cs="Calibri"/>
+                <w:color w:val="000000"/>
+                <w:sz w:val="28"/>
+                <w:szCs w:val="28"/>
+              </w:rPr>
+              <w:t xml:space="preserve">Nền đất núi </w:t>
+            </w:r>
+          </w:p>
+        </w:tc>
+      </w:tr>
+      <w:tr>
+        <w:trPr>
+          <w:trHeight w:val="300"/>
+        </w:trPr>
+        <w:tc>
+          <w:tcPr>
+            <w:tcW w:w="445" w:type="dxa"/>
+            <w:tcBorders>
+              <w:top w:val="nil"/>
+              <w:left w:val="single" w:sz="4" w:space="0" w:color="auto"/>
+              <w:bottom w:val="single" w:sz="4" w:space="0" w:color="auto"/>
+              <w:right w:val="thinThickSmallGap" w:sz="24" w:space="0" w:color="000000"/>
+            </w:tcBorders>
+            <w:shd w:val="clear" w:color="auto" w:fill="auto"/>
+            <w:noWrap/>
+            <w:vAlign w:val="center"/>
+            <w:hideMark/>
+          </w:tcPr>
+          <w:p>
+            <w:pPr>
+              <w:spacing w:after="0" w:line="240" w:lineRule="auto"/>
+              <w:rPr>
+                <w:rFonts w:ascii="Calibri" w:eastAsia="Times New Roman" w:hAnsi="Calibri" w:cs="Calibri"/>
+                <w:color w:val="000000"/>
+                <w:sz w:val="28"/>
+                <w:szCs w:val="28"/>
+              </w:rPr>
+            </w:pPr>
+            <w:r>
+              <w:rPr>
+                <w:rFonts w:ascii="Calibri" w:eastAsia="Times New Roman" w:hAnsi="Calibri" w:cs="Calibri"/>
+                <w:color w:val="000000"/>
+                <w:sz w:val="28"/>
+                <w:szCs w:val="28"/>
+              </w:rPr>
+              <w:t> </w:t>
+            </w:r>
+          </w:p>
+        </w:tc>
+        <w:tc>
+          <w:tcPr>
+            <w:tcW w:w="328" w:type="dxa"/>
+            <w:tcBorders>
+              <w:top w:val="nil"/>
+              <w:left w:val="thinThickSmallGap" w:sz="24" w:space="0" w:color="000000"/>
+              <w:bottom w:val="single" w:sz="4" w:space="0" w:color="auto"/>
+              <w:right w:val="single" w:sz="4" w:space="0" w:color="auto"/>
+            </w:tcBorders>
+            <w:shd w:val="clear" w:color="auto" w:fill="auto"/>
+            <w:noWrap/>
+            <w:vAlign w:val="center"/>
+            <w:hideMark/>
+          </w:tcPr>
+          <w:p>
+            <w:pPr>
+              <w:spacing w:after="0" w:line="240" w:lineRule="auto"/>
+              <w:jc w:val="right"/>
+              <w:rPr>
+                <w:rFonts w:ascii="Calibri" w:eastAsia="Times New Roman" w:hAnsi="Calibri" w:cs="Calibri"/>
+                <w:color w:val="000000"/>
+                <w:sz w:val="28"/>
+                <w:szCs w:val="28"/>
+              </w:rPr>
+            </w:pPr>
+            <w:r>
+              <w:rPr>
+                <w:rFonts w:ascii="Calibri" w:eastAsia="Times New Roman" w:hAnsi="Calibri" w:cs="Calibri"/>
+                <w:color w:val="000000"/>
+                <w:sz w:val="28"/>
+                <w:szCs w:val="28"/>
+              </w:rPr>
+              <w:t>3</w:t>
+            </w:r>
+          </w:p>
+        </w:tc>
+        <w:tc>
+          <w:tcPr>
+            <w:tcW w:w="10207" w:type="dxa"/>
+            <w:tcBorders>
+              <w:top w:val="nil"/>
+              <w:left w:val="nil"/>
+              <w:bottom w:val="single" w:sz="4" w:space="0" w:color="auto"/>
+              <w:right w:val="single" w:sz="4" w:space="0" w:color="auto"/>
+            </w:tcBorders>
+            <w:shd w:val="clear" w:color="auto" w:fill="auto"/>
+            <w:noWrap/>
+            <w:vAlign w:val="center"/>
+            <w:hideMark/>
+          </w:tcPr>
+          <w:p>
+            <w:pPr>
+              <w:spacing w:after="0" w:line="240" w:lineRule="auto"/>
+              <w:rPr>
+                <w:rFonts w:ascii="Calibri" w:eastAsia="Times New Roman" w:hAnsi="Calibri" w:cs="Calibri"/>
+                <w:color w:val="000000"/>
+                <w:sz w:val="28"/>
+                <w:szCs w:val="28"/>
+              </w:rPr>
+            </w:pPr>
+            <w:r>
+              <w:rPr>
+                <w:rFonts w:ascii="Calibri" w:eastAsia="Times New Roman" w:hAnsi="Calibri" w:cs="Calibri"/>
+                <w:color w:val="000000"/>
+                <w:sz w:val="28"/>
+                <w:szCs w:val="28"/>
+              </w:rPr>
+              <w:t>Nền rừng cây</w:t>
+            </w:r>
+          </w:p>
+        </w:tc>
+      </w:tr>
+    </w:tbl>
+    <w:p>
+      <w:pPr>
+        <w:rPr>
+          <w:sz w:val="28"/>
+          <w:szCs w:val="28"/>
+        </w:rPr>
+      </w:pPr>
+    </w:p>
+    <w:tbl>
+      <w:tblPr>
+        <w:tblW w:w="11038" w:type="dxa"/>
+        <w:tblInd w:w="-815" w:type="dxa"/>
+        <w:tblLook w:val="04A0" w:firstRow="1" w:lastRow="0" w:firstColumn="1" w:lastColumn="0" w:noHBand="0" w:noVBand="1"/>
+      </w:tblPr>
+      <w:tblGrid>
+        <w:gridCol w:w="360"/>
+        <w:gridCol w:w="358"/>
+        <w:gridCol w:w="10350"/>
+      </w:tblGrid>
+      <w:tr>
+        <w:trPr>
+          <w:trHeight w:val="300"/>
+        </w:trPr>
+        <w:tc>
+          <w:tcPr>
+            <w:tcW w:w="360" w:type="dxa"/>
+            <w:tcBorders>
+              <w:top w:val="single" w:sz="4" w:space="0" w:color="auto"/>
+              <w:left w:val="single" w:sz="4" w:space="0" w:color="auto"/>
+              <w:bottom w:val="single" w:sz="4" w:space="0" w:color="auto"/>
+              <w:right w:val="single" w:sz="4" w:space="0" w:color="000000"/>
+            </w:tcBorders>
+            <w:shd w:val="clear" w:color="auto" w:fill="auto"/>
+            <w:noWrap/>
+            <w:vAlign w:val="bottom"/>
+            <w:hideMark/>
+          </w:tcPr>
+          <w:p>
+            <w:pPr>
+              <w:spacing w:after="0" w:line="240" w:lineRule="auto"/>
+              <w:rPr>
+                <w:rFonts w:ascii="Calibri" w:eastAsia="Times New Roman" w:hAnsi="Calibri" w:cs="Calibri"/>
+                <w:b/>
+                <w:color w:val="000000"/>
+                <w:sz w:val="28"/>
+                <w:szCs w:val="28"/>
+              </w:rPr>
+            </w:pPr>
+            <w:r>
+              <w:rPr>
+                <w:rFonts w:ascii="Calibri" w:eastAsia="Times New Roman" w:hAnsi="Calibri" w:cs="Calibri"/>
+                <w:b/>
+                <w:color w:val="000000"/>
+                <w:sz w:val="28"/>
+                <w:szCs w:val="28"/>
+              </w:rPr>
+              <w:t>E</w:t>
+            </w:r>
+          </w:p>
+        </w:tc>
+        <w:tc>
+          <w:tcPr>
+            <w:tcW w:w="10678" w:type="dxa"/>
+            <w:gridSpan w:val="2"/>
+            <w:tcBorders>
+              <w:top w:val="single" w:sz="4" w:space="0" w:color="auto"/>
+              <w:left w:val="single" w:sz="4" w:space="0" w:color="000000"/>
+              <w:bottom w:val="single" w:sz="4" w:space="0" w:color="auto"/>
+              <w:right w:val="single" w:sz="4" w:space="0" w:color="auto"/>
+            </w:tcBorders>
+            <w:shd w:val="clear" w:color="auto" w:fill="auto"/>
+            <w:noWrap/>
+            <w:vAlign w:val="bottom"/>
+            <w:hideMark/>
+          </w:tcPr>
+          <w:p>
+            <w:pPr>
+              <w:spacing w:after="0" w:line="240" w:lineRule="auto"/>
+              <w:rPr>
+                <w:rFonts w:ascii="Calibri" w:eastAsia="Times New Roman" w:hAnsi="Calibri" w:cs="Calibri"/>
+                <w:b/>
+                <w:color w:val="000000"/>
+                <w:sz w:val="28"/>
+                <w:szCs w:val="28"/>
+              </w:rPr>
+            </w:pPr>
+            <w:r>
+              <w:rPr>
+                <w:rFonts w:ascii="Calibri" w:eastAsia="Times New Roman" w:hAnsi="Calibri" w:cs="Calibri"/>
+                <w:b/>
+                <w:color w:val="000000"/>
+                <w:sz w:val="28"/>
+                <w:szCs w:val="28"/>
+              </w:rPr>
+              <w:t>Viền quanh bản đồ</w:t>
+            </w:r>
+          </w:p>
+        </w:tc>
+      </w:tr>
+      <w:tr>
+        <w:trPr>
+          <w:trHeight w:val="300"/>
+        </w:trPr>
+        <w:tc>
+          <w:tcPr>
+            <w:tcW w:w="360" w:type="dxa"/>
+            <w:tcBorders>
+              <w:top w:val="nil"/>
+              <w:left w:val="single" w:sz="4" w:space="0" w:color="auto"/>
+              <w:bottom w:val="single" w:sz="4" w:space="0" w:color="auto"/>
+              <w:right w:val="thinThickSmallGap" w:sz="24" w:space="0" w:color="000000"/>
+            </w:tcBorders>
+            <w:shd w:val="clear" w:color="auto" w:fill="auto"/>
+            <w:noWrap/>
+            <w:vAlign w:val="bottom"/>
+            <w:hideMark/>
+          </w:tcPr>
+          <w:p>
+            <w:pPr>
+              <w:spacing w:after="0" w:line="240" w:lineRule="auto"/>
+              <w:rPr>
+                <w:rFonts w:ascii="Calibri" w:eastAsia="Times New Roman" w:hAnsi="Calibri" w:cs="Calibri"/>
+                <w:color w:val="000000"/>
+                <w:sz w:val="28"/>
+                <w:szCs w:val="28"/>
+              </w:rPr>
+            </w:pPr>
+            <w:r>
+              <w:rPr>
+                <w:rFonts w:ascii="Calibri" w:eastAsia="Times New Roman" w:hAnsi="Calibri" w:cs="Calibri"/>
+                <w:color w:val="000000"/>
+                <w:sz w:val="28"/>
+                <w:szCs w:val="28"/>
+              </w:rPr>
+              <w:t> </w:t>
+            </w:r>
+          </w:p>
+        </w:tc>
+        <w:tc>
+          <w:tcPr>
+            <w:tcW w:w="328" w:type="dxa"/>
+            <w:tcBorders>
+              <w:top w:val="nil"/>
+              <w:left w:val="thinThickSmallGap" w:sz="24" w:space="0" w:color="000000"/>
+              <w:bottom w:val="single" w:sz="4" w:space="0" w:color="auto"/>
+              <w:right w:val="single" w:sz="4" w:space="0" w:color="auto"/>
+            </w:tcBorders>
+            <w:shd w:val="clear" w:color="auto" w:fill="auto"/>
+            <w:noWrap/>
+            <w:vAlign w:val="bottom"/>
+            <w:hideMark/>
+          </w:tcPr>
+          <w:p>
+            <w:pPr>
+              <w:spacing w:after="0" w:line="240" w:lineRule="auto"/>
+              <w:jc w:val="right"/>
+              <w:rPr>
+                <w:rFonts w:ascii="Calibri" w:eastAsia="Times New Roman" w:hAnsi="Calibri" w:cs="Calibri"/>
+                <w:color w:val="000000"/>
+                <w:sz w:val="28"/>
+                <w:szCs w:val="28"/>
+              </w:rPr>
+            </w:pPr>
+            <w:r>
+              <w:rPr>
+                <w:rFonts w:ascii="Calibri" w:eastAsia="Times New Roman" w:hAnsi="Calibri" w:cs="Calibri"/>
+                <w:color w:val="000000"/>
+                <w:sz w:val="28"/>
+                <w:szCs w:val="28"/>
+              </w:rPr>
+              <w:t>1</w:t>
+            </w:r>
+          </w:p>
+        </w:tc>
+        <w:tc>
+          <w:tcPr>
+            <w:tcW w:w="10350" w:type="dxa"/>
+            <w:tcBorders>
+              <w:top w:val="nil"/>
+              <w:left w:val="nil"/>
+              <w:bottom w:val="single" w:sz="4" w:space="0" w:color="auto"/>
+              <w:right w:val="single" w:sz="4" w:space="0" w:color="auto"/>
+            </w:tcBorders>
+            <w:shd w:val="clear" w:color="auto" w:fill="auto"/>
+            <w:noWrap/>
+            <w:vAlign w:val="bottom"/>
+            <w:hideMark/>
+          </w:tcPr>
+          <w:p>
+            <w:pPr>
+              <w:spacing w:after="0" w:line="240" w:lineRule="auto"/>
+              <w:rPr>
+                <w:rFonts w:ascii="Calibri" w:eastAsia="Times New Roman" w:hAnsi="Calibri" w:cs="Calibri"/>
+                <w:color w:val="000000"/>
+                <w:sz w:val="28"/>
+                <w:szCs w:val="28"/>
+              </w:rPr>
+            </w:pPr>
+            <w:r>
+              <w:rPr>
+                <w:rFonts w:ascii="Calibri" w:eastAsia="Times New Roman" w:hAnsi="Calibri" w:cs="Calibri"/>
+                <w:color w:val="000000"/>
+                <w:sz w:val="28"/>
+                <w:szCs w:val="28"/>
+              </w:rPr>
+              <w:t>Rừng cây và núi Phương Tây và Bắc</w:t>
+            </w:r>
+          </w:p>
+        </w:tc>
+      </w:tr>
+      <w:tr>
+        <w:trPr>
+          <w:trHeight w:val="300"/>
+        </w:trPr>
+        <w:tc>
+          <w:tcPr>
+            <w:tcW w:w="360" w:type="dxa"/>
+            <w:tcBorders>
+              <w:top w:val="nil"/>
+              <w:left w:val="single" w:sz="4" w:space="0" w:color="auto"/>
+              <w:bottom w:val="single" w:sz="4" w:space="0" w:color="auto"/>
+              <w:right w:val="thinThickSmallGap" w:sz="24" w:space="0" w:color="000000"/>
+            </w:tcBorders>
+            <w:shd w:val="clear" w:color="auto" w:fill="auto"/>
+            <w:noWrap/>
+            <w:vAlign w:val="bottom"/>
+            <w:hideMark/>
+          </w:tcPr>
+          <w:p>
+            <w:pPr>
+              <w:spacing w:after="0" w:line="240" w:lineRule="auto"/>
+              <w:rPr>
+                <w:rFonts w:ascii="Calibri" w:eastAsia="Times New Roman" w:hAnsi="Calibri" w:cs="Calibri"/>
+                <w:color w:val="000000"/>
+                <w:sz w:val="28"/>
+                <w:szCs w:val="28"/>
+              </w:rPr>
+            </w:pPr>
+            <w:r>
+              <w:rPr>
+                <w:rFonts w:ascii="Calibri" w:eastAsia="Times New Roman" w:hAnsi="Calibri" w:cs="Calibri"/>
+                <w:color w:val="000000"/>
+                <w:sz w:val="28"/>
+                <w:szCs w:val="28"/>
+              </w:rPr>
+              <w:t> </w:t>
+            </w:r>
+          </w:p>
+        </w:tc>
+        <w:tc>
+          <w:tcPr>
+            <w:tcW w:w="328" w:type="dxa"/>
+            <w:tcBorders>
+              <w:top w:val="nil"/>
+              <w:left w:val="thinThickSmallGap" w:sz="24" w:space="0" w:color="000000"/>
+              <w:bottom w:val="single" w:sz="4" w:space="0" w:color="auto"/>
+              <w:right w:val="single" w:sz="4" w:space="0" w:color="auto"/>
+            </w:tcBorders>
+            <w:shd w:val="clear" w:color="auto" w:fill="auto"/>
+            <w:noWrap/>
+            <w:vAlign w:val="bottom"/>
+            <w:hideMark/>
+          </w:tcPr>
+          <w:p>
+            <w:pPr>
+              <w:spacing w:after="0" w:line="240" w:lineRule="auto"/>
+              <w:jc w:val="right"/>
+              <w:rPr>
+                <w:rFonts w:ascii="Calibri" w:eastAsia="Times New Roman" w:hAnsi="Calibri" w:cs="Calibri"/>
+                <w:color w:val="000000"/>
+                <w:sz w:val="28"/>
+                <w:szCs w:val="28"/>
+              </w:rPr>
+            </w:pPr>
+            <w:r>
+              <w:rPr>
+                <w:rFonts w:ascii="Calibri" w:eastAsia="Times New Roman" w:hAnsi="Calibri" w:cs="Calibri"/>
+                <w:color w:val="000000"/>
+                <w:sz w:val="28"/>
+                <w:szCs w:val="28"/>
+              </w:rPr>
+              <w:t>2</w:t>
+            </w:r>
+          </w:p>
+        </w:tc>
+        <w:tc>
+          <w:tcPr>
+            <w:tcW w:w="10350" w:type="dxa"/>
+            <w:tcBorders>
+              <w:top w:val="nil"/>
+              <w:left w:val="nil"/>
+              <w:bottom w:val="single" w:sz="4" w:space="0" w:color="auto"/>
+              <w:right w:val="single" w:sz="4" w:space="0" w:color="auto"/>
+            </w:tcBorders>
+            <w:shd w:val="clear" w:color="auto" w:fill="auto"/>
+            <w:noWrap/>
+            <w:vAlign w:val="bottom"/>
+            <w:hideMark/>
+          </w:tcPr>
+          <w:p>
+            <w:pPr>
+              <w:spacing w:after="0" w:line="240" w:lineRule="auto"/>
+              <w:rPr>
+                <w:rFonts w:ascii="Calibri" w:eastAsia="Times New Roman" w:hAnsi="Calibri" w:cs="Calibri"/>
+                <w:color w:val="000000"/>
+                <w:sz w:val="28"/>
+                <w:szCs w:val="28"/>
+              </w:rPr>
+            </w:pPr>
+            <w:r>
+              <w:rPr>
+                <w:rFonts w:ascii="Calibri" w:eastAsia="Times New Roman" w:hAnsi="Calibri" w:cs="Calibri"/>
+                <w:color w:val="000000"/>
+                <w:sz w:val="28"/>
+                <w:szCs w:val="28"/>
+              </w:rPr>
+              <w:t>Biển Phương Đông và Nam</w:t>
+            </w:r>
+            <w:bookmarkStart w:id="0" w:name="_GoBack"/>
+            <w:bookmarkEnd w:id="0"/>
+          </w:p>
+        </w:tc>
+      </w:tr>
+    </w:tbl>
+    <w:p>
+      <w:pPr>
+        <w:rPr>
+          <w:sz w:val="28"/>
+          <w:szCs w:val="28"/>
+        </w:rPr>
+      </w:pPr>
     </w:p>
     <w:sectPr>
       <w:pgSz w:w="12240" w:h="15840"/>

--- a/Chibi/DESIGN KIẾN TRÚC 3D.docx
+++ b/Chibi/DESIGN KIẾN TRÚC 3D.docx
@@ -2235,6 +2235,351 @@
           </w:p>
         </w:tc>
       </w:tr>
+      <w:tr>
+        <w:trPr>
+          <w:trHeight w:val="300"/>
+          <w:jc w:val="center"/>
+        </w:trPr>
+        <w:tc>
+          <w:tcPr>
+            <w:tcW w:w="386" w:type="dxa"/>
+            <w:tcBorders>
+              <w:top w:val="single" w:sz="4" w:space="0" w:color="auto"/>
+              <w:left w:val="single" w:sz="4" w:space="0" w:color="auto"/>
+              <w:bottom w:val="single" w:sz="4" w:space="0" w:color="auto"/>
+              <w:right w:val="thinThickSmallGap" w:sz="24" w:space="0" w:color="000000"/>
+            </w:tcBorders>
+            <w:shd w:val="clear" w:color="auto" w:fill="auto"/>
+            <w:noWrap/>
+            <w:vAlign w:val="center"/>
+          </w:tcPr>
+          <w:p>
+            <w:pPr>
+              <w:spacing w:after="0" w:line="240" w:lineRule="auto"/>
+              <w:rPr>
+                <w:rFonts w:ascii="Calibri" w:eastAsia="Times New Roman" w:hAnsi="Calibri" w:cs="Calibri"/>
+                <w:color w:val="000000"/>
+                <w:sz w:val="28"/>
+                <w:szCs w:val="28"/>
+              </w:rPr>
+            </w:pPr>
+          </w:p>
+        </w:tc>
+        <w:tc>
+          <w:tcPr>
+            <w:tcW w:w="500" w:type="dxa"/>
+            <w:tcBorders>
+              <w:top w:val="single" w:sz="4" w:space="0" w:color="auto"/>
+              <w:left w:val="thinThickSmallGap" w:sz="24" w:space="0" w:color="000000"/>
+              <w:bottom w:val="single" w:sz="4" w:space="0" w:color="auto"/>
+              <w:right w:val="single" w:sz="4" w:space="0" w:color="auto"/>
+            </w:tcBorders>
+            <w:shd w:val="clear" w:color="auto" w:fill="auto"/>
+            <w:noWrap/>
+            <w:vAlign w:val="center"/>
+          </w:tcPr>
+          <w:p>
+            <w:pPr>
+              <w:spacing w:after="0" w:line="240" w:lineRule="auto"/>
+              <w:jc w:val="right"/>
+              <w:rPr>
+                <w:rFonts w:ascii="Calibri" w:eastAsia="Times New Roman" w:hAnsi="Calibri" w:cs="Calibri"/>
+                <w:color w:val="000000"/>
+                <w:sz w:val="28"/>
+                <w:szCs w:val="28"/>
+              </w:rPr>
+            </w:pPr>
+            <w:r>
+              <w:rPr>
+                <w:rFonts w:ascii="Calibri" w:eastAsia="Times New Roman" w:hAnsi="Calibri" w:cs="Calibri"/>
+                <w:color w:val="000000"/>
+                <w:sz w:val="28"/>
+                <w:szCs w:val="28"/>
+              </w:rPr>
+              <w:t>12</w:t>
+            </w:r>
+          </w:p>
+        </w:tc>
+        <w:tc>
+          <w:tcPr>
+            <w:tcW w:w="3069" w:type="dxa"/>
+            <w:tcBorders>
+              <w:top w:val="single" w:sz="4" w:space="0" w:color="auto"/>
+              <w:left w:val="nil"/>
+              <w:bottom w:val="single" w:sz="4" w:space="0" w:color="auto"/>
+              <w:right w:val="thinThickSmallGap" w:sz="24" w:space="0" w:color="000000"/>
+            </w:tcBorders>
+            <w:shd w:val="clear" w:color="auto" w:fill="auto"/>
+            <w:noWrap/>
+            <w:vAlign w:val="center"/>
+          </w:tcPr>
+          <w:p>
+            <w:pPr>
+              <w:spacing w:after="0" w:line="240" w:lineRule="auto"/>
+              <w:rPr>
+                <w:rFonts w:ascii="Calibri" w:eastAsia="Times New Roman" w:hAnsi="Calibri" w:cs="Calibri"/>
+                <w:color w:val="000000"/>
+                <w:sz w:val="28"/>
+                <w:szCs w:val="28"/>
+              </w:rPr>
+            </w:pPr>
+            <w:r>
+              <w:rPr>
+                <w:rFonts w:ascii="Calibri" w:eastAsia="Times New Roman" w:hAnsi="Calibri" w:cs="Calibri"/>
+                <w:color w:val="000000"/>
+                <w:sz w:val="28"/>
+                <w:szCs w:val="28"/>
+              </w:rPr>
+              <w:t>H</w:t>
+            </w:r>
+            <w:r>
+              <w:rPr>
+                <w:rFonts w:ascii="Calibri" w:eastAsia="Times New Roman" w:hAnsi="Calibri" w:cs="Calibri"/>
+                <w:color w:val="000000"/>
+                <w:sz w:val="28"/>
+                <w:szCs w:val="28"/>
+              </w:rPr>
+              <w:t>à</w:t>
+            </w:r>
+            <w:r>
+              <w:rPr>
+                <w:rFonts w:ascii="Calibri" w:eastAsia="Times New Roman" w:hAnsi="Calibri" w:cs="Calibri"/>
+                <w:color w:val="000000"/>
+                <w:sz w:val="28"/>
+                <w:szCs w:val="28"/>
+              </w:rPr>
+              <w:t>o nư</w:t>
+            </w:r>
+            <w:r>
+              <w:rPr>
+                <w:rFonts w:ascii="Calibri" w:eastAsia="Times New Roman" w:hAnsi="Calibri" w:cs="Calibri"/>
+                <w:color w:val="000000"/>
+                <w:sz w:val="28"/>
+                <w:szCs w:val="28"/>
+              </w:rPr>
+              <w:t>ớc</w:t>
+            </w:r>
+            <w:r>
+              <w:rPr>
+                <w:rFonts w:ascii="Calibri" w:eastAsia="Times New Roman" w:hAnsi="Calibri" w:cs="Calibri"/>
+                <w:color w:val="000000"/>
+                <w:sz w:val="28"/>
+                <w:szCs w:val="28"/>
+              </w:rPr>
+              <w:t xml:space="preserve"> bao quanh tư</w:t>
+            </w:r>
+            <w:r>
+              <w:rPr>
+                <w:rFonts w:ascii="Calibri" w:eastAsia="Times New Roman" w:hAnsi="Calibri" w:cs="Calibri"/>
+                <w:color w:val="000000"/>
+                <w:sz w:val="28"/>
+                <w:szCs w:val="28"/>
+              </w:rPr>
+              <w:t>ờ</w:t>
+            </w:r>
+            <w:r>
+              <w:rPr>
+                <w:rFonts w:ascii="Calibri" w:eastAsia="Times New Roman" w:hAnsi="Calibri" w:cs="Calibri"/>
+                <w:color w:val="000000"/>
+                <w:sz w:val="28"/>
+                <w:szCs w:val="28"/>
+              </w:rPr>
+              <w:t>ng th</w:t>
+            </w:r>
+            <w:r>
+              <w:rPr>
+                <w:rFonts w:ascii="Calibri" w:eastAsia="Times New Roman" w:hAnsi="Calibri" w:cs="Calibri"/>
+                <w:color w:val="000000"/>
+                <w:sz w:val="28"/>
+                <w:szCs w:val="28"/>
+              </w:rPr>
+              <w:t>ành</w:t>
+            </w:r>
+          </w:p>
+        </w:tc>
+        <w:tc>
+          <w:tcPr>
+            <w:tcW w:w="450" w:type="dxa"/>
+            <w:tcBorders>
+              <w:top w:val="single" w:sz="4" w:space="0" w:color="auto"/>
+              <w:left w:val="thinThickSmallGap" w:sz="24" w:space="0" w:color="000000"/>
+              <w:bottom w:val="single" w:sz="4" w:space="0" w:color="auto"/>
+              <w:right w:val="single" w:sz="4" w:space="0" w:color="auto"/>
+            </w:tcBorders>
+            <w:shd w:val="clear" w:color="auto" w:fill="auto"/>
+            <w:noWrap/>
+            <w:vAlign w:val="center"/>
+          </w:tcPr>
+          <w:p>
+            <w:pPr>
+              <w:spacing w:after="0" w:line="240" w:lineRule="auto"/>
+              <w:rPr>
+                <w:rFonts w:ascii="Calibri" w:eastAsia="Times New Roman" w:hAnsi="Calibri" w:cs="Calibri"/>
+                <w:color w:val="000000"/>
+                <w:sz w:val="28"/>
+                <w:szCs w:val="28"/>
+              </w:rPr>
+            </w:pPr>
+          </w:p>
+        </w:tc>
+        <w:tc>
+          <w:tcPr>
+            <w:tcW w:w="6640" w:type="dxa"/>
+            <w:tcBorders>
+              <w:top w:val="single" w:sz="4" w:space="0" w:color="auto"/>
+              <w:left w:val="nil"/>
+              <w:bottom w:val="single" w:sz="4" w:space="0" w:color="auto"/>
+              <w:right w:val="single" w:sz="4" w:space="0" w:color="auto"/>
+            </w:tcBorders>
+            <w:shd w:val="clear" w:color="auto" w:fill="auto"/>
+            <w:noWrap/>
+            <w:vAlign w:val="center"/>
+          </w:tcPr>
+          <w:p>
+            <w:pPr>
+              <w:spacing w:after="0" w:line="240" w:lineRule="auto"/>
+              <w:rPr>
+                <w:rFonts w:ascii="Calibri" w:eastAsia="Times New Roman" w:hAnsi="Calibri" w:cs="Calibri"/>
+                <w:color w:val="000000"/>
+                <w:sz w:val="28"/>
+                <w:szCs w:val="28"/>
+              </w:rPr>
+            </w:pPr>
+          </w:p>
+        </w:tc>
+      </w:tr>
+      <w:tr>
+        <w:trPr>
+          <w:trHeight w:val="300"/>
+          <w:jc w:val="center"/>
+        </w:trPr>
+        <w:tc>
+          <w:tcPr>
+            <w:tcW w:w="386" w:type="dxa"/>
+            <w:tcBorders>
+              <w:top w:val="single" w:sz="4" w:space="0" w:color="auto"/>
+              <w:left w:val="single" w:sz="4" w:space="0" w:color="auto"/>
+              <w:bottom w:val="single" w:sz="4" w:space="0" w:color="auto"/>
+              <w:right w:val="thinThickSmallGap" w:sz="24" w:space="0" w:color="000000"/>
+            </w:tcBorders>
+            <w:shd w:val="clear" w:color="auto" w:fill="auto"/>
+            <w:noWrap/>
+            <w:vAlign w:val="center"/>
+          </w:tcPr>
+          <w:p>
+            <w:pPr>
+              <w:spacing w:after="0" w:line="240" w:lineRule="auto"/>
+              <w:rPr>
+                <w:rFonts w:ascii="Calibri" w:eastAsia="Times New Roman" w:hAnsi="Calibri" w:cs="Calibri"/>
+                <w:color w:val="000000"/>
+                <w:sz w:val="28"/>
+                <w:szCs w:val="28"/>
+              </w:rPr>
+            </w:pPr>
+          </w:p>
+        </w:tc>
+        <w:tc>
+          <w:tcPr>
+            <w:tcW w:w="500" w:type="dxa"/>
+            <w:tcBorders>
+              <w:top w:val="single" w:sz="4" w:space="0" w:color="auto"/>
+              <w:left w:val="thinThickSmallGap" w:sz="24" w:space="0" w:color="000000"/>
+              <w:bottom w:val="single" w:sz="4" w:space="0" w:color="auto"/>
+              <w:right w:val="single" w:sz="4" w:space="0" w:color="auto"/>
+            </w:tcBorders>
+            <w:shd w:val="clear" w:color="auto" w:fill="auto"/>
+            <w:noWrap/>
+            <w:vAlign w:val="center"/>
+          </w:tcPr>
+          <w:p>
+            <w:pPr>
+              <w:spacing w:after="0" w:line="240" w:lineRule="auto"/>
+              <w:jc w:val="right"/>
+              <w:rPr>
+                <w:rFonts w:ascii="Calibri" w:eastAsia="Times New Roman" w:hAnsi="Calibri" w:cs="Calibri"/>
+                <w:color w:val="000000"/>
+                <w:sz w:val="28"/>
+                <w:szCs w:val="28"/>
+              </w:rPr>
+            </w:pPr>
+          </w:p>
+        </w:tc>
+        <w:tc>
+          <w:tcPr>
+            <w:tcW w:w="3069" w:type="dxa"/>
+            <w:tcBorders>
+              <w:top w:val="single" w:sz="4" w:space="0" w:color="auto"/>
+              <w:left w:val="nil"/>
+              <w:bottom w:val="single" w:sz="4" w:space="0" w:color="auto"/>
+              <w:right w:val="thinThickSmallGap" w:sz="24" w:space="0" w:color="000000"/>
+            </w:tcBorders>
+            <w:shd w:val="clear" w:color="auto" w:fill="auto"/>
+            <w:noWrap/>
+            <w:vAlign w:val="center"/>
+          </w:tcPr>
+          <w:p>
+            <w:pPr>
+              <w:spacing w:after="0" w:line="240" w:lineRule="auto"/>
+              <w:rPr>
+                <w:rFonts w:ascii="Calibri" w:eastAsia="Times New Roman" w:hAnsi="Calibri" w:cs="Calibri"/>
+                <w:color w:val="000000"/>
+                <w:sz w:val="28"/>
+                <w:szCs w:val="28"/>
+              </w:rPr>
+            </w:pPr>
+          </w:p>
+        </w:tc>
+        <w:tc>
+          <w:tcPr>
+            <w:tcW w:w="450" w:type="dxa"/>
+            <w:tcBorders>
+              <w:top w:val="single" w:sz="4" w:space="0" w:color="auto"/>
+              <w:left w:val="thinThickSmallGap" w:sz="24" w:space="0" w:color="000000"/>
+              <w:bottom w:val="single" w:sz="4" w:space="0" w:color="auto"/>
+              <w:right w:val="single" w:sz="4" w:space="0" w:color="auto"/>
+            </w:tcBorders>
+            <w:shd w:val="clear" w:color="auto" w:fill="auto"/>
+            <w:noWrap/>
+            <w:vAlign w:val="center"/>
+          </w:tcPr>
+          <w:p>
+            <w:pPr>
+              <w:spacing w:after="0" w:line="240" w:lineRule="auto"/>
+              <w:rPr>
+                <w:rFonts w:ascii="Calibri" w:eastAsia="Times New Roman" w:hAnsi="Calibri" w:cs="Calibri"/>
+                <w:color w:val="000000"/>
+                <w:sz w:val="28"/>
+                <w:szCs w:val="28"/>
+              </w:rPr>
+            </w:pPr>
+          </w:p>
+        </w:tc>
+        <w:tc>
+          <w:tcPr>
+            <w:tcW w:w="6640" w:type="dxa"/>
+            <w:tcBorders>
+              <w:top w:val="single" w:sz="4" w:space="0" w:color="auto"/>
+              <w:left w:val="nil"/>
+              <w:bottom w:val="single" w:sz="4" w:space="0" w:color="auto"/>
+              <w:right w:val="single" w:sz="4" w:space="0" w:color="auto"/>
+            </w:tcBorders>
+            <w:shd w:val="clear" w:color="auto" w:fill="auto"/>
+            <w:noWrap/>
+            <w:vAlign w:val="center"/>
+          </w:tcPr>
+          <w:p>
+            <w:pPr>
+              <w:spacing w:after="0" w:line="240" w:lineRule="auto"/>
+              <w:rPr>
+                <w:rFonts w:ascii="Calibri" w:eastAsia="Times New Roman" w:hAnsi="Calibri" w:cs="Calibri"/>
+                <w:color w:val="000000"/>
+                <w:sz w:val="28"/>
+                <w:szCs w:val="28"/>
+              </w:rPr>
+            </w:pPr>
+          </w:p>
+        </w:tc>
+      </w:tr>
     </w:tbl>
     <w:p>
       <w:pPr>
@@ -2442,7 +2787,52 @@
                 <w:sz w:val="28"/>
                 <w:szCs w:val="28"/>
               </w:rPr>
-              <w:t>Kim Quy Nỏ</w:t>
+              <w:t xml:space="preserve">Kim Quy </w:t>
+            </w:r>
+            <w:r>
+              <w:rPr>
+                <w:rFonts w:ascii="Calibri" w:eastAsia="Times New Roman" w:hAnsi="Calibri" w:cs="Calibri"/>
+                <w:color w:val="000000"/>
+                <w:sz w:val="28"/>
+                <w:szCs w:val="28"/>
+              </w:rPr>
+              <w:t>Th</w:t>
+            </w:r>
+            <w:r>
+              <w:rPr>
+                <w:rFonts w:ascii="Calibri" w:eastAsia="Times New Roman" w:hAnsi="Calibri" w:cs="Calibri"/>
+                <w:color w:val="000000"/>
+                <w:sz w:val="28"/>
+                <w:szCs w:val="28"/>
+              </w:rPr>
+              <w:t>ầ</w:t>
+            </w:r>
+            <w:r>
+              <w:rPr>
+                <w:rFonts w:ascii="Calibri" w:eastAsia="Times New Roman" w:hAnsi="Calibri" w:cs="Calibri"/>
+                <w:color w:val="000000"/>
+                <w:sz w:val="28"/>
+                <w:szCs w:val="28"/>
+              </w:rPr>
+              <w:t xml:space="preserve">n </w:t>
+            </w:r>
+            <w:r>
+              <w:rPr>
+                <w:rFonts w:ascii="Calibri" w:eastAsia="Times New Roman" w:hAnsi="Calibri" w:cs="Calibri"/>
+                <w:color w:val="000000"/>
+                <w:sz w:val="28"/>
+                <w:szCs w:val="28"/>
+              </w:rPr>
+              <w:t>Nỏ</w:t>
+            </w:r>
+            <w:r>
+              <w:rPr>
+                <w:rFonts w:ascii="Calibri" w:eastAsia="Times New Roman" w:hAnsi="Calibri" w:cs="Calibri"/>
+                <w:color w:val="000000"/>
+                <w:sz w:val="28"/>
+                <w:szCs w:val="28"/>
+              </w:rPr>
+              <w:t xml:space="preserve"> </w:t>
             </w:r>
           </w:p>
         </w:tc>
@@ -2467,14 +2857,52 @@
                 <w:szCs w:val="28"/>
               </w:rPr>
             </w:pPr>
-            <w:r>
-              <w:rPr>
-                <w:rFonts w:ascii="Calibri" w:eastAsia="Times New Roman" w:hAnsi="Calibri" w:cs="Calibri"/>
-                <w:color w:val="000000"/>
-                <w:sz w:val="28"/>
-                <w:szCs w:val="28"/>
-              </w:rPr>
-              <w:t> </w:t>
+            <w:bookmarkStart w:id="0" w:name="_GoBack"/>
+            <w:bookmarkEnd w:id="0"/>
+            <w:r>
+              <w:rPr>
+                <w:rFonts w:ascii="Calibri" w:eastAsia="Times New Roman" w:hAnsi="Calibri" w:cs="Calibri"/>
+                <w:color w:val="000000"/>
+                <w:sz w:val="28"/>
+                <w:szCs w:val="28"/>
+              </w:rPr>
+              <w:t>N</w:t>
+            </w:r>
+            <w:r>
+              <w:rPr>
+                <w:rFonts w:ascii="Calibri" w:eastAsia="Times New Roman" w:hAnsi="Calibri" w:cs="Calibri"/>
+                <w:color w:val="000000"/>
+                <w:sz w:val="28"/>
+                <w:szCs w:val="28"/>
+              </w:rPr>
+              <w:t>ỏ</w:t>
+            </w:r>
+            <w:r>
+              <w:rPr>
+                <w:rFonts w:ascii="Calibri" w:eastAsia="Times New Roman" w:hAnsi="Calibri" w:cs="Calibri"/>
+                <w:color w:val="000000"/>
+                <w:sz w:val="28"/>
+                <w:szCs w:val="28"/>
+              </w:rPr>
+              <w:t xml:space="preserve"> kim quy – t</w:t>
+            </w:r>
+            <w:r>
+              <w:rPr>
+                <w:rFonts w:ascii="Calibri" w:eastAsia="Times New Roman" w:hAnsi="Calibri" w:cs="Calibri"/>
+                <w:color w:val="000000"/>
+                <w:sz w:val="28"/>
+                <w:szCs w:val="28"/>
+              </w:rPr>
+              <w:t>ă</w:t>
+            </w:r>
+            <w:r>
+              <w:rPr>
+                <w:rFonts w:ascii="Calibri" w:eastAsia="Times New Roman" w:hAnsi="Calibri" w:cs="Calibri"/>
+                <w:color w:val="000000"/>
+                <w:sz w:val="28"/>
+                <w:szCs w:val="28"/>
+              </w:rPr>
+              <w:t>ng cung 1</w:t>
             </w:r>
           </w:p>
         </w:tc>
@@ -2585,7 +3013,43 @@
                 <w:sz w:val="28"/>
                 <w:szCs w:val="28"/>
               </w:rPr>
-              <w:t>Hắc Thiết Ngưu</w:t>
+              <w:t>Thi</w:t>
+            </w:r>
+            <w:r>
+              <w:rPr>
+                <w:rFonts w:ascii="Calibri" w:eastAsia="Times New Roman" w:hAnsi="Calibri" w:cs="Calibri"/>
+                <w:color w:val="000000"/>
+                <w:sz w:val="28"/>
+                <w:szCs w:val="28"/>
+              </w:rPr>
+              <w:t>ê</w:t>
+            </w:r>
+            <w:r>
+              <w:rPr>
+                <w:rFonts w:ascii="Calibri" w:eastAsia="Times New Roman" w:hAnsi="Calibri" w:cs="Calibri"/>
+                <w:color w:val="000000"/>
+                <w:sz w:val="28"/>
+                <w:szCs w:val="28"/>
+              </w:rPr>
+              <w:t>n V</w:t>
+            </w:r>
+            <w:r>
+              <w:rPr>
+                <w:rFonts w:ascii="Calibri" w:eastAsia="Times New Roman" w:hAnsi="Calibri" w:cs="Calibri"/>
+                <w:color w:val="000000"/>
+                <w:sz w:val="28"/>
+                <w:szCs w:val="28"/>
+              </w:rPr>
+              <w:t>ương</w:t>
+            </w:r>
+            <w:r>
+              <w:rPr>
+                <w:rFonts w:ascii="Calibri" w:eastAsia="Times New Roman" w:hAnsi="Calibri" w:cs="Calibri"/>
+                <w:color w:val="000000"/>
+                <w:sz w:val="28"/>
+                <w:szCs w:val="28"/>
+              </w:rPr>
+              <w:t xml:space="preserve"> Tre</w:t>
             </w:r>
           </w:p>
         </w:tc>
@@ -2617,7 +3081,79 @@
                 <w:sz w:val="28"/>
                 <w:szCs w:val="28"/>
               </w:rPr>
-              <w:t>Trâu sắt đen</w:t>
+              <w:t>Tre Th</w:t>
+            </w:r>
+            <w:r>
+              <w:rPr>
+                <w:rFonts w:ascii="Calibri" w:eastAsia="Times New Roman" w:hAnsi="Calibri" w:cs="Calibri"/>
+                <w:color w:val="000000"/>
+                <w:sz w:val="28"/>
+                <w:szCs w:val="28"/>
+              </w:rPr>
+              <w:t>ánh</w:t>
+            </w:r>
+            <w:r>
+              <w:rPr>
+                <w:rFonts w:ascii="Calibri" w:eastAsia="Times New Roman" w:hAnsi="Calibri" w:cs="Calibri"/>
+                <w:color w:val="000000"/>
+                <w:sz w:val="28"/>
+                <w:szCs w:val="28"/>
+              </w:rPr>
+              <w:t xml:space="preserve"> Gi</w:t>
+            </w:r>
+            <w:r>
+              <w:rPr>
+                <w:rFonts w:ascii="Calibri" w:eastAsia="Times New Roman" w:hAnsi="Calibri" w:cs="Calibri"/>
+                <w:color w:val="000000"/>
+                <w:sz w:val="28"/>
+                <w:szCs w:val="28"/>
+              </w:rPr>
+              <w:t>ón</w:t>
+            </w:r>
+            <w:r>
+              <w:rPr>
+                <w:rFonts w:ascii="Calibri" w:eastAsia="Times New Roman" w:hAnsi="Calibri" w:cs="Calibri"/>
+                <w:color w:val="000000"/>
+                <w:sz w:val="28"/>
+                <w:szCs w:val="28"/>
+              </w:rPr>
+              <w:t>g – t</w:t>
+            </w:r>
+            <w:r>
+              <w:rPr>
+                <w:rFonts w:ascii="Calibri" w:eastAsia="Times New Roman" w:hAnsi="Calibri" w:cs="Calibri"/>
+                <w:color w:val="000000"/>
+                <w:sz w:val="28"/>
+                <w:szCs w:val="28"/>
+              </w:rPr>
+              <w:t>ă</w:t>
+            </w:r>
+            <w:r>
+              <w:rPr>
+                <w:rFonts w:ascii="Calibri" w:eastAsia="Times New Roman" w:hAnsi="Calibri" w:cs="Calibri"/>
+                <w:color w:val="000000"/>
+                <w:sz w:val="28"/>
+                <w:szCs w:val="28"/>
+              </w:rPr>
+              <w:t>ng k</w:t>
+            </w:r>
+            <w:r>
+              <w:rPr>
+                <w:rFonts w:ascii="Calibri" w:eastAsia="Times New Roman" w:hAnsi="Calibri" w:cs="Calibri"/>
+                <w:color w:val="000000"/>
+                <w:sz w:val="28"/>
+                <w:szCs w:val="28"/>
+              </w:rPr>
+              <w:t>ỵ</w:t>
+            </w:r>
+            <w:r>
+              <w:rPr>
+                <w:rFonts w:ascii="Calibri" w:eastAsia="Times New Roman" w:hAnsi="Calibri" w:cs="Calibri"/>
+                <w:color w:val="000000"/>
+                <w:sz w:val="28"/>
+                <w:szCs w:val="28"/>
+              </w:rPr>
+              <w:t xml:space="preserve"> 1</w:t>
             </w:r>
           </w:p>
         </w:tc>
@@ -2728,7 +3264,52 @@
                 <w:sz w:val="28"/>
                 <w:szCs w:val="28"/>
               </w:rPr>
-              <w:t>Ô Long Đao</w:t>
+              <w:t xml:space="preserve">Long </w:t>
+            </w:r>
+            <w:r>
+              <w:rPr>
+                <w:rFonts w:ascii="Calibri" w:eastAsia="Times New Roman" w:hAnsi="Calibri" w:cs="Calibri"/>
+                <w:color w:val="000000"/>
+                <w:sz w:val="28"/>
+                <w:szCs w:val="28"/>
+              </w:rPr>
+              <w:t>Qu</w:t>
+            </w:r>
+            <w:r>
+              <w:rPr>
+                <w:rFonts w:ascii="Calibri" w:eastAsia="Times New Roman" w:hAnsi="Calibri" w:cs="Calibri"/>
+                <w:color w:val="000000"/>
+                <w:sz w:val="28"/>
+                <w:szCs w:val="28"/>
+              </w:rPr>
+              <w:t>â</w:t>
+            </w:r>
+            <w:r>
+              <w:rPr>
+                <w:rFonts w:ascii="Calibri" w:eastAsia="Times New Roman" w:hAnsi="Calibri" w:cs="Calibri"/>
+                <w:color w:val="000000"/>
+                <w:sz w:val="28"/>
+                <w:szCs w:val="28"/>
+              </w:rPr>
+              <w:t xml:space="preserve">n </w:t>
+            </w:r>
+            <w:r>
+              <w:rPr>
+                <w:rFonts w:ascii="Calibri" w:eastAsia="Times New Roman" w:hAnsi="Calibri" w:cs="Calibri"/>
+                <w:color w:val="000000"/>
+                <w:sz w:val="28"/>
+                <w:szCs w:val="28"/>
+              </w:rPr>
+              <w:t>Đa</w:t>
+            </w:r>
+            <w:r>
+              <w:rPr>
+                <w:rFonts w:ascii="Calibri" w:eastAsia="Times New Roman" w:hAnsi="Calibri" w:cs="Calibri"/>
+                <w:color w:val="000000"/>
+                <w:sz w:val="28"/>
+                <w:szCs w:val="28"/>
+              </w:rPr>
+              <w:t>o</w:t>
             </w:r>
           </w:p>
         </w:tc>
@@ -2760,7 +3341,61 @@
                 <w:sz w:val="28"/>
                 <w:szCs w:val="28"/>
               </w:rPr>
-              <w:t>Đao rồng đen</w:t>
+              <w:t xml:space="preserve">Đao rồng </w:t>
+            </w:r>
+            <w:r>
+              <w:rPr>
+                <w:rFonts w:ascii="Calibri" w:eastAsia="Times New Roman" w:hAnsi="Calibri" w:cs="Calibri"/>
+                <w:color w:val="000000"/>
+                <w:sz w:val="28"/>
+                <w:szCs w:val="28"/>
+              </w:rPr>
+              <w:t>-</w:t>
+            </w:r>
+            <w:r>
+              <w:rPr>
+                <w:rFonts w:ascii="Calibri" w:eastAsia="Times New Roman" w:hAnsi="Calibri" w:cs="Calibri"/>
+                <w:color w:val="000000"/>
+                <w:sz w:val="28"/>
+                <w:szCs w:val="28"/>
+              </w:rPr>
+              <w:t xml:space="preserve"> t</w:t>
+            </w:r>
+            <w:r>
+              <w:rPr>
+                <w:rFonts w:ascii="Calibri" w:eastAsia="Times New Roman" w:hAnsi="Calibri" w:cs="Calibri"/>
+                <w:color w:val="000000"/>
+                <w:sz w:val="28"/>
+                <w:szCs w:val="28"/>
+              </w:rPr>
+              <w:t>ă</w:t>
+            </w:r>
+            <w:r>
+              <w:rPr>
+                <w:rFonts w:ascii="Calibri" w:eastAsia="Times New Roman" w:hAnsi="Calibri" w:cs="Calibri"/>
+                <w:color w:val="000000"/>
+                <w:sz w:val="28"/>
+                <w:szCs w:val="28"/>
+              </w:rPr>
+              <w:t>ng b</w:t>
+            </w:r>
+            <w:r>
+              <w:rPr>
+                <w:rFonts w:ascii="Calibri" w:eastAsia="Times New Roman" w:hAnsi="Calibri" w:cs="Calibri"/>
+                <w:color w:val="000000"/>
+                <w:sz w:val="28"/>
+                <w:szCs w:val="28"/>
+              </w:rPr>
+              <w:t>ộ</w:t>
+            </w:r>
+            <w:r>
+              <w:rPr>
+                <w:rFonts w:ascii="Calibri" w:eastAsia="Times New Roman" w:hAnsi="Calibri" w:cs="Calibri"/>
+                <w:color w:val="000000"/>
+                <w:sz w:val="28"/>
+                <w:szCs w:val="28"/>
+              </w:rPr>
+              <w:t xml:space="preserve"> 1</w:t>
             </w:r>
           </w:p>
         </w:tc>
@@ -2905,6 +3540,87 @@
               </w:rPr>
               <w:t>Tiền xu</w:t>
             </w:r>
+            <w:r>
+              <w:rPr>
+                <w:rFonts w:ascii="Calibri" w:eastAsia="Times New Roman" w:hAnsi="Calibri" w:cs="Calibri"/>
+                <w:color w:val="000000"/>
+                <w:sz w:val="28"/>
+                <w:szCs w:val="28"/>
+              </w:rPr>
+              <w:t xml:space="preserve"> </w:t>
+            </w:r>
+            <w:r>
+              <w:rPr>
+                <w:rFonts w:ascii="Calibri" w:eastAsia="Times New Roman" w:hAnsi="Calibri" w:cs="Calibri"/>
+                <w:color w:val="000000"/>
+                <w:sz w:val="28"/>
+                <w:szCs w:val="28"/>
+              </w:rPr>
+              <w:t>Thái Bình Hưng Bảo</w:t>
+            </w:r>
+            <w:r>
+              <w:rPr>
+                <w:rFonts w:ascii="Calibri" w:eastAsia="Times New Roman" w:hAnsi="Calibri" w:cs="Calibri"/>
+                <w:color w:val="000000"/>
+                <w:sz w:val="28"/>
+                <w:szCs w:val="28"/>
+              </w:rPr>
+              <w:t xml:space="preserve"> – t</w:t>
+            </w:r>
+            <w:r>
+              <w:rPr>
+                <w:rFonts w:ascii="Calibri" w:eastAsia="Times New Roman" w:hAnsi="Calibri" w:cs="Calibri"/>
+                <w:color w:val="000000"/>
+                <w:sz w:val="28"/>
+                <w:szCs w:val="28"/>
+              </w:rPr>
+              <w:t>ă</w:t>
+            </w:r>
+            <w:r>
+              <w:rPr>
+                <w:rFonts w:ascii="Calibri" w:eastAsia="Times New Roman" w:hAnsi="Calibri" w:cs="Calibri"/>
+                <w:color w:val="000000"/>
+                <w:sz w:val="28"/>
+                <w:szCs w:val="28"/>
+              </w:rPr>
+              <w:t>ng s</w:t>
+            </w:r>
+            <w:r>
+              <w:rPr>
+                <w:rFonts w:ascii="Calibri" w:eastAsia="Times New Roman" w:hAnsi="Calibri" w:cs="Calibri"/>
+                <w:color w:val="000000"/>
+                <w:sz w:val="28"/>
+                <w:szCs w:val="28"/>
+              </w:rPr>
+              <w:t>ả</w:t>
+            </w:r>
+            <w:r>
+              <w:rPr>
+                <w:rFonts w:ascii="Calibri" w:eastAsia="Times New Roman" w:hAnsi="Calibri" w:cs="Calibri"/>
+                <w:color w:val="000000"/>
+                <w:sz w:val="28"/>
+                <w:szCs w:val="28"/>
+              </w:rPr>
+              <w:t>n xu</w:t>
+            </w:r>
+            <w:r>
+              <w:rPr>
+                <w:rFonts w:ascii="Calibri" w:eastAsia="Times New Roman" w:hAnsi="Calibri" w:cs="Calibri"/>
+                <w:color w:val="000000"/>
+                <w:sz w:val="28"/>
+                <w:szCs w:val="28"/>
+              </w:rPr>
+              <w:t>ấ</w:t>
+            </w:r>
+            <w:r>
+              <w:rPr>
+                <w:rFonts w:ascii="Calibri" w:eastAsia="Times New Roman" w:hAnsi="Calibri" w:cs="Calibri"/>
+                <w:color w:val="000000"/>
+                <w:sz w:val="28"/>
+                <w:szCs w:val="28"/>
+              </w:rPr>
+              <w:t>t 1</w:t>
+            </w:r>
           </w:p>
         </w:tc>
       </w:tr>
@@ -3157,7 +3873,25 @@
                 <w:sz w:val="28"/>
                 <w:szCs w:val="28"/>
               </w:rPr>
-              <w:t>Thái Bình Binh Pháp</w:t>
+              <w:t xml:space="preserve">Thái Bình Binh </w:t>
+            </w:r>
+            <w:r>
+              <w:rPr>
+                <w:rFonts w:ascii="Calibri" w:eastAsia="Times New Roman" w:hAnsi="Calibri" w:cs="Calibri"/>
+                <w:color w:val="000000"/>
+                <w:sz w:val="28"/>
+                <w:szCs w:val="28"/>
+              </w:rPr>
+              <w:t>Th</w:t>
+            </w:r>
+            <w:r>
+              <w:rPr>
+                <w:rFonts w:ascii="Calibri" w:eastAsia="Times New Roman" w:hAnsi="Calibri" w:cs="Calibri"/>
+                <w:color w:val="000000"/>
+                <w:sz w:val="28"/>
+                <w:szCs w:val="28"/>
+              </w:rPr>
+              <w:t>ư</w:t>
             </w:r>
           </w:p>
         </w:tc>
@@ -3190,6 +3924,69 @@
                 <w:szCs w:val="28"/>
               </w:rPr>
               <w:t>Cuộn vải binh thư</w:t>
+            </w:r>
+            <w:r>
+              <w:rPr>
+                <w:rFonts w:ascii="Calibri" w:eastAsia="Times New Roman" w:hAnsi="Calibri" w:cs="Calibri"/>
+                <w:color w:val="000000"/>
+                <w:sz w:val="28"/>
+                <w:szCs w:val="28"/>
+              </w:rPr>
+              <w:t xml:space="preserve"> – t</w:t>
+            </w:r>
+            <w:r>
+              <w:rPr>
+                <w:rFonts w:ascii="Calibri" w:eastAsia="Times New Roman" w:hAnsi="Calibri" w:cs="Calibri"/>
+                <w:color w:val="000000"/>
+                <w:sz w:val="28"/>
+                <w:szCs w:val="28"/>
+              </w:rPr>
+              <w:t>ă</w:t>
+            </w:r>
+            <w:r>
+              <w:rPr>
+                <w:rFonts w:ascii="Calibri" w:eastAsia="Times New Roman" w:hAnsi="Calibri" w:cs="Calibri"/>
+                <w:color w:val="000000"/>
+                <w:sz w:val="28"/>
+                <w:szCs w:val="28"/>
+              </w:rPr>
+              <w:t>ng s</w:t>
+            </w:r>
+            <w:r>
+              <w:rPr>
+                <w:rFonts w:ascii="Calibri" w:eastAsia="Times New Roman" w:hAnsi="Calibri" w:cs="Calibri"/>
+                <w:color w:val="000000"/>
+                <w:sz w:val="28"/>
+                <w:szCs w:val="28"/>
+              </w:rPr>
+              <w:t>ả</w:t>
+            </w:r>
+            <w:r>
+              <w:rPr>
+                <w:rFonts w:ascii="Calibri" w:eastAsia="Times New Roman" w:hAnsi="Calibri" w:cs="Calibri"/>
+                <w:color w:val="000000"/>
+                <w:sz w:val="28"/>
+                <w:szCs w:val="28"/>
+              </w:rPr>
+              <w:t>n xu</w:t>
+            </w:r>
+            <w:r>
+              <w:rPr>
+                <w:rFonts w:ascii="Calibri" w:eastAsia="Times New Roman" w:hAnsi="Calibri" w:cs="Calibri"/>
+                <w:color w:val="000000"/>
+                <w:sz w:val="28"/>
+                <w:szCs w:val="28"/>
+              </w:rPr>
+              <w:t>ấ</w:t>
+            </w:r>
+            <w:r>
+              <w:rPr>
+                <w:rFonts w:ascii="Calibri" w:eastAsia="Times New Roman" w:hAnsi="Calibri" w:cs="Calibri"/>
+                <w:color w:val="000000"/>
+                <w:sz w:val="28"/>
+                <w:szCs w:val="28"/>
+              </w:rPr>
+              <w:t>t 2</w:t>
             </w:r>
           </w:p>
         </w:tc>
@@ -3300,7 +4097,52 @@
                 <w:sz w:val="28"/>
                 <w:szCs w:val="28"/>
               </w:rPr>
-              <w:t>Thiết Bảo Giáp</w:t>
+              <w:t>Â</w:t>
+            </w:r>
+            <w:r>
+              <w:rPr>
+                <w:rFonts w:ascii="Calibri" w:eastAsia="Times New Roman" w:hAnsi="Calibri" w:cs="Calibri"/>
+                <w:color w:val="000000"/>
+                <w:sz w:val="28"/>
+                <w:szCs w:val="28"/>
+              </w:rPr>
+              <w:t>u C</w:t>
+            </w:r>
+            <w:r>
+              <w:rPr>
+                <w:rFonts w:ascii="Calibri" w:eastAsia="Times New Roman" w:hAnsi="Calibri" w:cs="Calibri"/>
+                <w:color w:val="000000"/>
+                <w:sz w:val="28"/>
+                <w:szCs w:val="28"/>
+              </w:rPr>
+              <w:t>ơ</w:t>
+            </w:r>
+            <w:r>
+              <w:rPr>
+                <w:rFonts w:ascii="Calibri" w:eastAsia="Times New Roman" w:hAnsi="Calibri" w:cs="Calibri"/>
+                <w:color w:val="000000"/>
+                <w:sz w:val="28"/>
+                <w:szCs w:val="28"/>
+              </w:rPr>
+              <w:t xml:space="preserve"> B</w:t>
+            </w:r>
+            <w:r>
+              <w:rPr>
+                <w:rFonts w:ascii="Calibri" w:eastAsia="Times New Roman" w:hAnsi="Calibri" w:cs="Calibri"/>
+                <w:color w:val="000000"/>
+                <w:sz w:val="28"/>
+                <w:szCs w:val="28"/>
+              </w:rPr>
+              <w:t>à</w:t>
+            </w:r>
+            <w:r>
+              <w:rPr>
+                <w:rFonts w:ascii="Calibri" w:eastAsia="Times New Roman" w:hAnsi="Calibri" w:cs="Calibri"/>
+                <w:color w:val="000000"/>
+                <w:sz w:val="28"/>
+                <w:szCs w:val="28"/>
+              </w:rPr>
+              <w:t>o</w:t>
             </w:r>
           </w:p>
         </w:tc>
@@ -3333,6 +4175,78 @@
                 <w:szCs w:val="28"/>
               </w:rPr>
               <w:t>Áo giáp</w:t>
+            </w:r>
+            <w:r>
+              <w:rPr>
+                <w:rFonts w:ascii="Calibri" w:eastAsia="Times New Roman" w:hAnsi="Calibri" w:cs="Calibri"/>
+                <w:color w:val="000000"/>
+                <w:sz w:val="28"/>
+                <w:szCs w:val="28"/>
+              </w:rPr>
+              <w:t xml:space="preserve"> l</w:t>
+            </w:r>
+            <w:r>
+              <w:rPr>
+                <w:rFonts w:ascii="Calibri" w:eastAsia="Times New Roman" w:hAnsi="Calibri" w:cs="Calibri"/>
+                <w:color w:val="000000"/>
+                <w:sz w:val="28"/>
+                <w:szCs w:val="28"/>
+              </w:rPr>
+              <w:t>ông</w:t>
+            </w:r>
+            <w:r>
+              <w:rPr>
+                <w:rFonts w:ascii="Calibri" w:eastAsia="Times New Roman" w:hAnsi="Calibri" w:cs="Calibri"/>
+                <w:color w:val="000000"/>
+                <w:sz w:val="28"/>
+                <w:szCs w:val="28"/>
+              </w:rPr>
+              <w:t xml:space="preserve"> chim</w:t>
+            </w:r>
+            <w:r>
+              <w:rPr>
+                <w:rFonts w:ascii="Calibri" w:eastAsia="Times New Roman" w:hAnsi="Calibri" w:cs="Calibri"/>
+                <w:color w:val="000000"/>
+                <w:sz w:val="28"/>
+                <w:szCs w:val="28"/>
+              </w:rPr>
+              <w:t xml:space="preserve"> – t</w:t>
+            </w:r>
+            <w:r>
+              <w:rPr>
+                <w:rFonts w:ascii="Calibri" w:eastAsia="Times New Roman" w:hAnsi="Calibri" w:cs="Calibri"/>
+                <w:color w:val="000000"/>
+                <w:sz w:val="28"/>
+                <w:szCs w:val="28"/>
+              </w:rPr>
+              <w:t>ă</w:t>
+            </w:r>
+            <w:r>
+              <w:rPr>
+                <w:rFonts w:ascii="Calibri" w:eastAsia="Times New Roman" w:hAnsi="Calibri" w:cs="Calibri"/>
+                <w:color w:val="000000"/>
+                <w:sz w:val="28"/>
+                <w:szCs w:val="28"/>
+              </w:rPr>
+              <w:t>ng b</w:t>
+            </w:r>
+            <w:r>
+              <w:rPr>
+                <w:rFonts w:ascii="Calibri" w:eastAsia="Times New Roman" w:hAnsi="Calibri" w:cs="Calibri"/>
+                <w:color w:val="000000"/>
+                <w:sz w:val="28"/>
+                <w:szCs w:val="28"/>
+              </w:rPr>
+              <w:t>ộ</w:t>
+            </w:r>
+            <w:r>
+              <w:rPr>
+                <w:rFonts w:ascii="Calibri" w:eastAsia="Times New Roman" w:hAnsi="Calibri" w:cs="Calibri"/>
+                <w:color w:val="000000"/>
+                <w:sz w:val="28"/>
+                <w:szCs w:val="28"/>
+              </w:rPr>
+              <w:t xml:space="preserve"> 2</w:t>
             </w:r>
           </w:p>
         </w:tc>
@@ -3424,26 +4338,70 @@
             <w:shd w:val="clear" w:color="auto" w:fill="auto"/>
             <w:noWrap/>
             <w:vAlign w:val="center"/>
-            <w:hideMark/>
-          </w:tcPr>
-          <w:p>
-            <w:pPr>
-              <w:spacing w:after="0" w:line="240" w:lineRule="auto"/>
-              <w:rPr>
-                <w:rFonts w:ascii="Calibri" w:eastAsia="Times New Roman" w:hAnsi="Calibri" w:cs="Calibri"/>
-                <w:color w:val="000000"/>
-                <w:sz w:val="28"/>
-                <w:szCs w:val="28"/>
-              </w:rPr>
-            </w:pPr>
-            <w:r>
-              <w:rPr>
-                <w:rFonts w:ascii="Calibri" w:eastAsia="Times New Roman" w:hAnsi="Calibri" w:cs="Calibri"/>
-                <w:color w:val="000000"/>
-                <w:sz w:val="28"/>
-                <w:szCs w:val="28"/>
-              </w:rPr>
-              <w:t>Bạch Tượng Thần Thú</w:t>
+          </w:tcPr>
+          <w:p>
+            <w:pPr>
+              <w:spacing w:after="0" w:line="240" w:lineRule="auto"/>
+              <w:rPr>
+                <w:rFonts w:ascii="Calibri" w:eastAsia="Times New Roman" w:hAnsi="Calibri" w:cs="Calibri"/>
+                <w:color w:val="000000"/>
+                <w:sz w:val="28"/>
+                <w:szCs w:val="28"/>
+              </w:rPr>
+            </w:pPr>
+            <w:r>
+              <w:rPr>
+                <w:rFonts w:ascii="Calibri" w:eastAsia="Times New Roman" w:hAnsi="Calibri" w:cs="Calibri"/>
+                <w:color w:val="000000"/>
+                <w:sz w:val="28"/>
+                <w:szCs w:val="28"/>
+              </w:rPr>
+              <w:t>T</w:t>
+            </w:r>
+            <w:r>
+              <w:rPr>
+                <w:rFonts w:ascii="Calibri" w:eastAsia="Times New Roman" w:hAnsi="Calibri" w:cs="Calibri"/>
+                <w:color w:val="000000"/>
+                <w:sz w:val="28"/>
+                <w:szCs w:val="28"/>
+              </w:rPr>
+              <w:t>ản</w:t>
+            </w:r>
+            <w:r>
+              <w:rPr>
+                <w:rFonts w:ascii="Calibri" w:eastAsia="Times New Roman" w:hAnsi="Calibri" w:cs="Calibri"/>
+                <w:color w:val="000000"/>
+                <w:sz w:val="28"/>
+                <w:szCs w:val="28"/>
+              </w:rPr>
+              <w:t xml:space="preserve"> Vi</w:t>
+            </w:r>
+            <w:r>
+              <w:rPr>
+                <w:rFonts w:ascii="Calibri" w:eastAsia="Times New Roman" w:hAnsi="Calibri" w:cs="Calibri"/>
+                <w:color w:val="000000"/>
+                <w:sz w:val="28"/>
+                <w:szCs w:val="28"/>
+              </w:rPr>
+              <w:t>ê</w:t>
+            </w:r>
+            <w:r>
+              <w:rPr>
+                <w:rFonts w:ascii="Calibri" w:eastAsia="Times New Roman" w:hAnsi="Calibri" w:cs="Calibri"/>
+                <w:color w:val="000000"/>
+                <w:sz w:val="28"/>
+                <w:szCs w:val="28"/>
+              </w:rPr>
+              <w:t>n Tư</w:t>
+            </w:r>
+            <w:r>
+              <w:rPr>
+                <w:rFonts w:ascii="Calibri" w:eastAsia="Times New Roman" w:hAnsi="Calibri" w:cs="Calibri"/>
+                <w:color w:val="000000"/>
+                <w:sz w:val="28"/>
+                <w:szCs w:val="28"/>
+              </w:rPr>
+              <w:t>ợng</w:t>
             </w:r>
           </w:p>
         </w:tc>
@@ -3475,16 +4433,79 @@
                 <w:sz w:val="28"/>
                 <w:szCs w:val="28"/>
               </w:rPr>
-              <w:t>Voi t</w:t>
-            </w:r>
-            <w:r>
-              <w:rPr>
-                <w:rFonts w:ascii="Calibri" w:eastAsia="Times New Roman" w:hAnsi="Calibri" w:cs="Calibri"/>
-                <w:color w:val="000000"/>
-                <w:sz w:val="28"/>
-                <w:szCs w:val="28"/>
-              </w:rPr>
-              <w:t>rắng</w:t>
+              <w:t>Voi ch</w:t>
+            </w:r>
+            <w:r>
+              <w:rPr>
+                <w:rFonts w:ascii="Calibri" w:eastAsia="Times New Roman" w:hAnsi="Calibri" w:cs="Calibri"/>
+                <w:color w:val="000000"/>
+                <w:sz w:val="28"/>
+                <w:szCs w:val="28"/>
+              </w:rPr>
+              <w:t>ín</w:t>
+            </w:r>
+            <w:r>
+              <w:rPr>
+                <w:rFonts w:ascii="Calibri" w:eastAsia="Times New Roman" w:hAnsi="Calibri" w:cs="Calibri"/>
+                <w:color w:val="000000"/>
+                <w:sz w:val="28"/>
+                <w:szCs w:val="28"/>
+              </w:rPr>
+              <w:t xml:space="preserve"> ng</w:t>
+            </w:r>
+            <w:r>
+              <w:rPr>
+                <w:rFonts w:ascii="Calibri" w:eastAsia="Times New Roman" w:hAnsi="Calibri" w:cs="Calibri"/>
+                <w:color w:val="000000"/>
+                <w:sz w:val="28"/>
+                <w:szCs w:val="28"/>
+              </w:rPr>
+              <w:t>à</w:t>
+            </w:r>
+            <w:r>
+              <w:rPr>
+                <w:rFonts w:ascii="Calibri" w:eastAsia="Times New Roman" w:hAnsi="Calibri" w:cs="Calibri"/>
+                <w:color w:val="000000"/>
+                <w:sz w:val="28"/>
+                <w:szCs w:val="28"/>
+              </w:rPr>
+              <w:t xml:space="preserve"> – t</w:t>
+            </w:r>
+            <w:r>
+              <w:rPr>
+                <w:rFonts w:ascii="Calibri" w:eastAsia="Times New Roman" w:hAnsi="Calibri" w:cs="Calibri"/>
+                <w:color w:val="000000"/>
+                <w:sz w:val="28"/>
+                <w:szCs w:val="28"/>
+              </w:rPr>
+              <w:t>ă</w:t>
+            </w:r>
+            <w:r>
+              <w:rPr>
+                <w:rFonts w:ascii="Calibri" w:eastAsia="Times New Roman" w:hAnsi="Calibri" w:cs="Calibri"/>
+                <w:color w:val="000000"/>
+                <w:sz w:val="28"/>
+                <w:szCs w:val="28"/>
+              </w:rPr>
+              <w:t>ng k</w:t>
+            </w:r>
+            <w:r>
+              <w:rPr>
+                <w:rFonts w:ascii="Calibri" w:eastAsia="Times New Roman" w:hAnsi="Calibri" w:cs="Calibri"/>
+                <w:color w:val="000000"/>
+                <w:sz w:val="28"/>
+                <w:szCs w:val="28"/>
+              </w:rPr>
+              <w:t>ỵ</w:t>
+            </w:r>
+            <w:r>
+              <w:rPr>
+                <w:rFonts w:ascii="Calibri" w:eastAsia="Times New Roman" w:hAnsi="Calibri" w:cs="Calibri"/>
+                <w:color w:val="000000"/>
+                <w:sz w:val="28"/>
+                <w:szCs w:val="28"/>
+              </w:rPr>
+              <w:t xml:space="preserve"> 2</w:t>
             </w:r>
           </w:p>
         </w:tc>
@@ -3595,7 +4616,61 @@
                 <w:sz w:val="28"/>
                 <w:szCs w:val="28"/>
               </w:rPr>
-              <w:t>Khổng Tước Tiễn</w:t>
+              <w:t>L</w:t>
+            </w:r>
+            <w:r>
+              <w:rPr>
+                <w:rFonts w:ascii="Calibri" w:eastAsia="Times New Roman" w:hAnsi="Calibri" w:cs="Calibri"/>
+                <w:color w:val="000000"/>
+                <w:sz w:val="28"/>
+                <w:szCs w:val="28"/>
+              </w:rPr>
+              <w:t>ạ</w:t>
+            </w:r>
+            <w:r>
+              <w:rPr>
+                <w:rFonts w:ascii="Calibri" w:eastAsia="Times New Roman" w:hAnsi="Calibri" w:cs="Calibri"/>
+                <w:color w:val="000000"/>
+                <w:sz w:val="28"/>
+                <w:szCs w:val="28"/>
+              </w:rPr>
+              <w:t>c H</w:t>
+            </w:r>
+            <w:r>
+              <w:rPr>
+                <w:rFonts w:ascii="Calibri" w:eastAsia="Times New Roman" w:hAnsi="Calibri" w:cs="Calibri"/>
+                <w:color w:val="000000"/>
+                <w:sz w:val="28"/>
+                <w:szCs w:val="28"/>
+              </w:rPr>
+              <w:t>ồ</w:t>
+            </w:r>
+            <w:r>
+              <w:rPr>
+                <w:rFonts w:ascii="Calibri" w:eastAsia="Times New Roman" w:hAnsi="Calibri" w:cs="Calibri"/>
+                <w:color w:val="000000"/>
+                <w:sz w:val="28"/>
+                <w:szCs w:val="28"/>
+              </w:rPr>
+              <w:t xml:space="preserve">ng </w:t>
+            </w:r>
+            <w:r>
+              <w:rPr>
+                <w:rFonts w:ascii="Calibri" w:eastAsia="Times New Roman" w:hAnsi="Calibri" w:cs="Calibri"/>
+                <w:color w:val="000000"/>
+                <w:sz w:val="28"/>
+                <w:szCs w:val="28"/>
+              </w:rPr>
+              <w:t>Tiễn</w:t>
+            </w:r>
+            <w:r>
+              <w:rPr>
+                <w:rFonts w:ascii="Calibri" w:eastAsia="Times New Roman" w:hAnsi="Calibri" w:cs="Calibri"/>
+                <w:color w:val="000000"/>
+                <w:sz w:val="28"/>
+                <w:szCs w:val="28"/>
+              </w:rPr>
+              <w:t xml:space="preserve"> </w:t>
             </w:r>
           </w:p>
         </w:tc>
@@ -3627,7 +4702,34 @@
                 <w:sz w:val="28"/>
                 <w:szCs w:val="28"/>
               </w:rPr>
-              <w:t>Bó tên với lông chim công</w:t>
+              <w:t>Bó tên</w:t>
+            </w:r>
+            <w:r>
+              <w:rPr>
+                <w:rFonts w:ascii="Calibri" w:eastAsia="Times New Roman" w:hAnsi="Calibri" w:cs="Calibri"/>
+                <w:color w:val="000000"/>
+                <w:sz w:val="28"/>
+                <w:szCs w:val="28"/>
+              </w:rPr>
+              <w:t xml:space="preserve"> – t</w:t>
+            </w:r>
+            <w:r>
+              <w:rPr>
+                <w:rFonts w:ascii="Calibri" w:eastAsia="Times New Roman" w:hAnsi="Calibri" w:cs="Calibri"/>
+                <w:color w:val="000000"/>
+                <w:sz w:val="28"/>
+                <w:szCs w:val="28"/>
+              </w:rPr>
+              <w:t>ă</w:t>
+            </w:r>
+            <w:r>
+              <w:rPr>
+                <w:rFonts w:ascii="Calibri" w:eastAsia="Times New Roman" w:hAnsi="Calibri" w:cs="Calibri"/>
+                <w:color w:val="000000"/>
+                <w:sz w:val="28"/>
+                <w:szCs w:val="28"/>
+              </w:rPr>
+              <w:t>ng cung 2</w:t>
             </w:r>
           </w:p>
         </w:tc>
@@ -3989,6 +5091,7 @@
                 <w:sz w:val="28"/>
                 <w:szCs w:val="28"/>
               </w:rPr>
+              <w:lastRenderedPageBreak/>
               <w:t> </w:t>
             </w:r>
           </w:p>
@@ -4978,8 +6081,6 @@
               </w:rPr>
               <w:t>Biển Phương Đông và Nam</w:t>
             </w:r>
-            <w:bookmarkStart w:id="0" w:name="_GoBack"/>
-            <w:bookmarkEnd w:id="0"/>
           </w:p>
         </w:tc>
       </w:tr>
@@ -5000,6 +6101,126 @@
     </w:sectPr>
   </w:body>
 </w:document>
+</file>
+
+<file path=word/numbering.xml><?xml version="1.0" encoding="utf-8"?>
+<w:numbering xmlns:wpc="http://schemas.microsoft.com/office/word/2010/wordprocessingCanvas" xmlns:mc="http://schemas.openxmlformats.org/markup-compatibility/2006" xmlns:o="urn:schemas-microsoft-com:office:office" xmlns:r="http://schemas.openxmlformats.org/officeDocument/2006/relationships" xmlns:m="http://schemas.openxmlformats.org/officeDocument/2006/math" xmlns:v="urn:schemas-microsoft-com:vml" xmlns:wp14="http://schemas.microsoft.com/office/word/2010/wordprocessingDrawing" xmlns:wp="http://schemas.openxmlformats.org/drawingml/2006/wordprocessingDrawing" xmlns:w10="urn:schemas-microsoft-com:office:word" xmlns:w="http://schemas.openxmlformats.org/wordprocessingml/2006/main" xmlns:w14="http://schemas.microsoft.com/office/word/2010/wordml" xmlns:w15="http://schemas.microsoft.com/office/word/2012/wordml" xmlns:wpg="http://schemas.microsoft.com/office/word/2010/wordprocessingGroup" xmlns:wpi="http://schemas.microsoft.com/office/word/2010/wordprocessingInk" xmlns:wne="http://schemas.microsoft.com/office/word/2006/wordml" xmlns:wps="http://schemas.microsoft.com/office/word/2010/wordprocessingShape" mc:Ignorable="w14 w15 wp14">
+  <w:abstractNum w:abstractNumId="0">
+    <w:nsid w:val="24533333"/>
+    <w:multiLevelType w:val="hybridMultilevel"/>
+    <w:tmpl w:val="82BC0F3C"/>
+    <w:lvl w:ilvl="0" w:tplc="7BDAE8B2">
+      <w:numFmt w:val="bullet"/>
+      <w:lvlText w:val="-"/>
+      <w:lvlJc w:val="left"/>
+      <w:pPr>
+        <w:ind w:left="720" w:hanging="360"/>
+      </w:pPr>
+      <w:rPr>
+        <w:rFonts w:ascii="Calibri" w:eastAsiaTheme="minorHAnsi" w:hAnsi="Calibri" w:cs="Calibri" w:hint="default"/>
+      </w:rPr>
+    </w:lvl>
+    <w:lvl w:ilvl="1" w:tplc="04090003" w:tentative="1">
+      <w:start w:val="1"/>
+      <w:numFmt w:val="bullet"/>
+      <w:lvlText w:val="o"/>
+      <w:lvlJc w:val="left"/>
+      <w:pPr>
+        <w:ind w:left="1440" w:hanging="360"/>
+      </w:pPr>
+      <w:rPr>
+        <w:rFonts w:ascii="Courier New" w:hAnsi="Courier New" w:cs="Courier New" w:hint="default"/>
+      </w:rPr>
+    </w:lvl>
+    <w:lvl w:ilvl="2" w:tplc="04090005" w:tentative="1">
+      <w:start w:val="1"/>
+      <w:numFmt w:val="bullet"/>
+      <w:lvlText w:val=""/>
+      <w:lvlJc w:val="left"/>
+      <w:pPr>
+        <w:ind w:left="2160" w:hanging="360"/>
+      </w:pPr>
+      <w:rPr>
+        <w:rFonts w:ascii="Wingdings" w:hAnsi="Wingdings" w:hint="default"/>
+      </w:rPr>
+    </w:lvl>
+    <w:lvl w:ilvl="3" w:tplc="04090001" w:tentative="1">
+      <w:start w:val="1"/>
+      <w:numFmt w:val="bullet"/>
+      <w:lvlText w:val=""/>
+      <w:lvlJc w:val="left"/>
+      <w:pPr>
+        <w:ind w:left="2880" w:hanging="360"/>
+      </w:pPr>
+      <w:rPr>
+        <w:rFonts w:ascii="Symbol" w:hAnsi="Symbol" w:hint="default"/>
+      </w:rPr>
+    </w:lvl>
+    <w:lvl w:ilvl="4" w:tplc="04090003" w:tentative="1">
+      <w:start w:val="1"/>
+      <w:numFmt w:val="bullet"/>
+      <w:lvlText w:val="o"/>
+      <w:lvlJc w:val="left"/>
+      <w:pPr>
+        <w:ind w:left="3600" w:hanging="360"/>
+      </w:pPr>
+      <w:rPr>
+        <w:rFonts w:ascii="Courier New" w:hAnsi="Courier New" w:cs="Courier New" w:hint="default"/>
+      </w:rPr>
+    </w:lvl>
+    <w:lvl w:ilvl="5" w:tplc="04090005" w:tentative="1">
+      <w:start w:val="1"/>
+      <w:numFmt w:val="bullet"/>
+      <w:lvlText w:val=""/>
+      <w:lvlJc w:val="left"/>
+      <w:pPr>
+        <w:ind w:left="4320" w:hanging="360"/>
+      </w:pPr>
+      <w:rPr>
+        <w:rFonts w:ascii="Wingdings" w:hAnsi="Wingdings" w:hint="default"/>
+      </w:rPr>
+    </w:lvl>
+    <w:lvl w:ilvl="6" w:tplc="04090001" w:tentative="1">
+      <w:start w:val="1"/>
+      <w:numFmt w:val="bullet"/>
+      <w:lvlText w:val=""/>
+      <w:lvlJc w:val="left"/>
+      <w:pPr>
+        <w:ind w:left="5040" w:hanging="360"/>
+      </w:pPr>
+      <w:rPr>
+        <w:rFonts w:ascii="Symbol" w:hAnsi="Symbol" w:hint="default"/>
+      </w:rPr>
+    </w:lvl>
+    <w:lvl w:ilvl="7" w:tplc="04090003" w:tentative="1">
+      <w:start w:val="1"/>
+      <w:numFmt w:val="bullet"/>
+      <w:lvlText w:val="o"/>
+      <w:lvlJc w:val="left"/>
+      <w:pPr>
+        <w:ind w:left="5760" w:hanging="360"/>
+      </w:pPr>
+      <w:rPr>
+        <w:rFonts w:ascii="Courier New" w:hAnsi="Courier New" w:cs="Courier New" w:hint="default"/>
+      </w:rPr>
+    </w:lvl>
+    <w:lvl w:ilvl="8" w:tplc="04090005" w:tentative="1">
+      <w:start w:val="1"/>
+      <w:numFmt w:val="bullet"/>
+      <w:lvlText w:val=""/>
+      <w:lvlJc w:val="left"/>
+      <w:pPr>
+        <w:ind w:left="6480" w:hanging="360"/>
+      </w:pPr>
+      <w:rPr>
+        <w:rFonts w:ascii="Wingdings" w:hAnsi="Wingdings" w:hint="default"/>
+      </w:rPr>
+    </w:lvl>
+  </w:abstractNum>
+  <w:num w:numId="1">
+    <w:abstractNumId w:val="0"/>
+  </w:num>
+</w:numbering>
 </file>
 
 <file path=word/styles.xml><?xml version="1.0" encoding="utf-8"?>
@@ -5449,6 +6670,17 @@
       </w:tblCellMar>
     </w:tblPr>
   </w:style>
+  <w:style w:type="paragraph" w:styleId="ListParagraph">
+    <w:name w:val="List Paragraph"/>
+    <w:basedOn w:val="Normal"/>
+    <w:uiPriority w:val="34"/>
+    <w:qFormat/>
+    <w:rsid w:val="00957078"/>
+    <w:pPr>
+      <w:ind w:left="720"/>
+      <w:contextualSpacing/>
+    </w:pPr>
+  </w:style>
 </w:styles>
 </file>
 

--- a/Chibi/DESIGN KIẾN TRÚC 3D.docx
+++ b/Chibi/DESIGN KIẾN TRÚC 3D.docx
@@ -2857,8 +2857,6 @@
                 <w:szCs w:val="28"/>
               </w:rPr>
             </w:pPr>
-            <w:bookmarkStart w:id="0" w:name="_GoBack"/>
-            <w:bookmarkEnd w:id="0"/>
             <w:r>
               <w:rPr>
                 <w:rFonts w:ascii="Calibri" w:eastAsia="Times New Roman" w:hAnsi="Calibri" w:cs="Calibri"/>
@@ -3013,43 +3011,61 @@
                 <w:sz w:val="28"/>
                 <w:szCs w:val="28"/>
               </w:rPr>
-              <w:t>Thi</w:t>
-            </w:r>
-            <w:r>
-              <w:rPr>
-                <w:rFonts w:ascii="Calibri" w:eastAsia="Times New Roman" w:hAnsi="Calibri" w:cs="Calibri"/>
-                <w:color w:val="000000"/>
-                <w:sz w:val="28"/>
-                <w:szCs w:val="28"/>
-              </w:rPr>
-              <w:t>ê</w:t>
-            </w:r>
-            <w:r>
-              <w:rPr>
-                <w:rFonts w:ascii="Calibri" w:eastAsia="Times New Roman" w:hAnsi="Calibri" w:cs="Calibri"/>
-                <w:color w:val="000000"/>
-                <w:sz w:val="28"/>
-                <w:szCs w:val="28"/>
-              </w:rPr>
-              <w:t>n V</w:t>
-            </w:r>
-            <w:r>
-              <w:rPr>
-                <w:rFonts w:ascii="Calibri" w:eastAsia="Times New Roman" w:hAnsi="Calibri" w:cs="Calibri"/>
-                <w:color w:val="000000"/>
-                <w:sz w:val="28"/>
-                <w:szCs w:val="28"/>
-              </w:rPr>
-              <w:t>ương</w:t>
-            </w:r>
-            <w:r>
-              <w:rPr>
-                <w:rFonts w:ascii="Calibri" w:eastAsia="Times New Roman" w:hAnsi="Calibri" w:cs="Calibri"/>
-                <w:color w:val="000000"/>
-                <w:sz w:val="28"/>
-                <w:szCs w:val="28"/>
-              </w:rPr>
-              <w:t xml:space="preserve"> Tre</w:t>
+              <w:t>G</w:t>
+            </w:r>
+            <w:r>
+              <w:rPr>
+                <w:rFonts w:ascii="Calibri" w:eastAsia="Times New Roman" w:hAnsi="Calibri" w:cs="Calibri"/>
+                <w:color w:val="000000"/>
+                <w:sz w:val="28"/>
+                <w:szCs w:val="28"/>
+              </w:rPr>
+              <w:t>ậ</w:t>
+            </w:r>
+            <w:r>
+              <w:rPr>
+                <w:rFonts w:ascii="Calibri" w:eastAsia="Times New Roman" w:hAnsi="Calibri" w:cs="Calibri"/>
+                <w:color w:val="000000"/>
+                <w:sz w:val="28"/>
+                <w:szCs w:val="28"/>
+              </w:rPr>
+              <w:t>y Th</w:t>
+            </w:r>
+            <w:r>
+              <w:rPr>
+                <w:rFonts w:ascii="Calibri" w:eastAsia="Times New Roman" w:hAnsi="Calibri" w:cs="Calibri"/>
+                <w:color w:val="000000"/>
+                <w:sz w:val="28"/>
+                <w:szCs w:val="28"/>
+              </w:rPr>
+              <w:t>ánh</w:t>
+            </w:r>
+            <w:r>
+              <w:rPr>
+                <w:rFonts w:ascii="Calibri" w:eastAsia="Times New Roman" w:hAnsi="Calibri" w:cs="Calibri"/>
+                <w:color w:val="000000"/>
+                <w:sz w:val="28"/>
+                <w:szCs w:val="28"/>
+              </w:rPr>
+              <w:t xml:space="preserve"> Gi</w:t>
+            </w:r>
+            <w:r>
+              <w:rPr>
+                <w:rFonts w:ascii="Calibri" w:eastAsia="Times New Roman" w:hAnsi="Calibri" w:cs="Calibri"/>
+                <w:color w:val="000000"/>
+                <w:sz w:val="28"/>
+                <w:szCs w:val="28"/>
+              </w:rPr>
+              <w:t>ó</w:t>
+            </w:r>
+            <w:r>
+              <w:rPr>
+                <w:rFonts w:ascii="Calibri" w:eastAsia="Times New Roman" w:hAnsi="Calibri" w:cs="Calibri"/>
+                <w:color w:val="000000"/>
+                <w:sz w:val="28"/>
+                <w:szCs w:val="28"/>
+              </w:rPr>
+              <w:t>ng</w:t>
             </w:r>
           </w:p>
         </w:tc>
@@ -3081,7 +3097,52 @@
                 <w:sz w:val="28"/>
                 <w:szCs w:val="28"/>
               </w:rPr>
-              <w:t>Tre Th</w:t>
+              <w:t>G</w:t>
+            </w:r>
+            <w:r>
+              <w:rPr>
+                <w:rFonts w:ascii="Calibri" w:eastAsia="Times New Roman" w:hAnsi="Calibri" w:cs="Calibri"/>
+                <w:color w:val="000000"/>
+                <w:sz w:val="28"/>
+                <w:szCs w:val="28"/>
+              </w:rPr>
+              <w:t>ậ</w:t>
+            </w:r>
+            <w:r>
+              <w:rPr>
+                <w:rFonts w:ascii="Calibri" w:eastAsia="Times New Roman" w:hAnsi="Calibri" w:cs="Calibri"/>
+                <w:color w:val="000000"/>
+                <w:sz w:val="28"/>
+                <w:szCs w:val="28"/>
+              </w:rPr>
+              <w:t>y s</w:t>
+            </w:r>
+            <w:r>
+              <w:rPr>
+                <w:rFonts w:ascii="Calibri" w:eastAsia="Times New Roman" w:hAnsi="Calibri" w:cs="Calibri"/>
+                <w:color w:val="000000"/>
+                <w:sz w:val="28"/>
+                <w:szCs w:val="28"/>
+              </w:rPr>
+              <w:t>ắ</w:t>
+            </w:r>
+            <w:r>
+              <w:rPr>
+                <w:rFonts w:ascii="Calibri" w:eastAsia="Times New Roman" w:hAnsi="Calibri" w:cs="Calibri"/>
+                <w:color w:val="000000"/>
+                <w:sz w:val="28"/>
+                <w:szCs w:val="28"/>
+              </w:rPr>
+              <w:t>t</w:t>
+            </w:r>
+            <w:r>
+              <w:rPr>
+                <w:rFonts w:ascii="Calibri" w:eastAsia="Times New Roman" w:hAnsi="Calibri" w:cs="Calibri"/>
+                <w:color w:val="000000"/>
+                <w:sz w:val="28"/>
+                <w:szCs w:val="28"/>
+              </w:rPr>
+              <w:t xml:space="preserve"> Th</w:t>
             </w:r>
             <w:r>
               <w:rPr>
@@ -6092,6 +6153,534 @@
           <w:szCs w:val="28"/>
         </w:rPr>
       </w:pPr>
+    </w:p>
+    <w:tbl>
+      <w:tblPr>
+        <w:tblW w:w="11068" w:type="dxa"/>
+        <w:tblInd w:w="-815" w:type="dxa"/>
+        <w:tblLook w:val="04A0" w:firstRow="1" w:lastRow="0" w:firstColumn="1" w:lastColumn="0" w:noHBand="0" w:noVBand="1"/>
+      </w:tblPr>
+      <w:tblGrid>
+        <w:gridCol w:w="360"/>
+        <w:gridCol w:w="358"/>
+        <w:gridCol w:w="10350"/>
+      </w:tblGrid>
+      <w:tr>
+        <w:trPr>
+          <w:trHeight w:val="300"/>
+        </w:trPr>
+        <w:tc>
+          <w:tcPr>
+            <w:tcW w:w="360" w:type="dxa"/>
+            <w:tcBorders>
+              <w:top w:val="single" w:sz="4" w:space="0" w:color="auto"/>
+              <w:left w:val="single" w:sz="4" w:space="0" w:color="auto"/>
+              <w:bottom w:val="single" w:sz="4" w:space="0" w:color="auto"/>
+              <w:right w:val="single" w:sz="4" w:space="0" w:color="000000"/>
+            </w:tcBorders>
+            <w:shd w:val="clear" w:color="auto" w:fill="auto"/>
+            <w:noWrap/>
+            <w:vAlign w:val="bottom"/>
+            <w:hideMark/>
+          </w:tcPr>
+          <w:p>
+            <w:pPr>
+              <w:spacing w:after="0" w:line="240" w:lineRule="auto"/>
+              <w:rPr>
+                <w:rFonts w:ascii="Calibri" w:eastAsia="Times New Roman" w:hAnsi="Calibri" w:cs="Calibri"/>
+                <w:b/>
+                <w:color w:val="000000"/>
+                <w:sz w:val="28"/>
+                <w:szCs w:val="28"/>
+              </w:rPr>
+            </w:pPr>
+            <w:r>
+              <w:rPr>
+                <w:rFonts w:ascii="Calibri" w:eastAsia="Times New Roman" w:hAnsi="Calibri" w:cs="Calibri"/>
+                <w:b/>
+                <w:color w:val="000000"/>
+                <w:sz w:val="28"/>
+                <w:szCs w:val="28"/>
+              </w:rPr>
+              <w:t>F</w:t>
+            </w:r>
+          </w:p>
+        </w:tc>
+        <w:tc>
+          <w:tcPr>
+            <w:tcW w:w="10708" w:type="dxa"/>
+            <w:gridSpan w:val="2"/>
+            <w:tcBorders>
+              <w:top w:val="single" w:sz="4" w:space="0" w:color="auto"/>
+              <w:left w:val="single" w:sz="4" w:space="0" w:color="000000"/>
+              <w:bottom w:val="single" w:sz="4" w:space="0" w:color="auto"/>
+              <w:right w:val="single" w:sz="4" w:space="0" w:color="auto"/>
+            </w:tcBorders>
+            <w:shd w:val="clear" w:color="auto" w:fill="auto"/>
+            <w:noWrap/>
+            <w:vAlign w:val="bottom"/>
+            <w:hideMark/>
+          </w:tcPr>
+          <w:p>
+            <w:pPr>
+              <w:spacing w:after="0" w:line="240" w:lineRule="auto"/>
+              <w:rPr>
+                <w:rFonts w:ascii="Calibri" w:eastAsia="Times New Roman" w:hAnsi="Calibri" w:cs="Calibri"/>
+                <w:b/>
+                <w:color w:val="000000"/>
+                <w:sz w:val="28"/>
+                <w:szCs w:val="28"/>
+              </w:rPr>
+            </w:pPr>
+            <w:r>
+              <w:rPr>
+                <w:rFonts w:ascii="Calibri" w:eastAsia="Times New Roman" w:hAnsi="Calibri" w:cs="Calibri"/>
+                <w:b/>
+                <w:color w:val="000000"/>
+                <w:sz w:val="28"/>
+                <w:szCs w:val="28"/>
+              </w:rPr>
+              <w:t>Do</w:t>
+            </w:r>
+            <w:r>
+              <w:rPr>
+                <w:rFonts w:ascii="Calibri" w:eastAsia="Times New Roman" w:hAnsi="Calibri" w:cs="Calibri"/>
+                <w:b/>
+                <w:color w:val="000000"/>
+                <w:sz w:val="28"/>
+                <w:szCs w:val="28"/>
+              </w:rPr>
+              <w:t>ạnh</w:t>
+            </w:r>
+            <w:r>
+              <w:rPr>
+                <w:rFonts w:ascii="Calibri" w:eastAsia="Times New Roman" w:hAnsi="Calibri" w:cs="Calibri"/>
+                <w:b/>
+                <w:color w:val="000000"/>
+                <w:sz w:val="28"/>
+                <w:szCs w:val="28"/>
+              </w:rPr>
+              <w:t xml:space="preserve"> tr</w:t>
+            </w:r>
+            <w:r>
+              <w:rPr>
+                <w:rFonts w:ascii="Calibri" w:eastAsia="Times New Roman" w:hAnsi="Calibri" w:cs="Calibri"/>
+                <w:b/>
+                <w:color w:val="000000"/>
+                <w:sz w:val="28"/>
+                <w:szCs w:val="28"/>
+              </w:rPr>
+              <w:t>ại</w:t>
+            </w:r>
+          </w:p>
+        </w:tc>
+      </w:tr>
+      <w:tr>
+        <w:trPr>
+          <w:trHeight w:val="300"/>
+        </w:trPr>
+        <w:tc>
+          <w:tcPr>
+            <w:tcW w:w="360" w:type="dxa"/>
+            <w:tcBorders>
+              <w:top w:val="nil"/>
+              <w:left w:val="single" w:sz="4" w:space="0" w:color="auto"/>
+              <w:bottom w:val="single" w:sz="4" w:space="0" w:color="auto"/>
+              <w:right w:val="thinThickSmallGap" w:sz="24" w:space="0" w:color="000000"/>
+            </w:tcBorders>
+            <w:shd w:val="clear" w:color="auto" w:fill="auto"/>
+            <w:noWrap/>
+            <w:vAlign w:val="bottom"/>
+            <w:hideMark/>
+          </w:tcPr>
+          <w:p>
+            <w:pPr>
+              <w:spacing w:after="0" w:line="240" w:lineRule="auto"/>
+              <w:rPr>
+                <w:rFonts w:ascii="Calibri" w:eastAsia="Times New Roman" w:hAnsi="Calibri" w:cs="Calibri"/>
+                <w:color w:val="000000"/>
+                <w:sz w:val="28"/>
+                <w:szCs w:val="28"/>
+              </w:rPr>
+            </w:pPr>
+            <w:r>
+              <w:rPr>
+                <w:rFonts w:ascii="Calibri" w:eastAsia="Times New Roman" w:hAnsi="Calibri" w:cs="Calibri"/>
+                <w:color w:val="000000"/>
+                <w:sz w:val="28"/>
+                <w:szCs w:val="28"/>
+              </w:rPr>
+              <w:t> </w:t>
+            </w:r>
+          </w:p>
+        </w:tc>
+        <w:tc>
+          <w:tcPr>
+            <w:tcW w:w="358" w:type="dxa"/>
+            <w:tcBorders>
+              <w:top w:val="nil"/>
+              <w:left w:val="thinThickSmallGap" w:sz="24" w:space="0" w:color="000000"/>
+              <w:bottom w:val="single" w:sz="4" w:space="0" w:color="auto"/>
+              <w:right w:val="single" w:sz="4" w:space="0" w:color="auto"/>
+            </w:tcBorders>
+            <w:shd w:val="clear" w:color="auto" w:fill="auto"/>
+            <w:noWrap/>
+            <w:vAlign w:val="bottom"/>
+            <w:hideMark/>
+          </w:tcPr>
+          <w:p>
+            <w:pPr>
+              <w:spacing w:after="0" w:line="240" w:lineRule="auto"/>
+              <w:jc w:val="right"/>
+              <w:rPr>
+                <w:rFonts w:ascii="Calibri" w:eastAsia="Times New Roman" w:hAnsi="Calibri" w:cs="Calibri"/>
+                <w:color w:val="000000"/>
+                <w:sz w:val="28"/>
+                <w:szCs w:val="28"/>
+              </w:rPr>
+            </w:pPr>
+            <w:r>
+              <w:rPr>
+                <w:rFonts w:ascii="Calibri" w:eastAsia="Times New Roman" w:hAnsi="Calibri" w:cs="Calibri"/>
+                <w:color w:val="000000"/>
+                <w:sz w:val="28"/>
+                <w:szCs w:val="28"/>
+              </w:rPr>
+              <w:t>1</w:t>
+            </w:r>
+          </w:p>
+        </w:tc>
+        <w:tc>
+          <w:tcPr>
+            <w:tcW w:w="10350" w:type="dxa"/>
+            <w:tcBorders>
+              <w:top w:val="nil"/>
+              <w:left w:val="nil"/>
+              <w:bottom w:val="single" w:sz="4" w:space="0" w:color="auto"/>
+              <w:right w:val="single" w:sz="4" w:space="0" w:color="auto"/>
+            </w:tcBorders>
+            <w:shd w:val="clear" w:color="auto" w:fill="auto"/>
+            <w:noWrap/>
+            <w:vAlign w:val="bottom"/>
+            <w:hideMark/>
+          </w:tcPr>
+          <w:p>
+            <w:pPr>
+              <w:spacing w:after="0" w:line="240" w:lineRule="auto"/>
+              <w:rPr>
+                <w:rFonts w:ascii="Calibri" w:eastAsia="Times New Roman" w:hAnsi="Calibri" w:cs="Calibri"/>
+                <w:color w:val="000000"/>
+                <w:sz w:val="28"/>
+                <w:szCs w:val="28"/>
+              </w:rPr>
+            </w:pPr>
+            <w:r>
+              <w:rPr>
+                <w:rFonts w:ascii="Calibri" w:eastAsia="Times New Roman" w:hAnsi="Calibri" w:cs="Calibri"/>
+                <w:color w:val="000000"/>
+                <w:sz w:val="28"/>
+                <w:szCs w:val="28"/>
+              </w:rPr>
+              <w:t>Cho l</w:t>
+            </w:r>
+            <w:r>
+              <w:rPr>
+                <w:rFonts w:ascii="Calibri" w:eastAsia="Times New Roman" w:hAnsi="Calibri" w:cs="Calibri"/>
+                <w:color w:val="000000"/>
+                <w:sz w:val="28"/>
+                <w:szCs w:val="28"/>
+              </w:rPr>
+              <w:t>ính</w:t>
+            </w:r>
+            <w:r>
+              <w:rPr>
+                <w:rFonts w:ascii="Calibri" w:eastAsia="Times New Roman" w:hAnsi="Calibri" w:cs="Calibri"/>
+                <w:color w:val="000000"/>
+                <w:sz w:val="28"/>
+                <w:szCs w:val="28"/>
+              </w:rPr>
+              <w:t xml:space="preserve"> nh</w:t>
+            </w:r>
+            <w:r>
+              <w:rPr>
+                <w:rFonts w:ascii="Calibri" w:eastAsia="Times New Roman" w:hAnsi="Calibri" w:cs="Calibri"/>
+                <w:color w:val="000000"/>
+                <w:sz w:val="28"/>
+                <w:szCs w:val="28"/>
+              </w:rPr>
+              <w:t>àn</w:t>
+            </w:r>
+            <w:r>
+              <w:rPr>
+                <w:rFonts w:ascii="Calibri" w:eastAsia="Times New Roman" w:hAnsi="Calibri" w:cs="Calibri"/>
+                <w:color w:val="000000"/>
+                <w:sz w:val="28"/>
+                <w:szCs w:val="28"/>
+              </w:rPr>
+              <w:t xml:space="preserve"> r</w:t>
+            </w:r>
+            <w:r>
+              <w:rPr>
+                <w:rFonts w:ascii="Calibri" w:eastAsia="Times New Roman" w:hAnsi="Calibri" w:cs="Calibri"/>
+                <w:color w:val="000000"/>
+                <w:sz w:val="28"/>
+                <w:szCs w:val="28"/>
+              </w:rPr>
+              <w:t>ỗ</w:t>
+            </w:r>
+            <w:r>
+              <w:rPr>
+                <w:rFonts w:ascii="Calibri" w:eastAsia="Times New Roman" w:hAnsi="Calibri" w:cs="Calibri"/>
+                <w:color w:val="000000"/>
+                <w:sz w:val="28"/>
+                <w:szCs w:val="28"/>
+              </w:rPr>
+              <w:t>i khi kh</w:t>
+            </w:r>
+            <w:r>
+              <w:rPr>
+                <w:rFonts w:ascii="Calibri" w:eastAsia="Times New Roman" w:hAnsi="Calibri" w:cs="Calibri"/>
+                <w:color w:val="000000"/>
+                <w:sz w:val="28"/>
+                <w:szCs w:val="28"/>
+              </w:rPr>
+              <w:t>ông</w:t>
+            </w:r>
+            <w:r>
+              <w:rPr>
+                <w:rFonts w:ascii="Calibri" w:eastAsia="Times New Roman" w:hAnsi="Calibri" w:cs="Calibri"/>
+                <w:color w:val="000000"/>
+                <w:sz w:val="28"/>
+                <w:szCs w:val="28"/>
+              </w:rPr>
+              <w:t xml:space="preserve"> b</w:t>
+            </w:r>
+            <w:r>
+              <w:rPr>
+                <w:rFonts w:ascii="Calibri" w:eastAsia="Times New Roman" w:hAnsi="Calibri" w:cs="Calibri"/>
+                <w:color w:val="000000"/>
+                <w:sz w:val="28"/>
+                <w:szCs w:val="28"/>
+              </w:rPr>
+              <w:t>ị</w:t>
+            </w:r>
+            <w:r>
+              <w:rPr>
+                <w:rFonts w:ascii="Calibri" w:eastAsia="Times New Roman" w:hAnsi="Calibri" w:cs="Calibri"/>
+                <w:color w:val="000000"/>
+                <w:sz w:val="28"/>
+                <w:szCs w:val="28"/>
+              </w:rPr>
+              <w:t xml:space="preserve"> t</w:t>
+            </w:r>
+            <w:r>
+              <w:rPr>
+                <w:rFonts w:ascii="Calibri" w:eastAsia="Times New Roman" w:hAnsi="Calibri" w:cs="Calibri"/>
+                <w:color w:val="000000"/>
+                <w:sz w:val="28"/>
+                <w:szCs w:val="28"/>
+              </w:rPr>
+              <w:t>ấ</w:t>
+            </w:r>
+            <w:r>
+              <w:rPr>
+                <w:rFonts w:ascii="Calibri" w:eastAsia="Times New Roman" w:hAnsi="Calibri" w:cs="Calibri"/>
+                <w:color w:val="000000"/>
+                <w:sz w:val="28"/>
+                <w:szCs w:val="28"/>
+              </w:rPr>
+              <w:t>n c</w:t>
+            </w:r>
+            <w:r>
+              <w:rPr>
+                <w:rFonts w:ascii="Calibri" w:eastAsia="Times New Roman" w:hAnsi="Calibri" w:cs="Calibri"/>
+                <w:color w:val="000000"/>
+                <w:sz w:val="28"/>
+                <w:szCs w:val="28"/>
+              </w:rPr>
+              <w:t>ông</w:t>
+            </w:r>
+            <w:r>
+              <w:rPr>
+                <w:rFonts w:ascii="Calibri" w:eastAsia="Times New Roman" w:hAnsi="Calibri" w:cs="Calibri"/>
+                <w:color w:val="000000"/>
+                <w:sz w:val="28"/>
+                <w:szCs w:val="28"/>
+              </w:rPr>
+              <w:t>(tr</w:t>
+            </w:r>
+            <w:r>
+              <w:rPr>
+                <w:rFonts w:ascii="Calibri" w:eastAsia="Times New Roman" w:hAnsi="Calibri" w:cs="Calibri"/>
+                <w:color w:val="000000"/>
+                <w:sz w:val="28"/>
+                <w:szCs w:val="28"/>
+              </w:rPr>
+              <w:t>ạn</w:t>
+            </w:r>
+            <w:r>
+              <w:rPr>
+                <w:rFonts w:ascii="Calibri" w:eastAsia="Times New Roman" w:hAnsi="Calibri" w:cs="Calibri"/>
+                <w:color w:val="000000"/>
+                <w:sz w:val="28"/>
+                <w:szCs w:val="28"/>
+              </w:rPr>
+              <w:t>g th</w:t>
+            </w:r>
+            <w:r>
+              <w:rPr>
+                <w:rFonts w:ascii="Calibri" w:eastAsia="Times New Roman" w:hAnsi="Calibri" w:cs="Calibri"/>
+                <w:color w:val="000000"/>
+                <w:sz w:val="28"/>
+                <w:szCs w:val="28"/>
+              </w:rPr>
+              <w:t>á</w:t>
+            </w:r>
+            <w:r>
+              <w:rPr>
+                <w:rFonts w:ascii="Calibri" w:eastAsia="Times New Roman" w:hAnsi="Calibri" w:cs="Calibri"/>
+                <w:color w:val="000000"/>
+                <w:sz w:val="28"/>
+                <w:szCs w:val="28"/>
+              </w:rPr>
+              <w:t>i Idle), ho</w:t>
+            </w:r>
+            <w:r>
+              <w:rPr>
+                <w:rFonts w:ascii="Calibri" w:eastAsia="Times New Roman" w:hAnsi="Calibri" w:cs="Calibri"/>
+                <w:color w:val="000000"/>
+                <w:sz w:val="28"/>
+                <w:szCs w:val="28"/>
+              </w:rPr>
+              <w:t>ặ</w:t>
+            </w:r>
+            <w:r>
+              <w:rPr>
+                <w:rFonts w:ascii="Calibri" w:eastAsia="Times New Roman" w:hAnsi="Calibri" w:cs="Calibri"/>
+                <w:color w:val="000000"/>
+                <w:sz w:val="28"/>
+                <w:szCs w:val="28"/>
+              </w:rPr>
+              <w:t>c t</w:t>
+            </w:r>
+            <w:r>
+              <w:rPr>
+                <w:rFonts w:ascii="Calibri" w:eastAsia="Times New Roman" w:hAnsi="Calibri" w:cs="Calibri"/>
+                <w:color w:val="000000"/>
+                <w:sz w:val="28"/>
+                <w:szCs w:val="28"/>
+              </w:rPr>
+              <w:t>ấ</w:t>
+            </w:r>
+            <w:r>
+              <w:rPr>
+                <w:rFonts w:ascii="Calibri" w:eastAsia="Times New Roman" w:hAnsi="Calibri" w:cs="Calibri"/>
+                <w:color w:val="000000"/>
+                <w:sz w:val="28"/>
+                <w:szCs w:val="28"/>
+              </w:rPr>
+              <w:t>n c</w:t>
+            </w:r>
+            <w:r>
+              <w:rPr>
+                <w:rFonts w:ascii="Calibri" w:eastAsia="Times New Roman" w:hAnsi="Calibri" w:cs="Calibri"/>
+                <w:color w:val="000000"/>
+                <w:sz w:val="28"/>
+                <w:szCs w:val="28"/>
+              </w:rPr>
+              <w:t>ông</w:t>
+            </w:r>
+            <w:r>
+              <w:rPr>
+                <w:rFonts w:ascii="Calibri" w:eastAsia="Times New Roman" w:hAnsi="Calibri" w:cs="Calibri"/>
+                <w:color w:val="000000"/>
+                <w:sz w:val="28"/>
+                <w:szCs w:val="28"/>
+              </w:rPr>
+              <w:t xml:space="preserve"> </w:t>
+            </w:r>
+            <w:r>
+              <w:rPr>
+                <w:rFonts w:ascii="Calibri" w:eastAsia="Times New Roman" w:hAnsi="Calibri" w:cs="Calibri"/>
+                <w:color w:val="000000"/>
+                <w:sz w:val="28"/>
+                <w:szCs w:val="28"/>
+              </w:rPr>
+              <w:t>đơ</w:t>
+            </w:r>
+            <w:r>
+              <w:rPr>
+                <w:rFonts w:ascii="Calibri" w:eastAsia="Times New Roman" w:hAnsi="Calibri" w:cs="Calibri"/>
+                <w:color w:val="000000"/>
+                <w:sz w:val="28"/>
+                <w:szCs w:val="28"/>
+              </w:rPr>
+              <w:t>n v</w:t>
+            </w:r>
+            <w:r>
+              <w:rPr>
+                <w:rFonts w:ascii="Calibri" w:eastAsia="Times New Roman" w:hAnsi="Calibri" w:cs="Calibri"/>
+                <w:color w:val="000000"/>
+                <w:sz w:val="28"/>
+                <w:szCs w:val="28"/>
+              </w:rPr>
+              <w:t>ị</w:t>
+            </w:r>
+            <w:r>
+              <w:rPr>
+                <w:rFonts w:ascii="Calibri" w:eastAsia="Times New Roman" w:hAnsi="Calibri" w:cs="Calibri"/>
+                <w:color w:val="000000"/>
+                <w:sz w:val="28"/>
+                <w:szCs w:val="28"/>
+              </w:rPr>
+              <w:t xml:space="preserve"> kh</w:t>
+            </w:r>
+            <w:r>
+              <w:rPr>
+                <w:rFonts w:ascii="Calibri" w:eastAsia="Times New Roman" w:hAnsi="Calibri" w:cs="Calibri"/>
+                <w:color w:val="000000"/>
+                <w:sz w:val="28"/>
+                <w:szCs w:val="28"/>
+              </w:rPr>
+              <w:t>á</w:t>
+            </w:r>
+            <w:r>
+              <w:rPr>
+                <w:rFonts w:ascii="Calibri" w:eastAsia="Times New Roman" w:hAnsi="Calibri" w:cs="Calibri"/>
+                <w:color w:val="000000"/>
+                <w:sz w:val="28"/>
+                <w:szCs w:val="28"/>
+              </w:rPr>
+              <w:t>c</w:t>
+            </w:r>
+          </w:p>
+        </w:tc>
+      </w:tr>
+    </w:tbl>
+    <w:p>
+      <w:pPr>
+        <w:rPr>
+          <w:sz w:val="28"/>
+          <w:szCs w:val="28"/>
+        </w:rPr>
+      </w:pPr>
+      <w:bookmarkStart w:id="0" w:name="_GoBack"/>
+      <w:bookmarkEnd w:id="0"/>
+    </w:p>
+    <w:p>
+      <w:pPr>
+        <w:rPr>
+          <w:sz w:val="28"/>
+          <w:szCs w:val="28"/>
+        </w:rPr>
+      </w:pPr>
+      <w:r>
+        <w:rPr>
+          <w:sz w:val="28"/>
+          <w:szCs w:val="28"/>
+        </w:rPr>
+        <w:t>Phố Hiến này thành 1 trong những kỳ quan trên bản đồ. Đánh chiếm thì được giảm giá 1 ít khi mua item</w:t>
+      </w:r>
     </w:p>
     <w:sectPr>
       <w:pgSz w:w="12240" w:h="15840"/>

--- a/Chibi/DESIGN KIẾN TRÚC 3D.docx
+++ b/Chibi/DESIGN KIẾN TRÚC 3D.docx
@@ -2607,7 +2607,7 @@
         </w:trPr>
         <w:tc>
           <w:tcPr>
-            <w:tcW w:w="159" w:type="pct"/>
+            <w:tcW w:w="170" w:type="pct"/>
             <w:tcBorders>
               <w:top w:val="single" w:sz="4" w:space="0" w:color="auto"/>
               <w:left w:val="single" w:sz="4" w:space="0" w:color="auto"/>
@@ -2644,7 +2644,7 @@
         </w:tc>
         <w:tc>
           <w:tcPr>
-            <w:tcW w:w="4841" w:type="pct"/>
+            <w:tcW w:w="4830" w:type="pct"/>
             <w:gridSpan w:val="3"/>
             <w:tcBorders>
               <w:top w:val="single" w:sz="4" w:space="0" w:color="auto"/>
@@ -2687,7 +2687,7 @@
         </w:trPr>
         <w:tc>
           <w:tcPr>
-            <w:tcW w:w="159" w:type="pct"/>
+            <w:tcW w:w="170" w:type="pct"/>
             <w:tcBorders>
               <w:top w:val="nil"/>
               <w:left w:val="single" w:sz="4" w:space="0" w:color="auto"/>
@@ -2722,7 +2722,7 @@
         </w:tc>
         <w:tc>
           <w:tcPr>
-            <w:tcW w:w="158" w:type="pct"/>
+            <w:tcW w:w="163" w:type="pct"/>
             <w:tcBorders>
               <w:top w:val="nil"/>
               <w:left w:val="thinThickSmallGap" w:sz="24" w:space="0" w:color="000000"/>
@@ -2758,7 +2758,7 @@
         </w:tc>
         <w:tc>
           <w:tcPr>
-            <w:tcW w:w="2077" w:type="pct"/>
+            <w:tcW w:w="2069" w:type="pct"/>
             <w:tcBorders>
               <w:top w:val="nil"/>
               <w:left w:val="nil"/>
@@ -2838,7 +2838,7 @@
         </w:tc>
         <w:tc>
           <w:tcPr>
-            <w:tcW w:w="2606" w:type="pct"/>
+            <w:tcW w:w="2598" w:type="pct"/>
             <w:tcBorders>
               <w:top w:val="nil"/>
               <w:left w:val="thinThickSmallGap" w:sz="24" w:space="0" w:color="000000"/>
@@ -2911,7 +2911,7 @@
         </w:trPr>
         <w:tc>
           <w:tcPr>
-            <w:tcW w:w="159" w:type="pct"/>
+            <w:tcW w:w="170" w:type="pct"/>
             <w:tcBorders>
               <w:top w:val="nil"/>
               <w:left w:val="single" w:sz="4" w:space="0" w:color="auto"/>
@@ -2921,32 +2921,22 @@
             <w:shd w:val="clear" w:color="auto" w:fill="auto"/>
             <w:noWrap/>
             <w:vAlign w:val="center"/>
-            <w:hideMark/>
-          </w:tcPr>
-          <w:p>
-            <w:pPr>
-              <w:spacing w:after="0" w:line="240" w:lineRule="auto"/>
-              <w:rPr>
-                <w:rFonts w:ascii="Calibri" w:eastAsia="Times New Roman" w:hAnsi="Calibri" w:cs="Calibri"/>
-                <w:color w:val="000000"/>
-                <w:sz w:val="28"/>
-                <w:szCs w:val="28"/>
-              </w:rPr>
-            </w:pPr>
-            <w:r>
-              <w:rPr>
-                <w:rFonts w:ascii="Calibri" w:eastAsia="Times New Roman" w:hAnsi="Calibri" w:cs="Calibri"/>
-                <w:color w:val="000000"/>
-                <w:sz w:val="28"/>
-                <w:szCs w:val="28"/>
-              </w:rPr>
-              <w:t> </w:t>
-            </w:r>
-          </w:p>
-        </w:tc>
-        <w:tc>
-          <w:tcPr>
-            <w:tcW w:w="158" w:type="pct"/>
+          </w:tcPr>
+          <w:p>
+            <w:pPr>
+              <w:spacing w:after="0" w:line="240" w:lineRule="auto"/>
+              <w:rPr>
+                <w:rFonts w:ascii="Calibri" w:eastAsia="Times New Roman" w:hAnsi="Calibri" w:cs="Calibri"/>
+                <w:color w:val="000000"/>
+                <w:sz w:val="28"/>
+                <w:szCs w:val="28"/>
+              </w:rPr>
+            </w:pPr>
+          </w:p>
+        </w:tc>
+        <w:tc>
+          <w:tcPr>
+            <w:tcW w:w="163" w:type="pct"/>
             <w:tcBorders>
               <w:top w:val="nil"/>
               <w:left w:val="thinThickSmallGap" w:sz="24" w:space="0" w:color="000000"/>
@@ -2956,7 +2946,6 @@
             <w:shd w:val="clear" w:color="auto" w:fill="auto"/>
             <w:noWrap/>
             <w:vAlign w:val="center"/>
-            <w:hideMark/>
           </w:tcPr>
           <w:p>
             <w:pPr>
@@ -2982,7 +2971,7 @@
         </w:tc>
         <w:tc>
           <w:tcPr>
-            <w:tcW w:w="2077" w:type="pct"/>
+            <w:tcW w:w="2069" w:type="pct"/>
             <w:tcBorders>
               <w:top w:val="nil"/>
               <w:left w:val="nil"/>
@@ -2992,86 +2981,76 @@
             <w:shd w:val="clear" w:color="auto" w:fill="auto"/>
             <w:noWrap/>
             <w:vAlign w:val="center"/>
-            <w:hideMark/>
-          </w:tcPr>
-          <w:p>
-            <w:pPr>
-              <w:spacing w:after="0" w:line="240" w:lineRule="auto"/>
-              <w:rPr>
-                <w:rFonts w:ascii="Calibri" w:eastAsia="Times New Roman" w:hAnsi="Calibri" w:cs="Calibri"/>
-                <w:color w:val="000000"/>
-                <w:sz w:val="28"/>
-                <w:szCs w:val="28"/>
-              </w:rPr>
-            </w:pPr>
-            <w:r>
-              <w:rPr>
-                <w:rFonts w:ascii="Calibri" w:eastAsia="Times New Roman" w:hAnsi="Calibri" w:cs="Calibri"/>
-                <w:color w:val="000000"/>
-                <w:sz w:val="28"/>
-                <w:szCs w:val="28"/>
-              </w:rPr>
-              <w:t>G</w:t>
-            </w:r>
-            <w:r>
-              <w:rPr>
-                <w:rFonts w:ascii="Calibri" w:eastAsia="Times New Roman" w:hAnsi="Calibri" w:cs="Calibri"/>
-                <w:color w:val="000000"/>
-                <w:sz w:val="28"/>
-                <w:szCs w:val="28"/>
-              </w:rPr>
-              <w:t>ậ</w:t>
-            </w:r>
-            <w:r>
-              <w:rPr>
-                <w:rFonts w:ascii="Calibri" w:eastAsia="Times New Roman" w:hAnsi="Calibri" w:cs="Calibri"/>
-                <w:color w:val="000000"/>
-                <w:sz w:val="28"/>
-                <w:szCs w:val="28"/>
-              </w:rPr>
-              <w:t>y Th</w:t>
-            </w:r>
-            <w:r>
-              <w:rPr>
-                <w:rFonts w:ascii="Calibri" w:eastAsia="Times New Roman" w:hAnsi="Calibri" w:cs="Calibri"/>
-                <w:color w:val="000000"/>
-                <w:sz w:val="28"/>
-                <w:szCs w:val="28"/>
-              </w:rPr>
-              <w:t>ánh</w:t>
-            </w:r>
-            <w:r>
-              <w:rPr>
-                <w:rFonts w:ascii="Calibri" w:eastAsia="Times New Roman" w:hAnsi="Calibri" w:cs="Calibri"/>
-                <w:color w:val="000000"/>
-                <w:sz w:val="28"/>
-                <w:szCs w:val="28"/>
-              </w:rPr>
-              <w:t xml:space="preserve"> Gi</w:t>
-            </w:r>
-            <w:r>
-              <w:rPr>
-                <w:rFonts w:ascii="Calibri" w:eastAsia="Times New Roman" w:hAnsi="Calibri" w:cs="Calibri"/>
-                <w:color w:val="000000"/>
-                <w:sz w:val="28"/>
-                <w:szCs w:val="28"/>
-              </w:rPr>
-              <w:t>ó</w:t>
-            </w:r>
-            <w:r>
-              <w:rPr>
-                <w:rFonts w:ascii="Calibri" w:eastAsia="Times New Roman" w:hAnsi="Calibri" w:cs="Calibri"/>
-                <w:color w:val="000000"/>
-                <w:sz w:val="28"/>
-                <w:szCs w:val="28"/>
-              </w:rPr>
-              <w:t>ng</w:t>
-            </w:r>
-          </w:p>
-        </w:tc>
-        <w:tc>
-          <w:tcPr>
-            <w:tcW w:w="2606" w:type="pct"/>
+          </w:tcPr>
+          <w:p>
+            <w:pPr>
+              <w:spacing w:after="0" w:line="240" w:lineRule="auto"/>
+              <w:rPr>
+                <w:rFonts w:ascii="Calibri" w:eastAsia="Times New Roman" w:hAnsi="Calibri" w:cs="Calibri"/>
+                <w:color w:val="000000"/>
+                <w:sz w:val="28"/>
+                <w:szCs w:val="28"/>
+              </w:rPr>
+            </w:pPr>
+            <w:r>
+              <w:rPr>
+                <w:rFonts w:ascii="Calibri" w:eastAsia="Times New Roman" w:hAnsi="Calibri" w:cs="Calibri"/>
+                <w:color w:val="000000"/>
+                <w:sz w:val="28"/>
+                <w:szCs w:val="28"/>
+              </w:rPr>
+              <w:t>T</w:t>
+            </w:r>
+            <w:r>
+              <w:rPr>
+                <w:rFonts w:ascii="Calibri" w:eastAsia="Times New Roman" w:hAnsi="Calibri" w:cs="Calibri"/>
+                <w:color w:val="000000"/>
+                <w:sz w:val="28"/>
+                <w:szCs w:val="28"/>
+              </w:rPr>
+              <w:t>ản</w:t>
+            </w:r>
+            <w:r>
+              <w:rPr>
+                <w:rFonts w:ascii="Calibri" w:eastAsia="Times New Roman" w:hAnsi="Calibri" w:cs="Calibri"/>
+                <w:color w:val="000000"/>
+                <w:sz w:val="28"/>
+                <w:szCs w:val="28"/>
+              </w:rPr>
+              <w:t xml:space="preserve"> Vi</w:t>
+            </w:r>
+            <w:r>
+              <w:rPr>
+                <w:rFonts w:ascii="Calibri" w:eastAsia="Times New Roman" w:hAnsi="Calibri" w:cs="Calibri"/>
+                <w:color w:val="000000"/>
+                <w:sz w:val="28"/>
+                <w:szCs w:val="28"/>
+              </w:rPr>
+              <w:t>ê</w:t>
+            </w:r>
+            <w:r>
+              <w:rPr>
+                <w:rFonts w:ascii="Calibri" w:eastAsia="Times New Roman" w:hAnsi="Calibri" w:cs="Calibri"/>
+                <w:color w:val="000000"/>
+                <w:sz w:val="28"/>
+                <w:szCs w:val="28"/>
+              </w:rPr>
+              <w:t>n Tư</w:t>
+            </w:r>
+            <w:r>
+              <w:rPr>
+                <w:rFonts w:ascii="Calibri" w:eastAsia="Times New Roman" w:hAnsi="Calibri" w:cs="Calibri"/>
+                <w:color w:val="000000"/>
+                <w:sz w:val="28"/>
+                <w:szCs w:val="28"/>
+              </w:rPr>
+              <w:t>ợng</w:t>
+            </w:r>
+          </w:p>
+        </w:tc>
+        <w:tc>
+          <w:tcPr>
+            <w:tcW w:w="2598" w:type="pct"/>
             <w:tcBorders>
               <w:top w:val="nil"/>
               <w:left w:val="thinThickSmallGap" w:sz="24" w:space="0" w:color="000000"/>
@@ -3084,101 +3063,56 @@
             <w:pPr>
               <w:spacing w:after="0" w:line="240" w:lineRule="auto"/>
               <w:rPr>
-                <w:rFonts w:ascii="Calibri" w:hAnsi="Calibri" w:cs="Calibri"/>
-                <w:color w:val="000000"/>
-                <w:sz w:val="28"/>
-                <w:szCs w:val="28"/>
-              </w:rPr>
-            </w:pPr>
-            <w:r>
-              <w:rPr>
-                <w:rFonts w:ascii="Calibri" w:eastAsia="Times New Roman" w:hAnsi="Calibri" w:cs="Calibri"/>
-                <w:color w:val="000000"/>
-                <w:sz w:val="28"/>
-                <w:szCs w:val="28"/>
-              </w:rPr>
-              <w:t>G</w:t>
-            </w:r>
-            <w:r>
-              <w:rPr>
-                <w:rFonts w:ascii="Calibri" w:eastAsia="Times New Roman" w:hAnsi="Calibri" w:cs="Calibri"/>
-                <w:color w:val="000000"/>
-                <w:sz w:val="28"/>
-                <w:szCs w:val="28"/>
-              </w:rPr>
-              <w:t>ậ</w:t>
-            </w:r>
-            <w:r>
-              <w:rPr>
-                <w:rFonts w:ascii="Calibri" w:eastAsia="Times New Roman" w:hAnsi="Calibri" w:cs="Calibri"/>
-                <w:color w:val="000000"/>
-                <w:sz w:val="28"/>
-                <w:szCs w:val="28"/>
-              </w:rPr>
-              <w:t>y s</w:t>
-            </w:r>
-            <w:r>
-              <w:rPr>
-                <w:rFonts w:ascii="Calibri" w:eastAsia="Times New Roman" w:hAnsi="Calibri" w:cs="Calibri"/>
-                <w:color w:val="000000"/>
-                <w:sz w:val="28"/>
-                <w:szCs w:val="28"/>
-              </w:rPr>
-              <w:t>ắ</w:t>
-            </w:r>
-            <w:r>
-              <w:rPr>
-                <w:rFonts w:ascii="Calibri" w:eastAsia="Times New Roman" w:hAnsi="Calibri" w:cs="Calibri"/>
-                <w:color w:val="000000"/>
-                <w:sz w:val="28"/>
-                <w:szCs w:val="28"/>
-              </w:rPr>
-              <w:t>t</w:t>
-            </w:r>
-            <w:r>
-              <w:rPr>
-                <w:rFonts w:ascii="Calibri" w:eastAsia="Times New Roman" w:hAnsi="Calibri" w:cs="Calibri"/>
-                <w:color w:val="000000"/>
-                <w:sz w:val="28"/>
-                <w:szCs w:val="28"/>
-              </w:rPr>
-              <w:t xml:space="preserve"> Th</w:t>
-            </w:r>
-            <w:r>
-              <w:rPr>
-                <w:rFonts w:ascii="Calibri" w:eastAsia="Times New Roman" w:hAnsi="Calibri" w:cs="Calibri"/>
-                <w:color w:val="000000"/>
-                <w:sz w:val="28"/>
-                <w:szCs w:val="28"/>
-              </w:rPr>
-              <w:t>ánh</w:t>
-            </w:r>
-            <w:r>
-              <w:rPr>
-                <w:rFonts w:ascii="Calibri" w:eastAsia="Times New Roman" w:hAnsi="Calibri" w:cs="Calibri"/>
-                <w:color w:val="000000"/>
-                <w:sz w:val="28"/>
-                <w:szCs w:val="28"/>
-              </w:rPr>
-              <w:t xml:space="preserve"> Gi</w:t>
-            </w:r>
-            <w:r>
-              <w:rPr>
-                <w:rFonts w:ascii="Calibri" w:eastAsia="Times New Roman" w:hAnsi="Calibri" w:cs="Calibri"/>
-                <w:color w:val="000000"/>
-                <w:sz w:val="28"/>
-                <w:szCs w:val="28"/>
-              </w:rPr>
-              <w:t>ón</w:t>
-            </w:r>
-            <w:r>
-              <w:rPr>
-                <w:rFonts w:ascii="Calibri" w:eastAsia="Times New Roman" w:hAnsi="Calibri" w:cs="Calibri"/>
-                <w:color w:val="000000"/>
-                <w:sz w:val="28"/>
-                <w:szCs w:val="28"/>
-              </w:rPr>
-              <w:t>g – t</w:t>
+                <w:rFonts w:ascii="Calibri" w:eastAsia="Times New Roman" w:hAnsi="Calibri" w:cs="Calibri"/>
+                <w:color w:val="000000"/>
+                <w:sz w:val="28"/>
+                <w:szCs w:val="28"/>
+              </w:rPr>
+            </w:pPr>
+            <w:r>
+              <w:rPr>
+                <w:rFonts w:ascii="Calibri" w:eastAsia="Times New Roman" w:hAnsi="Calibri" w:cs="Calibri"/>
+                <w:color w:val="000000"/>
+                <w:sz w:val="28"/>
+                <w:szCs w:val="28"/>
+              </w:rPr>
+              <w:t>Voi ch</w:t>
+            </w:r>
+            <w:r>
+              <w:rPr>
+                <w:rFonts w:ascii="Calibri" w:eastAsia="Times New Roman" w:hAnsi="Calibri" w:cs="Calibri"/>
+                <w:color w:val="000000"/>
+                <w:sz w:val="28"/>
+                <w:szCs w:val="28"/>
+              </w:rPr>
+              <w:t>ín</w:t>
+            </w:r>
+            <w:r>
+              <w:rPr>
+                <w:rFonts w:ascii="Calibri" w:eastAsia="Times New Roman" w:hAnsi="Calibri" w:cs="Calibri"/>
+                <w:color w:val="000000"/>
+                <w:sz w:val="28"/>
+                <w:szCs w:val="28"/>
+              </w:rPr>
+              <w:t xml:space="preserve"> ng</w:t>
+            </w:r>
+            <w:r>
+              <w:rPr>
+                <w:rFonts w:ascii="Calibri" w:eastAsia="Times New Roman" w:hAnsi="Calibri" w:cs="Calibri"/>
+                <w:color w:val="000000"/>
+                <w:sz w:val="28"/>
+                <w:szCs w:val="28"/>
+              </w:rPr>
+              <w:t>à</w:t>
+            </w:r>
+            <w:r>
+              <w:rPr>
+                <w:rFonts w:ascii="Calibri" w:eastAsia="Times New Roman" w:hAnsi="Calibri" w:cs="Calibri"/>
+                <w:color w:val="000000"/>
+                <w:sz w:val="28"/>
+                <w:szCs w:val="28"/>
+              </w:rPr>
+              <w:t xml:space="preserve"> – t</w:t>
             </w:r>
             <w:r>
               <w:rPr>
@@ -3225,7 +3159,7 @@
         </w:trPr>
         <w:tc>
           <w:tcPr>
-            <w:tcW w:w="159" w:type="pct"/>
+            <w:tcW w:w="170" w:type="pct"/>
             <w:tcBorders>
               <w:top w:val="nil"/>
               <w:left w:val="single" w:sz="4" w:space="0" w:color="auto"/>
@@ -3260,7 +3194,7 @@
         </w:tc>
         <w:tc>
           <w:tcPr>
-            <w:tcW w:w="158" w:type="pct"/>
+            <w:tcW w:w="163" w:type="pct"/>
             <w:tcBorders>
               <w:top w:val="nil"/>
               <w:left w:val="thinThickSmallGap" w:sz="24" w:space="0" w:color="000000"/>
@@ -3296,7 +3230,7 @@
         </w:tc>
         <w:tc>
           <w:tcPr>
-            <w:tcW w:w="2077" w:type="pct"/>
+            <w:tcW w:w="2069" w:type="pct"/>
             <w:tcBorders>
               <w:top w:val="nil"/>
               <w:left w:val="nil"/>
@@ -3376,7 +3310,7 @@
         </w:tc>
         <w:tc>
           <w:tcPr>
-            <w:tcW w:w="2606" w:type="pct"/>
+            <w:tcW w:w="2598" w:type="pct"/>
             <w:tcBorders>
               <w:top w:val="nil"/>
               <w:left w:val="thinThickSmallGap" w:sz="24" w:space="0" w:color="000000"/>
@@ -3411,16 +3345,54 @@
                 <w:sz w:val="28"/>
                 <w:szCs w:val="28"/>
               </w:rPr>
-              <w:t>-</w:t>
-            </w:r>
-            <w:r>
-              <w:rPr>
-                <w:rFonts w:ascii="Calibri" w:eastAsia="Times New Roman" w:hAnsi="Calibri" w:cs="Calibri"/>
-                <w:color w:val="000000"/>
-                <w:sz w:val="28"/>
-                <w:szCs w:val="28"/>
-              </w:rPr>
-              <w:t xml:space="preserve"> t</w:t>
+              <w:t>L</w:t>
+            </w:r>
+            <w:r>
+              <w:rPr>
+                <w:rFonts w:ascii="Calibri" w:eastAsia="Times New Roman" w:hAnsi="Calibri" w:cs="Calibri"/>
+                <w:color w:val="000000"/>
+                <w:sz w:val="28"/>
+                <w:szCs w:val="28"/>
+              </w:rPr>
+              <w:t>ạ</w:t>
+            </w:r>
+            <w:r>
+              <w:rPr>
+                <w:rFonts w:ascii="Calibri" w:eastAsia="Times New Roman" w:hAnsi="Calibri" w:cs="Calibri"/>
+                <w:color w:val="000000"/>
+                <w:sz w:val="28"/>
+                <w:szCs w:val="28"/>
+              </w:rPr>
+              <w:t>c Long Qu</w:t>
+            </w:r>
+            <w:r>
+              <w:rPr>
+                <w:rFonts w:ascii="Calibri" w:eastAsia="Times New Roman" w:hAnsi="Calibri" w:cs="Calibri"/>
+                <w:color w:val="000000"/>
+                <w:sz w:val="28"/>
+                <w:szCs w:val="28"/>
+              </w:rPr>
+              <w:t>â</w:t>
+            </w:r>
+            <w:r>
+              <w:rPr>
+                <w:rFonts w:ascii="Calibri" w:eastAsia="Times New Roman" w:hAnsi="Calibri" w:cs="Calibri"/>
+                <w:color w:val="000000"/>
+                <w:sz w:val="28"/>
+                <w:szCs w:val="28"/>
+              </w:rPr>
+              <w:t xml:space="preserve">n </w:t>
+            </w:r>
+            <w:bookmarkStart w:id="0" w:name="_GoBack"/>
+            <w:bookmarkEnd w:id="0"/>
+            <w:r>
+              <w:rPr>
+                <w:rFonts w:ascii="Calibri" w:eastAsia="Times New Roman" w:hAnsi="Calibri" w:cs="Calibri"/>
+                <w:color w:val="000000"/>
+                <w:sz w:val="28"/>
+                <w:szCs w:val="28"/>
+              </w:rPr>
+              <w:t>- t</w:t>
             </w:r>
             <w:r>
               <w:rPr>
@@ -3467,7 +3439,7 @@
         </w:trPr>
         <w:tc>
           <w:tcPr>
-            <w:tcW w:w="159" w:type="pct"/>
+            <w:tcW w:w="170" w:type="pct"/>
             <w:tcBorders>
               <w:top w:val="nil"/>
               <w:left w:val="single" w:sz="4" w:space="0" w:color="auto"/>
@@ -3502,7 +3474,7 @@
         </w:tc>
         <w:tc>
           <w:tcPr>
-            <w:tcW w:w="158" w:type="pct"/>
+            <w:tcW w:w="163" w:type="pct"/>
             <w:tcBorders>
               <w:top w:val="nil"/>
               <w:left w:val="thinThickSmallGap" w:sz="24" w:space="0" w:color="000000"/>
@@ -3538,7 +3510,7 @@
         </w:tc>
         <w:tc>
           <w:tcPr>
-            <w:tcW w:w="2077" w:type="pct"/>
+            <w:tcW w:w="2069" w:type="pct"/>
             <w:tcBorders>
               <w:top w:val="nil"/>
               <w:left w:val="nil"/>
@@ -3573,7 +3545,7 @@
         </w:tc>
         <w:tc>
           <w:tcPr>
-            <w:tcW w:w="2606" w:type="pct"/>
+            <w:tcW w:w="2598" w:type="pct"/>
             <w:tcBorders>
               <w:top w:val="nil"/>
               <w:left w:val="thinThickSmallGap" w:sz="24" w:space="0" w:color="000000"/>
@@ -3691,7 +3663,7 @@
         </w:trPr>
         <w:tc>
           <w:tcPr>
-            <w:tcW w:w="159" w:type="pct"/>
+            <w:tcW w:w="170" w:type="pct"/>
             <w:tcBorders>
               <w:top w:val="nil"/>
               <w:left w:val="single" w:sz="4" w:space="0" w:color="auto"/>
@@ -3726,7 +3698,7 @@
         </w:tc>
         <w:tc>
           <w:tcPr>
-            <w:tcW w:w="158" w:type="pct"/>
+            <w:tcW w:w="163" w:type="pct"/>
             <w:tcBorders>
               <w:top w:val="nil"/>
               <w:left w:val="thinThickSmallGap" w:sz="24" w:space="0" w:color="000000"/>
@@ -3762,7 +3734,7 @@
         </w:tc>
         <w:tc>
           <w:tcPr>
-            <w:tcW w:w="2077" w:type="pct"/>
+            <w:tcW w:w="2069" w:type="pct"/>
             <w:tcBorders>
               <w:top w:val="nil"/>
               <w:left w:val="nil"/>
@@ -3797,7 +3769,7 @@
         </w:tc>
         <w:tc>
           <w:tcPr>
-            <w:tcW w:w="2606" w:type="pct"/>
+            <w:tcW w:w="2598" w:type="pct"/>
             <w:tcBorders>
               <w:top w:val="nil"/>
               <w:left w:val="thinThickSmallGap" w:sz="24" w:space="0" w:color="000000"/>
@@ -3834,7 +3806,7 @@
         </w:trPr>
         <w:tc>
           <w:tcPr>
-            <w:tcW w:w="159" w:type="pct"/>
+            <w:tcW w:w="170" w:type="pct"/>
             <w:tcBorders>
               <w:top w:val="nil"/>
               <w:left w:val="single" w:sz="4" w:space="0" w:color="auto"/>
@@ -3869,7 +3841,7 @@
         </w:tc>
         <w:tc>
           <w:tcPr>
-            <w:tcW w:w="158" w:type="pct"/>
+            <w:tcW w:w="163" w:type="pct"/>
             <w:tcBorders>
               <w:top w:val="nil"/>
               <w:left w:val="thinThickSmallGap" w:sz="24" w:space="0" w:color="000000"/>
@@ -3905,7 +3877,7 @@
         </w:tc>
         <w:tc>
           <w:tcPr>
-            <w:tcW w:w="2077" w:type="pct"/>
+            <w:tcW w:w="2069" w:type="pct"/>
             <w:tcBorders>
               <w:top w:val="nil"/>
               <w:left w:val="nil"/>
@@ -3958,7 +3930,7 @@
         </w:tc>
         <w:tc>
           <w:tcPr>
-            <w:tcW w:w="2606" w:type="pct"/>
+            <w:tcW w:w="2598" w:type="pct"/>
             <w:tcBorders>
               <w:top w:val="nil"/>
               <w:left w:val="thinThickSmallGap" w:sz="24" w:space="0" w:color="000000"/>
@@ -4058,7 +4030,7 @@
         </w:trPr>
         <w:tc>
           <w:tcPr>
-            <w:tcW w:w="159" w:type="pct"/>
+            <w:tcW w:w="170" w:type="pct"/>
             <w:tcBorders>
               <w:top w:val="nil"/>
               <w:left w:val="single" w:sz="4" w:space="0" w:color="auto"/>
@@ -4093,7 +4065,7 @@
         </w:tc>
         <w:tc>
           <w:tcPr>
-            <w:tcW w:w="158" w:type="pct"/>
+            <w:tcW w:w="163" w:type="pct"/>
             <w:tcBorders>
               <w:top w:val="nil"/>
               <w:left w:val="thinThickSmallGap" w:sz="24" w:space="0" w:color="000000"/>
@@ -4129,7 +4101,7 @@
         </w:tc>
         <w:tc>
           <w:tcPr>
-            <w:tcW w:w="2077" w:type="pct"/>
+            <w:tcW w:w="2069" w:type="pct"/>
             <w:tcBorders>
               <w:top w:val="nil"/>
               <w:left w:val="nil"/>
@@ -4209,7 +4181,7 @@
         </w:tc>
         <w:tc>
           <w:tcPr>
-            <w:tcW w:w="2606" w:type="pct"/>
+            <w:tcW w:w="2598" w:type="pct"/>
             <w:tcBorders>
               <w:top w:val="nil"/>
               <w:left w:val="thinThickSmallGap" w:sz="24" w:space="0" w:color="000000"/>
@@ -4262,16 +4234,7 @@
                 <w:sz w:val="28"/>
                 <w:szCs w:val="28"/>
               </w:rPr>
-              <w:t xml:space="preserve"> chim</w:t>
-            </w:r>
-            <w:r>
-              <w:rPr>
-                <w:rFonts w:ascii="Calibri" w:eastAsia="Times New Roman" w:hAnsi="Calibri" w:cs="Calibri"/>
-                <w:color w:val="000000"/>
-                <w:sz w:val="28"/>
-                <w:szCs w:val="28"/>
-              </w:rPr>
-              <w:t xml:space="preserve"> – t</w:t>
+              <w:t xml:space="preserve"> chim – t</w:t>
             </w:r>
             <w:r>
               <w:rPr>
@@ -4318,7 +4281,7 @@
         </w:trPr>
         <w:tc>
           <w:tcPr>
-            <w:tcW w:w="159" w:type="pct"/>
+            <w:tcW w:w="170" w:type="pct"/>
             <w:tcBorders>
               <w:top w:val="nil"/>
               <w:left w:val="single" w:sz="4" w:space="0" w:color="auto"/>
@@ -4353,7 +4316,7 @@
         </w:tc>
         <w:tc>
           <w:tcPr>
-            <w:tcW w:w="158" w:type="pct"/>
+            <w:tcW w:w="163" w:type="pct"/>
             <w:tcBorders>
               <w:top w:val="nil"/>
               <w:left w:val="thinThickSmallGap" w:sz="24" w:space="0" w:color="000000"/>
@@ -4389,7 +4352,7 @@
         </w:tc>
         <w:tc>
           <w:tcPr>
-            <w:tcW w:w="2077" w:type="pct"/>
+            <w:tcW w:w="2069" w:type="pct"/>
             <w:tcBorders>
               <w:top w:val="nil"/>
               <w:left w:val="nil"/>
@@ -4417,58 +4380,67 @@
                 <w:sz w:val="28"/>
                 <w:szCs w:val="28"/>
               </w:rPr>
-              <w:t>T</w:t>
-            </w:r>
-            <w:r>
-              <w:rPr>
-                <w:rFonts w:ascii="Calibri" w:eastAsia="Times New Roman" w:hAnsi="Calibri" w:cs="Calibri"/>
-                <w:color w:val="000000"/>
-                <w:sz w:val="28"/>
-                <w:szCs w:val="28"/>
-              </w:rPr>
-              <w:t>ản</w:t>
-            </w:r>
-            <w:r>
-              <w:rPr>
-                <w:rFonts w:ascii="Calibri" w:eastAsia="Times New Roman" w:hAnsi="Calibri" w:cs="Calibri"/>
-                <w:color w:val="000000"/>
-                <w:sz w:val="28"/>
-                <w:szCs w:val="28"/>
-              </w:rPr>
-              <w:t xml:space="preserve"> Vi</w:t>
-            </w:r>
-            <w:r>
-              <w:rPr>
-                <w:rFonts w:ascii="Calibri" w:eastAsia="Times New Roman" w:hAnsi="Calibri" w:cs="Calibri"/>
-                <w:color w:val="000000"/>
-                <w:sz w:val="28"/>
-                <w:szCs w:val="28"/>
-              </w:rPr>
-              <w:t>ê</w:t>
-            </w:r>
-            <w:r>
-              <w:rPr>
-                <w:rFonts w:ascii="Calibri" w:eastAsia="Times New Roman" w:hAnsi="Calibri" w:cs="Calibri"/>
-                <w:color w:val="000000"/>
-                <w:sz w:val="28"/>
-                <w:szCs w:val="28"/>
-              </w:rPr>
-              <w:t>n Tư</w:t>
-            </w:r>
-            <w:r>
-              <w:rPr>
-                <w:rFonts w:ascii="Calibri" w:eastAsia="Times New Roman" w:hAnsi="Calibri" w:cs="Calibri"/>
-                <w:color w:val="000000"/>
-                <w:sz w:val="28"/>
-                <w:szCs w:val="28"/>
-              </w:rPr>
-              <w:t>ợng</w:t>
-            </w:r>
-          </w:p>
-        </w:tc>
-        <w:tc>
-          <w:tcPr>
-            <w:tcW w:w="2606" w:type="pct"/>
+              <w:t>G</w:t>
+            </w:r>
+            <w:r>
+              <w:rPr>
+                <w:rFonts w:ascii="Calibri" w:eastAsia="Times New Roman" w:hAnsi="Calibri" w:cs="Calibri"/>
+                <w:color w:val="000000"/>
+                <w:sz w:val="28"/>
+                <w:szCs w:val="28"/>
+              </w:rPr>
+              <w:t>ậ</w:t>
+            </w:r>
+            <w:r>
+              <w:rPr>
+                <w:rFonts w:ascii="Calibri" w:eastAsia="Times New Roman" w:hAnsi="Calibri" w:cs="Calibri"/>
+                <w:color w:val="000000"/>
+                <w:sz w:val="28"/>
+                <w:szCs w:val="28"/>
+              </w:rPr>
+              <w:t>y Th</w:t>
+            </w:r>
+            <w:r>
+              <w:rPr>
+                <w:rFonts w:ascii="Calibri" w:eastAsia="Times New Roman" w:hAnsi="Calibri" w:cs="Calibri"/>
+                <w:color w:val="000000"/>
+                <w:sz w:val="28"/>
+                <w:szCs w:val="28"/>
+              </w:rPr>
+              <w:t>ánh</w:t>
+            </w:r>
+            <w:r>
+              <w:rPr>
+                <w:rFonts w:ascii="Calibri" w:eastAsia="Times New Roman" w:hAnsi="Calibri" w:cs="Calibri"/>
+                <w:color w:val="000000"/>
+                <w:sz w:val="28"/>
+                <w:szCs w:val="28"/>
+              </w:rPr>
+              <w:t xml:space="preserve"> Gi</w:t>
+            </w:r>
+            <w:r>
+              <w:rPr>
+                <w:rFonts w:ascii="Calibri" w:eastAsia="Times New Roman" w:hAnsi="Calibri" w:cs="Calibri"/>
+                <w:color w:val="000000"/>
+                <w:sz w:val="28"/>
+                <w:szCs w:val="28"/>
+              </w:rPr>
+              <w:t>ó</w:t>
+            </w:r>
+            <w:r>
+              <w:rPr>
+                <w:rFonts w:ascii="Calibri" w:eastAsia="Times New Roman" w:hAnsi="Calibri" w:cs="Calibri"/>
+                <w:color w:val="000000"/>
+                <w:sz w:val="28"/>
+                <w:szCs w:val="28"/>
+              </w:rPr>
+              <w:t>ng</w:t>
+            </w:r>
+          </w:p>
+        </w:tc>
+        <w:tc>
+          <w:tcPr>
+            <w:tcW w:w="2598" w:type="pct"/>
             <w:tcBorders>
               <w:top w:val="nil"/>
               <w:left w:val="thinThickSmallGap" w:sz="24" w:space="0" w:color="000000"/>
@@ -4481,56 +4453,92 @@
             <w:pPr>
               <w:spacing w:after="0" w:line="240" w:lineRule="auto"/>
               <w:rPr>
-                <w:rFonts w:ascii="Calibri" w:eastAsia="Times New Roman" w:hAnsi="Calibri" w:cs="Calibri"/>
-                <w:color w:val="000000"/>
-                <w:sz w:val="28"/>
-                <w:szCs w:val="28"/>
-              </w:rPr>
-            </w:pPr>
-            <w:r>
-              <w:rPr>
-                <w:rFonts w:ascii="Calibri" w:eastAsia="Times New Roman" w:hAnsi="Calibri" w:cs="Calibri"/>
-                <w:color w:val="000000"/>
-                <w:sz w:val="28"/>
-                <w:szCs w:val="28"/>
-              </w:rPr>
-              <w:t>Voi ch</w:t>
-            </w:r>
-            <w:r>
-              <w:rPr>
-                <w:rFonts w:ascii="Calibri" w:eastAsia="Times New Roman" w:hAnsi="Calibri" w:cs="Calibri"/>
-                <w:color w:val="000000"/>
-                <w:sz w:val="28"/>
-                <w:szCs w:val="28"/>
-              </w:rPr>
-              <w:t>ín</w:t>
-            </w:r>
-            <w:r>
-              <w:rPr>
-                <w:rFonts w:ascii="Calibri" w:eastAsia="Times New Roman" w:hAnsi="Calibri" w:cs="Calibri"/>
-                <w:color w:val="000000"/>
-                <w:sz w:val="28"/>
-                <w:szCs w:val="28"/>
-              </w:rPr>
-              <w:t xml:space="preserve"> ng</w:t>
-            </w:r>
-            <w:r>
-              <w:rPr>
-                <w:rFonts w:ascii="Calibri" w:eastAsia="Times New Roman" w:hAnsi="Calibri" w:cs="Calibri"/>
-                <w:color w:val="000000"/>
-                <w:sz w:val="28"/>
-                <w:szCs w:val="28"/>
-              </w:rPr>
-              <w:t>à</w:t>
-            </w:r>
-            <w:r>
-              <w:rPr>
-                <w:rFonts w:ascii="Calibri" w:eastAsia="Times New Roman" w:hAnsi="Calibri" w:cs="Calibri"/>
-                <w:color w:val="000000"/>
-                <w:sz w:val="28"/>
-                <w:szCs w:val="28"/>
-              </w:rPr>
-              <w:t xml:space="preserve"> – t</w:t>
+                <w:rFonts w:ascii="Calibri" w:hAnsi="Calibri" w:cs="Calibri"/>
+                <w:color w:val="000000"/>
+                <w:sz w:val="28"/>
+                <w:szCs w:val="28"/>
+              </w:rPr>
+            </w:pPr>
+            <w:r>
+              <w:rPr>
+                <w:rFonts w:ascii="Calibri" w:eastAsia="Times New Roman" w:hAnsi="Calibri" w:cs="Calibri"/>
+                <w:color w:val="000000"/>
+                <w:sz w:val="28"/>
+                <w:szCs w:val="28"/>
+              </w:rPr>
+              <w:t>G</w:t>
+            </w:r>
+            <w:r>
+              <w:rPr>
+                <w:rFonts w:ascii="Calibri" w:eastAsia="Times New Roman" w:hAnsi="Calibri" w:cs="Calibri"/>
+                <w:color w:val="000000"/>
+                <w:sz w:val="28"/>
+                <w:szCs w:val="28"/>
+              </w:rPr>
+              <w:t>ậ</w:t>
+            </w:r>
+            <w:r>
+              <w:rPr>
+                <w:rFonts w:ascii="Calibri" w:eastAsia="Times New Roman" w:hAnsi="Calibri" w:cs="Calibri"/>
+                <w:color w:val="000000"/>
+                <w:sz w:val="28"/>
+                <w:szCs w:val="28"/>
+              </w:rPr>
+              <w:t>y s</w:t>
+            </w:r>
+            <w:r>
+              <w:rPr>
+                <w:rFonts w:ascii="Calibri" w:eastAsia="Times New Roman" w:hAnsi="Calibri" w:cs="Calibri"/>
+                <w:color w:val="000000"/>
+                <w:sz w:val="28"/>
+                <w:szCs w:val="28"/>
+              </w:rPr>
+              <w:t>ắ</w:t>
+            </w:r>
+            <w:r>
+              <w:rPr>
+                <w:rFonts w:ascii="Calibri" w:eastAsia="Times New Roman" w:hAnsi="Calibri" w:cs="Calibri"/>
+                <w:color w:val="000000"/>
+                <w:sz w:val="28"/>
+                <w:szCs w:val="28"/>
+              </w:rPr>
+              <w:t>t Th</w:t>
+            </w:r>
+            <w:r>
+              <w:rPr>
+                <w:rFonts w:ascii="Calibri" w:eastAsia="Times New Roman" w:hAnsi="Calibri" w:cs="Calibri"/>
+                <w:color w:val="000000"/>
+                <w:sz w:val="28"/>
+                <w:szCs w:val="28"/>
+              </w:rPr>
+              <w:t>ánh</w:t>
+            </w:r>
+            <w:r>
+              <w:rPr>
+                <w:rFonts w:ascii="Calibri" w:eastAsia="Times New Roman" w:hAnsi="Calibri" w:cs="Calibri"/>
+                <w:color w:val="000000"/>
+                <w:sz w:val="28"/>
+                <w:szCs w:val="28"/>
+              </w:rPr>
+              <w:t xml:space="preserve"> Gi</w:t>
+            </w:r>
+            <w:r>
+              <w:rPr>
+                <w:rFonts w:ascii="Calibri" w:eastAsia="Times New Roman" w:hAnsi="Calibri" w:cs="Calibri"/>
+                <w:color w:val="000000"/>
+                <w:sz w:val="28"/>
+                <w:szCs w:val="28"/>
+              </w:rPr>
+              <w:t>ón</w:t>
+            </w:r>
+            <w:r>
+              <w:rPr>
+                <w:rFonts w:ascii="Calibri" w:eastAsia="Times New Roman" w:hAnsi="Calibri" w:cs="Calibri"/>
+                <w:color w:val="000000"/>
+                <w:sz w:val="28"/>
+                <w:szCs w:val="28"/>
+              </w:rPr>
+              <w:t>g – t</w:t>
             </w:r>
             <w:r>
               <w:rPr>
@@ -4577,7 +4585,7 @@
         </w:trPr>
         <w:tc>
           <w:tcPr>
-            <w:tcW w:w="159" w:type="pct"/>
+            <w:tcW w:w="170" w:type="pct"/>
             <w:tcBorders>
               <w:top w:val="nil"/>
               <w:left w:val="single" w:sz="4" w:space="0" w:color="auto"/>
@@ -4612,7 +4620,7 @@
         </w:tc>
         <w:tc>
           <w:tcPr>
-            <w:tcW w:w="158" w:type="pct"/>
+            <w:tcW w:w="163" w:type="pct"/>
             <w:tcBorders>
               <w:top w:val="nil"/>
               <w:left w:val="thinThickSmallGap" w:sz="24" w:space="0" w:color="000000"/>
@@ -4648,7 +4656,7 @@
         </w:tc>
         <w:tc>
           <w:tcPr>
-            <w:tcW w:w="2077" w:type="pct"/>
+            <w:tcW w:w="2069" w:type="pct"/>
             <w:tcBorders>
               <w:top w:val="nil"/>
               <w:left w:val="nil"/>
@@ -4737,7 +4745,7 @@
         </w:tc>
         <w:tc>
           <w:tcPr>
-            <w:tcW w:w="2606" w:type="pct"/>
+            <w:tcW w:w="2598" w:type="pct"/>
             <w:tcBorders>
               <w:top w:val="nil"/>
               <w:left w:val="thinThickSmallGap" w:sz="24" w:space="0" w:color="000000"/>
@@ -4763,16 +4771,7 @@
                 <w:sz w:val="28"/>
                 <w:szCs w:val="28"/>
               </w:rPr>
-              <w:t>Bó tên</w:t>
-            </w:r>
-            <w:r>
-              <w:rPr>
-                <w:rFonts w:ascii="Calibri" w:eastAsia="Times New Roman" w:hAnsi="Calibri" w:cs="Calibri"/>
-                <w:color w:val="000000"/>
-                <w:sz w:val="28"/>
-                <w:szCs w:val="28"/>
-              </w:rPr>
-              <w:t xml:space="preserve"> – t</w:t>
+              <w:t>Bó tên – t</w:t>
             </w:r>
             <w:r>
               <w:rPr>
@@ -6664,8 +6663,6 @@
           <w:szCs w:val="28"/>
         </w:rPr>
       </w:pPr>
-      <w:bookmarkStart w:id="0" w:name="_GoBack"/>
-      <w:bookmarkEnd w:id="0"/>
     </w:p>
     <w:p>
       <w:pPr>
